--- a/document/日照钢厂调度中心分货测试文档0.1.docx
+++ b/document/日照钢厂调度中心分货测试文档0.1.docx
@@ -20,9 +20,7 @@
         </w:rPr>
       </w:pPr>
       <w:bookmarkStart w:id="0" w:name="_Hlk40865715"/>
-      <w:bookmarkStart w:id="1" w:name="_GoBack"/>
       <w:bookmarkEnd w:id="0"/>
-      <w:bookmarkEnd w:id="1"/>
       <w:r>
         <w:rPr>
           <w:rFonts w:ascii="楷体_GB2312" w:hAnsi="楷体_GB2312" w:hint="eastAsia"/>
@@ -684,7 +682,7 @@
               <w:spacing w:after="160" w:line="400" w:lineRule="exact"/>
               <w:jc w:val="center"/>
               <w:rPr>
-                <w:rFonts w:ascii="宋体" w:hAnsi="宋体" w:hint="eastAsia"/>
+                <w:rFonts w:ascii="宋体" w:hAnsi="宋体"/>
                 <w:color w:val="000000"/>
                 <w:kern w:val="0"/>
                 <w:sz w:val="24"/>
@@ -822,6 +820,190 @@
           </w:p>
         </w:tc>
       </w:tr>
+      <w:tr>
+        <w:trPr>
+          <w:trHeight w:val="391"/>
+        </w:trPr>
+        <w:tc>
+          <w:tcPr>
+            <w:tcW w:w="1526" w:type="dxa"/>
+            <w:tcBorders>
+              <w:top w:val="single" w:sz="4" w:space="0" w:color="auto"/>
+              <w:left w:val="single" w:sz="4" w:space="0" w:color="auto"/>
+              <w:bottom w:val="single" w:sz="4" w:space="0" w:color="auto"/>
+              <w:right w:val="single" w:sz="4" w:space="0" w:color="auto"/>
+            </w:tcBorders>
+            <w:vAlign w:val="center"/>
+          </w:tcPr>
+          <w:p>
+            <w:pPr>
+              <w:widowControl/>
+              <w:spacing w:after="160" w:line="400" w:lineRule="exact"/>
+              <w:jc w:val="center"/>
+              <w:rPr>
+                <w:rFonts w:ascii="宋体" w:hAnsi="宋体"/>
+                <w:color w:val="000000"/>
+                <w:kern w:val="0"/>
+                <w:sz w:val="24"/>
+              </w:rPr>
+            </w:pPr>
+            <w:r>
+              <w:rPr>
+                <w:rFonts w:ascii="宋体" w:hAnsi="宋体"/>
+                <w:color w:val="000000"/>
+                <w:kern w:val="0"/>
+                <w:sz w:val="24"/>
+              </w:rPr>
+              <w:t>2020.05.2</w:t>
+            </w:r>
+            <w:r>
+              <w:rPr>
+                <w:rFonts w:ascii="宋体" w:hAnsi="宋体" w:hint="eastAsia"/>
+                <w:color w:val="000000"/>
+                <w:kern w:val="0"/>
+                <w:sz w:val="24"/>
+              </w:rPr>
+              <w:t>6</w:t>
+            </w:r>
+          </w:p>
+        </w:tc>
+        <w:tc>
+          <w:tcPr>
+            <w:tcW w:w="1276" w:type="dxa"/>
+            <w:tcBorders>
+              <w:top w:val="single" w:sz="4" w:space="0" w:color="auto"/>
+              <w:left w:val="nil"/>
+              <w:bottom w:val="single" w:sz="4" w:space="0" w:color="auto"/>
+              <w:right w:val="single" w:sz="4" w:space="0" w:color="auto"/>
+            </w:tcBorders>
+            <w:vAlign w:val="center"/>
+          </w:tcPr>
+          <w:p>
+            <w:pPr>
+              <w:widowControl/>
+              <w:spacing w:after="160" w:line="400" w:lineRule="exact"/>
+              <w:jc w:val="center"/>
+              <w:rPr>
+                <w:rFonts w:ascii="宋体" w:hAnsi="宋体"/>
+                <w:color w:val="000000"/>
+                <w:kern w:val="0"/>
+                <w:sz w:val="24"/>
+              </w:rPr>
+            </w:pPr>
+            <w:r>
+              <w:rPr>
+                <w:rFonts w:ascii="宋体" w:hAnsi="宋体" w:hint="eastAsia"/>
+                <w:color w:val="000000"/>
+                <w:kern w:val="0"/>
+                <w:sz w:val="24"/>
+              </w:rPr>
+              <w:t>廖家俊</w:t>
+            </w:r>
+          </w:p>
+        </w:tc>
+        <w:tc>
+          <w:tcPr>
+            <w:tcW w:w="992" w:type="dxa"/>
+            <w:tcBorders>
+              <w:top w:val="single" w:sz="4" w:space="0" w:color="auto"/>
+              <w:left w:val="nil"/>
+              <w:bottom w:val="single" w:sz="4" w:space="0" w:color="auto"/>
+              <w:right w:val="single" w:sz="4" w:space="0" w:color="auto"/>
+            </w:tcBorders>
+            <w:vAlign w:val="center"/>
+          </w:tcPr>
+          <w:p>
+            <w:pPr>
+              <w:widowControl/>
+              <w:spacing w:after="160" w:line="400" w:lineRule="exact"/>
+              <w:jc w:val="center"/>
+              <w:rPr>
+                <w:rFonts w:ascii="宋体" w:hAnsi="宋体"/>
+                <w:color w:val="000000"/>
+                <w:kern w:val="0"/>
+                <w:sz w:val="24"/>
+              </w:rPr>
+            </w:pPr>
+            <w:r>
+              <w:rPr>
+                <w:rFonts w:ascii="宋体" w:hAnsi="宋体" w:hint="eastAsia"/>
+                <w:color w:val="000000"/>
+                <w:kern w:val="0"/>
+                <w:sz w:val="24"/>
+              </w:rPr>
+              <w:t>0.2</w:t>
+            </w:r>
+          </w:p>
+        </w:tc>
+        <w:tc>
+          <w:tcPr>
+            <w:tcW w:w="1984" w:type="dxa"/>
+            <w:tcBorders>
+              <w:top w:val="single" w:sz="4" w:space="0" w:color="auto"/>
+              <w:left w:val="nil"/>
+              <w:bottom w:val="single" w:sz="4" w:space="0" w:color="auto"/>
+              <w:right w:val="single" w:sz="4" w:space="0" w:color="auto"/>
+            </w:tcBorders>
+            <w:vAlign w:val="center"/>
+          </w:tcPr>
+          <w:p>
+            <w:pPr>
+              <w:widowControl/>
+              <w:spacing w:after="160" w:line="400" w:lineRule="exact"/>
+              <w:jc w:val="center"/>
+              <w:rPr>
+                <w:rFonts w:ascii="宋体" w:hAnsi="宋体"/>
+                <w:color w:val="000000"/>
+                <w:kern w:val="0"/>
+                <w:sz w:val="24"/>
+              </w:rPr>
+            </w:pPr>
+            <w:r>
+              <w:rPr>
+                <w:rFonts w:ascii="宋体" w:hAnsi="宋体" w:hint="eastAsia"/>
+                <w:color w:val="000000"/>
+                <w:kern w:val="0"/>
+                <w:sz w:val="24"/>
+              </w:rPr>
+              <w:t>修改</w:t>
+            </w:r>
+          </w:p>
+        </w:tc>
+        <w:tc>
+          <w:tcPr>
+            <w:tcW w:w="2694" w:type="dxa"/>
+            <w:tcBorders>
+              <w:top w:val="single" w:sz="4" w:space="0" w:color="auto"/>
+              <w:left w:val="nil"/>
+              <w:bottom w:val="single" w:sz="4" w:space="0" w:color="auto"/>
+              <w:right w:val="single" w:sz="4" w:space="0" w:color="auto"/>
+            </w:tcBorders>
+            <w:vAlign w:val="center"/>
+          </w:tcPr>
+          <w:p>
+            <w:pPr>
+              <w:widowControl/>
+              <w:spacing w:after="160" w:line="400" w:lineRule="exact"/>
+              <w:jc w:val="center"/>
+              <w:rPr>
+                <w:rFonts w:ascii="宋体" w:hAnsi="宋体"/>
+                <w:color w:val="000000"/>
+                <w:kern w:val="0"/>
+                <w:sz w:val="24"/>
+              </w:rPr>
+            </w:pPr>
+            <w:r>
+              <w:rPr>
+                <w:rFonts w:ascii="宋体" w:hAnsi="宋体" w:hint="eastAsia"/>
+                <w:color w:val="000000"/>
+                <w:kern w:val="0"/>
+                <w:sz w:val="24"/>
+              </w:rPr>
+              <w:t>内容补充</w:t>
+            </w:r>
+          </w:p>
+        </w:tc>
+      </w:tr>
     </w:tbl>
     <w:p>
       <w:pPr>
@@ -994,7 +1176,7 @@
         <w:jc w:val="center"/>
         <w:textAlignment w:val="baseline"/>
         <w:rPr>
-          <w:rFonts w:ascii="楷体_GB2312" w:hAnsi="楷体_GB2312" w:hint="eastAsia"/>
+          <w:rFonts w:ascii="楷体_GB2312" w:hAnsi="楷体_GB2312"/>
           <w:b/>
           <w:bCs/>
           <w:kern w:val="0"/>
@@ -1030,7 +1212,7 @@
           <w:tab w:val="right" w:leader="dot" w:pos="8296"/>
         </w:tabs>
         <w:rPr>
-          <w:rFonts w:ascii="等线" w:eastAsia="等线" w:hAnsi="等线"/>
+          <w:rFonts w:asciiTheme="minorHAnsi" w:eastAsiaTheme="minorEastAsia" w:hAnsiTheme="minorHAnsi" w:cstheme="minorBidi"/>
           <w:noProof/>
           <w:szCs w:val="22"/>
         </w:rPr>
@@ -1044,7 +1226,7 @@
       <w:r>
         <w:fldChar w:fldCharType="separate"/>
       </w:r>
-      <w:hyperlink w:anchor="_Toc41133856" w:history="1">
+      <w:hyperlink w:anchor="_Toc41507212" w:history="1">
         <w:r>
           <w:rPr>
             <w:rStyle w:val="a5"/>
@@ -1078,7 +1260,7 @@
             <w:noProof/>
             <w:webHidden/>
           </w:rPr>
-          <w:instrText xml:space="preserve"> PAGEREF _Toc41133856 \h </w:instrText>
+          <w:instrText xml:space="preserve"> PAGEREF _Toc41507212 \h </w:instrText>
         </w:r>
         <w:r>
           <w:rPr>
@@ -1116,12 +1298,12 @@
           <w:tab w:val="right" w:leader="dot" w:pos="8296"/>
         </w:tabs>
         <w:rPr>
-          <w:rFonts w:ascii="等线" w:eastAsia="等线" w:hAnsi="等线"/>
+          <w:rFonts w:asciiTheme="minorHAnsi" w:eastAsiaTheme="minorEastAsia" w:hAnsiTheme="minorHAnsi" w:cstheme="minorBidi"/>
           <w:noProof/>
           <w:szCs w:val="22"/>
         </w:rPr>
       </w:pPr>
-      <w:hyperlink w:anchor="_Toc41133857" w:history="1">
+      <w:hyperlink w:anchor="_Toc41507213" w:history="1">
         <w:r>
           <w:rPr>
             <w:rStyle w:val="a5"/>
@@ -1155,7 +1337,7 @@
             <w:noProof/>
             <w:webHidden/>
           </w:rPr>
-          <w:instrText xml:space="preserve"> PAGEREF _Toc41133857 \h </w:instrText>
+          <w:instrText xml:space="preserve"> PAGEREF _Toc41507213 \h </w:instrText>
         </w:r>
         <w:r>
           <w:rPr>
@@ -1193,12 +1375,12 @@
           <w:tab w:val="right" w:leader="dot" w:pos="8296"/>
         </w:tabs>
         <w:rPr>
-          <w:rFonts w:ascii="等线" w:eastAsia="等线" w:hAnsi="等线"/>
+          <w:rFonts w:asciiTheme="minorHAnsi" w:eastAsiaTheme="minorEastAsia" w:hAnsiTheme="minorHAnsi" w:cstheme="minorBidi"/>
           <w:noProof/>
           <w:szCs w:val="22"/>
         </w:rPr>
       </w:pPr>
-      <w:hyperlink w:anchor="_Toc41133858" w:history="1">
+      <w:hyperlink w:anchor="_Toc41507214" w:history="1">
         <w:r>
           <w:rPr>
             <w:rStyle w:val="a5"/>
@@ -1232,7 +1414,7 @@
             <w:noProof/>
             <w:webHidden/>
           </w:rPr>
-          <w:instrText xml:space="preserve"> PAGEREF _Toc41133858 \h </w:instrText>
+          <w:instrText xml:space="preserve"> PAGEREF _Toc41507214 \h </w:instrText>
         </w:r>
         <w:r>
           <w:rPr>
@@ -1270,12 +1452,12 @@
           <w:tab w:val="right" w:leader="dot" w:pos="8296"/>
         </w:tabs>
         <w:rPr>
-          <w:rFonts w:ascii="等线" w:eastAsia="等线" w:hAnsi="等线"/>
+          <w:rFonts w:asciiTheme="minorHAnsi" w:eastAsiaTheme="minorEastAsia" w:hAnsiTheme="minorHAnsi" w:cstheme="minorBidi"/>
           <w:noProof/>
           <w:szCs w:val="22"/>
         </w:rPr>
       </w:pPr>
-      <w:hyperlink w:anchor="_Toc41133859" w:history="1">
+      <w:hyperlink w:anchor="_Toc41507215" w:history="1">
         <w:r>
           <w:rPr>
             <w:rStyle w:val="a5"/>
@@ -1309,7 +1491,7 @@
             <w:noProof/>
             <w:webHidden/>
           </w:rPr>
-          <w:instrText xml:space="preserve"> PAGEREF _Toc41133859 \h </w:instrText>
+          <w:instrText xml:space="preserve"> PAGEREF _Toc41507215 \h </w:instrText>
         </w:r>
         <w:r>
           <w:rPr>
@@ -1347,12 +1529,12 @@
           <w:tab w:val="right" w:leader="dot" w:pos="8296"/>
         </w:tabs>
         <w:rPr>
-          <w:rFonts w:ascii="等线" w:eastAsia="等线" w:hAnsi="等线"/>
+          <w:rFonts w:asciiTheme="minorHAnsi" w:eastAsiaTheme="minorEastAsia" w:hAnsiTheme="minorHAnsi" w:cstheme="minorBidi"/>
           <w:noProof/>
           <w:szCs w:val="22"/>
         </w:rPr>
       </w:pPr>
-      <w:hyperlink w:anchor="_Toc41133860" w:history="1">
+      <w:hyperlink w:anchor="_Toc41507216" w:history="1">
         <w:r>
           <w:rPr>
             <w:rStyle w:val="a5"/>
@@ -1386,7 +1568,7 @@
             <w:noProof/>
             <w:webHidden/>
           </w:rPr>
-          <w:instrText xml:space="preserve"> PAGEREF _Toc41133860 \h </w:instrText>
+          <w:instrText xml:space="preserve"> PAGEREF _Toc41507216 \h </w:instrText>
         </w:r>
         <w:r>
           <w:rPr>
@@ -1424,12 +1606,12 @@
           <w:tab w:val="right" w:leader="dot" w:pos="8296"/>
         </w:tabs>
         <w:rPr>
-          <w:rFonts w:ascii="等线" w:eastAsia="等线" w:hAnsi="等线"/>
+          <w:rFonts w:asciiTheme="minorHAnsi" w:eastAsiaTheme="minorEastAsia" w:hAnsiTheme="minorHAnsi" w:cstheme="minorBidi"/>
           <w:noProof/>
           <w:szCs w:val="22"/>
         </w:rPr>
       </w:pPr>
-      <w:hyperlink w:anchor="_Toc41133861" w:history="1">
+      <w:hyperlink w:anchor="_Toc41507217" w:history="1">
         <w:r>
           <w:rPr>
             <w:rStyle w:val="a5"/>
@@ -1463,7 +1645,7 @@
             <w:noProof/>
             <w:webHidden/>
           </w:rPr>
-          <w:instrText xml:space="preserve"> PAGEREF _Toc41133861 \h </w:instrText>
+          <w:instrText xml:space="preserve"> PAGEREF _Toc41507217 \h </w:instrText>
         </w:r>
         <w:r>
           <w:rPr>
@@ -1483,7 +1665,7 @@
             <w:noProof/>
             <w:webHidden/>
           </w:rPr>
-          <w:t>5</w:t>
+          <w:t>4</w:t>
         </w:r>
         <w:r>
           <w:rPr>
@@ -1501,12 +1683,12 @@
           <w:tab w:val="right" w:leader="dot" w:pos="8296"/>
         </w:tabs>
         <w:rPr>
-          <w:rFonts w:ascii="等线" w:eastAsia="等线" w:hAnsi="等线"/>
+          <w:rFonts w:asciiTheme="minorHAnsi" w:eastAsiaTheme="minorEastAsia" w:hAnsiTheme="minorHAnsi" w:cstheme="minorBidi"/>
           <w:noProof/>
           <w:szCs w:val="22"/>
         </w:rPr>
       </w:pPr>
-      <w:hyperlink w:anchor="_Toc41133862" w:history="1">
+      <w:hyperlink w:anchor="_Toc41507218" w:history="1">
         <w:r>
           <w:rPr>
             <w:rStyle w:val="a5"/>
@@ -1540,7 +1722,7 @@
             <w:noProof/>
             <w:webHidden/>
           </w:rPr>
-          <w:instrText xml:space="preserve"> PAGEREF _Toc41133862 \h </w:instrText>
+          <w:instrText xml:space="preserve"> PAGEREF _Toc41507218 \h </w:instrText>
         </w:r>
         <w:r>
           <w:rPr>
@@ -1560,7 +1742,7 @@
             <w:noProof/>
             <w:webHidden/>
           </w:rPr>
-          <w:t>5</w:t>
+          <w:t>4</w:t>
         </w:r>
         <w:r>
           <w:rPr>
@@ -1578,12 +1760,12 @@
           <w:tab w:val="right" w:leader="dot" w:pos="8296"/>
         </w:tabs>
         <w:rPr>
-          <w:rFonts w:ascii="等线" w:eastAsia="等线" w:hAnsi="等线"/>
+          <w:rFonts w:asciiTheme="minorHAnsi" w:eastAsiaTheme="minorEastAsia" w:hAnsiTheme="minorHAnsi" w:cstheme="minorBidi"/>
           <w:noProof/>
           <w:szCs w:val="22"/>
         </w:rPr>
       </w:pPr>
-      <w:hyperlink w:anchor="_Toc41133863" w:history="1">
+      <w:hyperlink w:anchor="_Toc41507219" w:history="1">
         <w:r>
           <w:rPr>
             <w:rStyle w:val="a5"/>
@@ -1617,7 +1799,7 @@
             <w:noProof/>
             <w:webHidden/>
           </w:rPr>
-          <w:instrText xml:space="preserve"> PAGEREF _Toc41133863 \h </w:instrText>
+          <w:instrText xml:space="preserve"> PAGEREF _Toc41507219 \h </w:instrText>
         </w:r>
         <w:r>
           <w:rPr>
@@ -1655,12 +1837,12 @@
           <w:tab w:val="right" w:leader="dot" w:pos="8296"/>
         </w:tabs>
         <w:rPr>
-          <w:rFonts w:ascii="等线" w:eastAsia="等线" w:hAnsi="等线"/>
+          <w:rFonts w:asciiTheme="minorHAnsi" w:eastAsiaTheme="minorEastAsia" w:hAnsiTheme="minorHAnsi" w:cstheme="minorBidi"/>
           <w:noProof/>
           <w:szCs w:val="22"/>
         </w:rPr>
       </w:pPr>
-      <w:hyperlink w:anchor="_Toc41133864" w:history="1">
+      <w:hyperlink w:anchor="_Toc41507220" w:history="1">
         <w:r>
           <w:rPr>
             <w:rStyle w:val="a5"/>
@@ -1694,7 +1876,7 @@
             <w:noProof/>
             <w:webHidden/>
           </w:rPr>
-          <w:instrText xml:space="preserve"> PAGEREF _Toc41133864 \h </w:instrText>
+          <w:instrText xml:space="preserve"> PAGEREF _Toc41507220 \h </w:instrText>
         </w:r>
         <w:r>
           <w:rPr>
@@ -1732,12 +1914,12 @@
           <w:tab w:val="right" w:leader="dot" w:pos="8296"/>
         </w:tabs>
         <w:rPr>
-          <w:rFonts w:ascii="等线" w:eastAsia="等线" w:hAnsi="等线"/>
+          <w:rFonts w:asciiTheme="minorHAnsi" w:eastAsiaTheme="minorEastAsia" w:hAnsiTheme="minorHAnsi" w:cstheme="minorBidi"/>
           <w:noProof/>
           <w:szCs w:val="22"/>
         </w:rPr>
       </w:pPr>
-      <w:hyperlink w:anchor="_Toc41133865" w:history="1">
+      <w:hyperlink w:anchor="_Toc41507221" w:history="1">
         <w:r>
           <w:rPr>
             <w:rStyle w:val="a5"/>
@@ -1771,7 +1953,7 @@
             <w:noProof/>
             <w:webHidden/>
           </w:rPr>
-          <w:instrText xml:space="preserve"> PAGEREF _Toc41133865 \h </w:instrText>
+          <w:instrText xml:space="preserve"> PAGEREF _Toc41507221 \h </w:instrText>
         </w:r>
         <w:r>
           <w:rPr>
@@ -1791,7 +1973,7 @@
             <w:noProof/>
             <w:webHidden/>
           </w:rPr>
-          <w:t>5</w:t>
+          <w:t>6</w:t>
         </w:r>
         <w:r>
           <w:rPr>
@@ -1809,12 +1991,12 @@
           <w:tab w:val="right" w:leader="dot" w:pos="8296"/>
         </w:tabs>
         <w:rPr>
-          <w:rFonts w:ascii="等线" w:eastAsia="等线" w:hAnsi="等线"/>
+          <w:rFonts w:asciiTheme="minorHAnsi" w:eastAsiaTheme="minorEastAsia" w:hAnsiTheme="minorHAnsi" w:cstheme="minorBidi"/>
           <w:noProof/>
           <w:szCs w:val="22"/>
         </w:rPr>
       </w:pPr>
-      <w:hyperlink w:anchor="_Toc41133866" w:history="1">
+      <w:hyperlink w:anchor="_Toc41507222" w:history="1">
         <w:r>
           <w:rPr>
             <w:rStyle w:val="a5"/>
@@ -1848,7 +2030,7 @@
             <w:noProof/>
             <w:webHidden/>
           </w:rPr>
-          <w:instrText xml:space="preserve"> PAGEREF _Toc41133866 \h </w:instrText>
+          <w:instrText xml:space="preserve"> PAGEREF _Toc41507222 \h </w:instrText>
         </w:r>
         <w:r>
           <w:rPr>
@@ -1868,7 +2050,7 @@
             <w:noProof/>
             <w:webHidden/>
           </w:rPr>
-          <w:t>5</w:t>
+          <w:t>6</w:t>
         </w:r>
         <w:r>
           <w:rPr>
@@ -1886,12 +2068,12 @@
           <w:tab w:val="right" w:leader="dot" w:pos="8296"/>
         </w:tabs>
         <w:rPr>
-          <w:rFonts w:ascii="等线" w:eastAsia="等线" w:hAnsi="等线"/>
+          <w:rFonts w:asciiTheme="minorHAnsi" w:eastAsiaTheme="minorEastAsia" w:hAnsiTheme="minorHAnsi" w:cstheme="minorBidi"/>
           <w:noProof/>
           <w:szCs w:val="22"/>
         </w:rPr>
       </w:pPr>
-      <w:hyperlink w:anchor="_Toc41133867" w:history="1">
+      <w:hyperlink w:anchor="_Toc41507223" w:history="1">
         <w:r>
           <w:rPr>
             <w:rStyle w:val="a5"/>
@@ -1925,7 +2107,7 @@
             <w:noProof/>
             <w:webHidden/>
           </w:rPr>
-          <w:instrText xml:space="preserve"> PAGEREF _Toc41133867 \h </w:instrText>
+          <w:instrText xml:space="preserve"> PAGEREF _Toc41507223 \h </w:instrText>
         </w:r>
         <w:r>
           <w:rPr>
@@ -1945,7 +2127,7 @@
             <w:noProof/>
             <w:webHidden/>
           </w:rPr>
-          <w:t>5</w:t>
+          <w:t>6</w:t>
         </w:r>
         <w:r>
           <w:rPr>
@@ -1963,12 +2145,12 @@
           <w:tab w:val="right" w:leader="dot" w:pos="8296"/>
         </w:tabs>
         <w:rPr>
-          <w:rFonts w:ascii="等线" w:eastAsia="等线" w:hAnsi="等线"/>
+          <w:rFonts w:asciiTheme="minorHAnsi" w:eastAsiaTheme="minorEastAsia" w:hAnsiTheme="minorHAnsi" w:cstheme="minorBidi"/>
           <w:noProof/>
           <w:szCs w:val="22"/>
         </w:rPr>
       </w:pPr>
-      <w:hyperlink w:anchor="_Toc41133868" w:history="1">
+      <w:hyperlink w:anchor="_Toc41507224" w:history="1">
         <w:r>
           <w:rPr>
             <w:rStyle w:val="a5"/>
@@ -2002,7 +2184,7 @@
             <w:noProof/>
             <w:webHidden/>
           </w:rPr>
-          <w:instrText xml:space="preserve"> PAGEREF _Toc41133868 \h </w:instrText>
+          <w:instrText xml:space="preserve"> PAGEREF _Toc41507224 \h </w:instrText>
         </w:r>
         <w:r>
           <w:rPr>
@@ -2022,7 +2204,7 @@
             <w:noProof/>
             <w:webHidden/>
           </w:rPr>
-          <w:t>6</w:t>
+          <w:t>7</w:t>
         </w:r>
         <w:r>
           <w:rPr>
@@ -2040,12 +2222,12 @@
           <w:tab w:val="right" w:leader="dot" w:pos="8296"/>
         </w:tabs>
         <w:rPr>
-          <w:rFonts w:ascii="等线" w:eastAsia="等线" w:hAnsi="等线"/>
+          <w:rFonts w:asciiTheme="minorHAnsi" w:eastAsiaTheme="minorEastAsia" w:hAnsiTheme="minorHAnsi" w:cstheme="minorBidi"/>
           <w:noProof/>
           <w:szCs w:val="22"/>
         </w:rPr>
       </w:pPr>
-      <w:hyperlink w:anchor="_Toc41133869" w:history="1">
+      <w:hyperlink w:anchor="_Toc41507225" w:history="1">
         <w:r>
           <w:rPr>
             <w:rStyle w:val="a5"/>
@@ -2079,7 +2261,7 @@
             <w:noProof/>
             <w:webHidden/>
           </w:rPr>
-          <w:instrText xml:space="preserve"> PAGEREF _Toc41133869 \h </w:instrText>
+          <w:instrText xml:space="preserve"> PAGEREF _Toc41507225 \h </w:instrText>
         </w:r>
         <w:r>
           <w:rPr>
@@ -2099,7 +2281,7 @@
             <w:noProof/>
             <w:webHidden/>
           </w:rPr>
-          <w:t>6</w:t>
+          <w:t>7</w:t>
         </w:r>
         <w:r>
           <w:rPr>
@@ -2117,12 +2299,12 @@
           <w:tab w:val="right" w:leader="dot" w:pos="8296"/>
         </w:tabs>
         <w:rPr>
-          <w:rFonts w:ascii="等线" w:eastAsia="等线" w:hAnsi="等线"/>
+          <w:rFonts w:asciiTheme="minorHAnsi" w:eastAsiaTheme="minorEastAsia" w:hAnsiTheme="minorHAnsi" w:cstheme="minorBidi"/>
           <w:noProof/>
           <w:szCs w:val="22"/>
         </w:rPr>
       </w:pPr>
-      <w:hyperlink w:anchor="_Toc41133870" w:history="1">
+      <w:hyperlink w:anchor="_Toc41507226" w:history="1">
         <w:r>
           <w:rPr>
             <w:rStyle w:val="a5"/>
@@ -2156,7 +2338,7 @@
             <w:noProof/>
             <w:webHidden/>
           </w:rPr>
-          <w:instrText xml:space="preserve"> PAGEREF _Toc41133870 \h </w:instrText>
+          <w:instrText xml:space="preserve"> PAGEREF _Toc41507226 \h </w:instrText>
         </w:r>
         <w:r>
           <w:rPr>
@@ -2176,7 +2358,7 @@
             <w:noProof/>
             <w:webHidden/>
           </w:rPr>
-          <w:t>6</w:t>
+          <w:t>8</w:t>
         </w:r>
         <w:r>
           <w:rPr>
@@ -2194,12 +2376,12 @@
           <w:tab w:val="right" w:leader="dot" w:pos="8296"/>
         </w:tabs>
         <w:rPr>
-          <w:rFonts w:ascii="等线" w:eastAsia="等线" w:hAnsi="等线"/>
+          <w:rFonts w:asciiTheme="minorHAnsi" w:eastAsiaTheme="minorEastAsia" w:hAnsiTheme="minorHAnsi" w:cstheme="minorBidi"/>
           <w:noProof/>
           <w:szCs w:val="22"/>
         </w:rPr>
       </w:pPr>
-      <w:hyperlink w:anchor="_Toc41133871" w:history="1">
+      <w:hyperlink w:anchor="_Toc41507227" w:history="1">
         <w:r>
           <w:rPr>
             <w:rStyle w:val="a5"/>
@@ -2233,7 +2415,7 @@
             <w:noProof/>
             <w:webHidden/>
           </w:rPr>
-          <w:instrText xml:space="preserve"> PAGEREF _Toc41133871 \h </w:instrText>
+          <w:instrText xml:space="preserve"> PAGEREF _Toc41507227 \h </w:instrText>
         </w:r>
         <w:r>
           <w:rPr>
@@ -2253,7 +2435,854 @@
             <w:noProof/>
             <w:webHidden/>
           </w:rPr>
-          <w:t>7</w:t>
+          <w:t>9</w:t>
+        </w:r>
+        <w:r>
+          <w:rPr>
+            <w:noProof/>
+            <w:webHidden/>
+          </w:rPr>
+          <w:fldChar w:fldCharType="end"/>
+        </w:r>
+      </w:hyperlink>
+    </w:p>
+    <w:p>
+      <w:pPr>
+        <w:pStyle w:val="TOC2"/>
+        <w:tabs>
+          <w:tab w:val="right" w:leader="dot" w:pos="8296"/>
+        </w:tabs>
+        <w:rPr>
+          <w:rFonts w:asciiTheme="minorHAnsi" w:eastAsiaTheme="minorEastAsia" w:hAnsiTheme="minorHAnsi" w:cstheme="minorBidi"/>
+          <w:noProof/>
+          <w:szCs w:val="22"/>
+        </w:rPr>
+      </w:pPr>
+      <w:hyperlink w:anchor="_Toc41507228" w:history="1">
+        <w:r>
+          <w:rPr>
+            <w:rStyle w:val="a5"/>
+            <w:noProof/>
+          </w:rPr>
+          <w:t>3.1</w:t>
+        </w:r>
+        <w:r>
+          <w:rPr>
+            <w:rStyle w:val="a5"/>
+            <w:noProof/>
+          </w:rPr>
+          <w:t>测试内容</w:t>
+        </w:r>
+        <w:r>
+          <w:rPr>
+            <w:noProof/>
+            <w:webHidden/>
+          </w:rPr>
+          <w:tab/>
+        </w:r>
+        <w:r>
+          <w:rPr>
+            <w:noProof/>
+            <w:webHidden/>
+          </w:rPr>
+          <w:fldChar w:fldCharType="begin"/>
+        </w:r>
+        <w:r>
+          <w:rPr>
+            <w:noProof/>
+            <w:webHidden/>
+          </w:rPr>
+          <w:instrText xml:space="preserve"> PAGEREF _Toc41507228 \h </w:instrText>
+        </w:r>
+        <w:r>
+          <w:rPr>
+            <w:noProof/>
+            <w:webHidden/>
+          </w:rPr>
+        </w:r>
+        <w:r>
+          <w:rPr>
+            <w:noProof/>
+            <w:webHidden/>
+          </w:rPr>
+          <w:fldChar w:fldCharType="separate"/>
+        </w:r>
+        <w:r>
+          <w:rPr>
+            <w:noProof/>
+            <w:webHidden/>
+          </w:rPr>
+          <w:t>9</w:t>
+        </w:r>
+        <w:r>
+          <w:rPr>
+            <w:noProof/>
+            <w:webHidden/>
+          </w:rPr>
+          <w:fldChar w:fldCharType="end"/>
+        </w:r>
+      </w:hyperlink>
+    </w:p>
+    <w:p>
+      <w:pPr>
+        <w:pStyle w:val="TOC2"/>
+        <w:tabs>
+          <w:tab w:val="right" w:leader="dot" w:pos="8296"/>
+        </w:tabs>
+        <w:rPr>
+          <w:rFonts w:asciiTheme="minorHAnsi" w:eastAsiaTheme="minorEastAsia" w:hAnsiTheme="minorHAnsi" w:cstheme="minorBidi"/>
+          <w:noProof/>
+          <w:szCs w:val="22"/>
+        </w:rPr>
+      </w:pPr>
+      <w:hyperlink w:anchor="_Toc41507229" w:history="1">
+        <w:r>
+          <w:rPr>
+            <w:rStyle w:val="a5"/>
+            <w:noProof/>
+          </w:rPr>
+          <w:t xml:space="preserve">3.2 </w:t>
+        </w:r>
+        <w:r>
+          <w:rPr>
+            <w:rStyle w:val="a5"/>
+            <w:noProof/>
+          </w:rPr>
+          <w:t>测试甩货数据是否可再分</w:t>
+        </w:r>
+        <w:r>
+          <w:rPr>
+            <w:noProof/>
+            <w:webHidden/>
+          </w:rPr>
+          <w:tab/>
+        </w:r>
+        <w:r>
+          <w:rPr>
+            <w:noProof/>
+            <w:webHidden/>
+          </w:rPr>
+          <w:fldChar w:fldCharType="begin"/>
+        </w:r>
+        <w:r>
+          <w:rPr>
+            <w:noProof/>
+            <w:webHidden/>
+          </w:rPr>
+          <w:instrText xml:space="preserve"> PAGEREF _Toc41507229 \h </w:instrText>
+        </w:r>
+        <w:r>
+          <w:rPr>
+            <w:noProof/>
+            <w:webHidden/>
+          </w:rPr>
+        </w:r>
+        <w:r>
+          <w:rPr>
+            <w:noProof/>
+            <w:webHidden/>
+          </w:rPr>
+          <w:fldChar w:fldCharType="separate"/>
+        </w:r>
+        <w:r>
+          <w:rPr>
+            <w:noProof/>
+            <w:webHidden/>
+          </w:rPr>
+          <w:t>9</w:t>
+        </w:r>
+        <w:r>
+          <w:rPr>
+            <w:noProof/>
+            <w:webHidden/>
+          </w:rPr>
+          <w:fldChar w:fldCharType="end"/>
+        </w:r>
+      </w:hyperlink>
+    </w:p>
+    <w:p>
+      <w:pPr>
+        <w:pStyle w:val="TOC3"/>
+        <w:tabs>
+          <w:tab w:val="right" w:leader="dot" w:pos="8296"/>
+        </w:tabs>
+        <w:rPr>
+          <w:rFonts w:asciiTheme="minorHAnsi" w:eastAsiaTheme="minorEastAsia" w:hAnsiTheme="minorHAnsi" w:cstheme="minorBidi"/>
+          <w:noProof/>
+          <w:szCs w:val="22"/>
+        </w:rPr>
+      </w:pPr>
+      <w:hyperlink w:anchor="_Toc41507230" w:history="1">
+        <w:r>
+          <w:rPr>
+            <w:rStyle w:val="a5"/>
+            <w:noProof/>
+          </w:rPr>
+          <w:t xml:space="preserve">3.2.1 </w:t>
+        </w:r>
+        <w:r>
+          <w:rPr>
+            <w:rStyle w:val="a5"/>
+            <w:noProof/>
+          </w:rPr>
+          <w:t>测试用例设计</w:t>
+        </w:r>
+        <w:r>
+          <w:rPr>
+            <w:noProof/>
+            <w:webHidden/>
+          </w:rPr>
+          <w:tab/>
+        </w:r>
+        <w:r>
+          <w:rPr>
+            <w:noProof/>
+            <w:webHidden/>
+          </w:rPr>
+          <w:fldChar w:fldCharType="begin"/>
+        </w:r>
+        <w:r>
+          <w:rPr>
+            <w:noProof/>
+            <w:webHidden/>
+          </w:rPr>
+          <w:instrText xml:space="preserve"> PAGEREF _Toc41507230 \h </w:instrText>
+        </w:r>
+        <w:r>
+          <w:rPr>
+            <w:noProof/>
+            <w:webHidden/>
+          </w:rPr>
+        </w:r>
+        <w:r>
+          <w:rPr>
+            <w:noProof/>
+            <w:webHidden/>
+          </w:rPr>
+          <w:fldChar w:fldCharType="separate"/>
+        </w:r>
+        <w:r>
+          <w:rPr>
+            <w:noProof/>
+            <w:webHidden/>
+          </w:rPr>
+          <w:t>9</w:t>
+        </w:r>
+        <w:r>
+          <w:rPr>
+            <w:noProof/>
+            <w:webHidden/>
+          </w:rPr>
+          <w:fldChar w:fldCharType="end"/>
+        </w:r>
+      </w:hyperlink>
+    </w:p>
+    <w:p>
+      <w:pPr>
+        <w:pStyle w:val="TOC3"/>
+        <w:tabs>
+          <w:tab w:val="right" w:leader="dot" w:pos="8296"/>
+        </w:tabs>
+        <w:rPr>
+          <w:rFonts w:asciiTheme="minorHAnsi" w:eastAsiaTheme="minorEastAsia" w:hAnsiTheme="minorHAnsi" w:cstheme="minorBidi"/>
+          <w:noProof/>
+          <w:szCs w:val="22"/>
+        </w:rPr>
+      </w:pPr>
+      <w:hyperlink w:anchor="_Toc41507231" w:history="1">
+        <w:r>
+          <w:rPr>
+            <w:rStyle w:val="a5"/>
+            <w:noProof/>
+          </w:rPr>
+          <w:t>3.2.2</w:t>
+        </w:r>
+        <w:r>
+          <w:rPr>
+            <w:rStyle w:val="a5"/>
+            <w:noProof/>
+          </w:rPr>
+          <w:t>测试时间与配置</w:t>
+        </w:r>
+        <w:r>
+          <w:rPr>
+            <w:noProof/>
+            <w:webHidden/>
+          </w:rPr>
+          <w:tab/>
+        </w:r>
+        <w:r>
+          <w:rPr>
+            <w:noProof/>
+            <w:webHidden/>
+          </w:rPr>
+          <w:fldChar w:fldCharType="begin"/>
+        </w:r>
+        <w:r>
+          <w:rPr>
+            <w:noProof/>
+            <w:webHidden/>
+          </w:rPr>
+          <w:instrText xml:space="preserve"> PAGEREF _Toc41507231 \h </w:instrText>
+        </w:r>
+        <w:r>
+          <w:rPr>
+            <w:noProof/>
+            <w:webHidden/>
+          </w:rPr>
+        </w:r>
+        <w:r>
+          <w:rPr>
+            <w:noProof/>
+            <w:webHidden/>
+          </w:rPr>
+          <w:fldChar w:fldCharType="separate"/>
+        </w:r>
+        <w:r>
+          <w:rPr>
+            <w:noProof/>
+            <w:webHidden/>
+          </w:rPr>
+          <w:t>9</w:t>
+        </w:r>
+        <w:r>
+          <w:rPr>
+            <w:noProof/>
+            <w:webHidden/>
+          </w:rPr>
+          <w:fldChar w:fldCharType="end"/>
+        </w:r>
+      </w:hyperlink>
+    </w:p>
+    <w:p>
+      <w:pPr>
+        <w:pStyle w:val="TOC3"/>
+        <w:tabs>
+          <w:tab w:val="right" w:leader="dot" w:pos="8296"/>
+        </w:tabs>
+        <w:rPr>
+          <w:rFonts w:asciiTheme="minorHAnsi" w:eastAsiaTheme="minorEastAsia" w:hAnsiTheme="minorHAnsi" w:cstheme="minorBidi"/>
+          <w:noProof/>
+          <w:szCs w:val="22"/>
+        </w:rPr>
+      </w:pPr>
+      <w:hyperlink w:anchor="_Toc41507232" w:history="1">
+        <w:r>
+          <w:rPr>
+            <w:rStyle w:val="a5"/>
+            <w:noProof/>
+          </w:rPr>
+          <w:t>3.2.3</w:t>
+        </w:r>
+        <w:r>
+          <w:rPr>
+            <w:rStyle w:val="a5"/>
+            <w:noProof/>
+          </w:rPr>
+          <w:t>测试结果</w:t>
+        </w:r>
+        <w:r>
+          <w:rPr>
+            <w:noProof/>
+            <w:webHidden/>
+          </w:rPr>
+          <w:tab/>
+        </w:r>
+        <w:r>
+          <w:rPr>
+            <w:noProof/>
+            <w:webHidden/>
+          </w:rPr>
+          <w:fldChar w:fldCharType="begin"/>
+        </w:r>
+        <w:r>
+          <w:rPr>
+            <w:noProof/>
+            <w:webHidden/>
+          </w:rPr>
+          <w:instrText xml:space="preserve"> PAGEREF _Toc41507232 \h </w:instrText>
+        </w:r>
+        <w:r>
+          <w:rPr>
+            <w:noProof/>
+            <w:webHidden/>
+          </w:rPr>
+        </w:r>
+        <w:r>
+          <w:rPr>
+            <w:noProof/>
+            <w:webHidden/>
+          </w:rPr>
+          <w:fldChar w:fldCharType="separate"/>
+        </w:r>
+        <w:r>
+          <w:rPr>
+            <w:noProof/>
+            <w:webHidden/>
+          </w:rPr>
+          <w:t>9</w:t>
+        </w:r>
+        <w:r>
+          <w:rPr>
+            <w:noProof/>
+            <w:webHidden/>
+          </w:rPr>
+          <w:fldChar w:fldCharType="end"/>
+        </w:r>
+      </w:hyperlink>
+    </w:p>
+    <w:p>
+      <w:pPr>
+        <w:pStyle w:val="TOC3"/>
+        <w:tabs>
+          <w:tab w:val="right" w:leader="dot" w:pos="8296"/>
+        </w:tabs>
+        <w:rPr>
+          <w:rFonts w:asciiTheme="minorHAnsi" w:eastAsiaTheme="minorEastAsia" w:hAnsiTheme="minorHAnsi" w:cstheme="minorBidi"/>
+          <w:noProof/>
+          <w:szCs w:val="22"/>
+        </w:rPr>
+      </w:pPr>
+      <w:hyperlink w:anchor="_Toc41507233" w:history="1">
+        <w:r>
+          <w:rPr>
+            <w:rStyle w:val="a5"/>
+            <w:noProof/>
+          </w:rPr>
+          <w:t>3.2.4</w:t>
+        </w:r>
+        <w:r>
+          <w:rPr>
+            <w:rStyle w:val="a5"/>
+            <w:noProof/>
+          </w:rPr>
+          <w:t>测试结果分析</w:t>
+        </w:r>
+        <w:r>
+          <w:rPr>
+            <w:noProof/>
+            <w:webHidden/>
+          </w:rPr>
+          <w:tab/>
+        </w:r>
+        <w:r>
+          <w:rPr>
+            <w:noProof/>
+            <w:webHidden/>
+          </w:rPr>
+          <w:fldChar w:fldCharType="begin"/>
+        </w:r>
+        <w:r>
+          <w:rPr>
+            <w:noProof/>
+            <w:webHidden/>
+          </w:rPr>
+          <w:instrText xml:space="preserve"> PAGEREF _Toc41507233 \h </w:instrText>
+        </w:r>
+        <w:r>
+          <w:rPr>
+            <w:noProof/>
+            <w:webHidden/>
+          </w:rPr>
+        </w:r>
+        <w:r>
+          <w:rPr>
+            <w:noProof/>
+            <w:webHidden/>
+          </w:rPr>
+          <w:fldChar w:fldCharType="separate"/>
+        </w:r>
+        <w:r>
+          <w:rPr>
+            <w:noProof/>
+            <w:webHidden/>
+          </w:rPr>
+          <w:t>10</w:t>
+        </w:r>
+        <w:r>
+          <w:rPr>
+            <w:noProof/>
+            <w:webHidden/>
+          </w:rPr>
+          <w:fldChar w:fldCharType="end"/>
+        </w:r>
+      </w:hyperlink>
+    </w:p>
+    <w:p>
+      <w:pPr>
+        <w:pStyle w:val="TOC2"/>
+        <w:tabs>
+          <w:tab w:val="right" w:leader="dot" w:pos="8296"/>
+        </w:tabs>
+        <w:rPr>
+          <w:rFonts w:asciiTheme="minorHAnsi" w:eastAsiaTheme="minorEastAsia" w:hAnsiTheme="minorHAnsi" w:cstheme="minorBidi"/>
+          <w:noProof/>
+          <w:szCs w:val="22"/>
+        </w:rPr>
+      </w:pPr>
+      <w:hyperlink w:anchor="_Toc41507234" w:history="1">
+        <w:r>
+          <w:rPr>
+            <w:rStyle w:val="a5"/>
+            <w:noProof/>
+          </w:rPr>
+          <w:t xml:space="preserve">3.3 </w:t>
+        </w:r>
+        <w:r>
+          <w:rPr>
+            <w:rStyle w:val="a5"/>
+            <w:noProof/>
+          </w:rPr>
+          <w:t>测试分货结果稳定性</w:t>
+        </w:r>
+        <w:r>
+          <w:rPr>
+            <w:noProof/>
+            <w:webHidden/>
+          </w:rPr>
+          <w:tab/>
+        </w:r>
+        <w:r>
+          <w:rPr>
+            <w:noProof/>
+            <w:webHidden/>
+          </w:rPr>
+          <w:fldChar w:fldCharType="begin"/>
+        </w:r>
+        <w:r>
+          <w:rPr>
+            <w:noProof/>
+            <w:webHidden/>
+          </w:rPr>
+          <w:instrText xml:space="preserve"> PAGEREF _Toc41507234 \h </w:instrText>
+        </w:r>
+        <w:r>
+          <w:rPr>
+            <w:noProof/>
+            <w:webHidden/>
+          </w:rPr>
+        </w:r>
+        <w:r>
+          <w:rPr>
+            <w:noProof/>
+            <w:webHidden/>
+          </w:rPr>
+          <w:fldChar w:fldCharType="separate"/>
+        </w:r>
+        <w:r>
+          <w:rPr>
+            <w:noProof/>
+            <w:webHidden/>
+          </w:rPr>
+          <w:t>10</w:t>
+        </w:r>
+        <w:r>
+          <w:rPr>
+            <w:noProof/>
+            <w:webHidden/>
+          </w:rPr>
+          <w:fldChar w:fldCharType="end"/>
+        </w:r>
+      </w:hyperlink>
+    </w:p>
+    <w:p>
+      <w:pPr>
+        <w:pStyle w:val="TOC3"/>
+        <w:tabs>
+          <w:tab w:val="right" w:leader="dot" w:pos="8296"/>
+        </w:tabs>
+        <w:rPr>
+          <w:rFonts w:asciiTheme="minorHAnsi" w:eastAsiaTheme="minorEastAsia" w:hAnsiTheme="minorHAnsi" w:cstheme="minorBidi"/>
+          <w:noProof/>
+          <w:szCs w:val="22"/>
+        </w:rPr>
+      </w:pPr>
+      <w:hyperlink w:anchor="_Toc41507235" w:history="1">
+        <w:r>
+          <w:rPr>
+            <w:rStyle w:val="a5"/>
+            <w:noProof/>
+          </w:rPr>
+          <w:t xml:space="preserve">3.3.1 </w:t>
+        </w:r>
+        <w:r>
+          <w:rPr>
+            <w:rStyle w:val="a5"/>
+            <w:noProof/>
+          </w:rPr>
+          <w:t>测试用例设计</w:t>
+        </w:r>
+        <w:r>
+          <w:rPr>
+            <w:noProof/>
+            <w:webHidden/>
+          </w:rPr>
+          <w:tab/>
+        </w:r>
+        <w:r>
+          <w:rPr>
+            <w:noProof/>
+            <w:webHidden/>
+          </w:rPr>
+          <w:fldChar w:fldCharType="begin"/>
+        </w:r>
+        <w:r>
+          <w:rPr>
+            <w:noProof/>
+            <w:webHidden/>
+          </w:rPr>
+          <w:instrText xml:space="preserve"> PAGEREF _Toc41507235 \h </w:instrText>
+        </w:r>
+        <w:r>
+          <w:rPr>
+            <w:noProof/>
+            <w:webHidden/>
+          </w:rPr>
+        </w:r>
+        <w:r>
+          <w:rPr>
+            <w:noProof/>
+            <w:webHidden/>
+          </w:rPr>
+          <w:fldChar w:fldCharType="separate"/>
+        </w:r>
+        <w:r>
+          <w:rPr>
+            <w:noProof/>
+            <w:webHidden/>
+          </w:rPr>
+          <w:t>10</w:t>
+        </w:r>
+        <w:r>
+          <w:rPr>
+            <w:noProof/>
+            <w:webHidden/>
+          </w:rPr>
+          <w:fldChar w:fldCharType="end"/>
+        </w:r>
+      </w:hyperlink>
+    </w:p>
+    <w:p>
+      <w:pPr>
+        <w:pStyle w:val="TOC3"/>
+        <w:tabs>
+          <w:tab w:val="right" w:leader="dot" w:pos="8296"/>
+        </w:tabs>
+        <w:rPr>
+          <w:rFonts w:asciiTheme="minorHAnsi" w:eastAsiaTheme="minorEastAsia" w:hAnsiTheme="minorHAnsi" w:cstheme="minorBidi"/>
+          <w:noProof/>
+          <w:szCs w:val="22"/>
+        </w:rPr>
+      </w:pPr>
+      <w:hyperlink w:anchor="_Toc41507236" w:history="1">
+        <w:r>
+          <w:rPr>
+            <w:rStyle w:val="a5"/>
+            <w:noProof/>
+          </w:rPr>
+          <w:t>3.2.2</w:t>
+        </w:r>
+        <w:r>
+          <w:rPr>
+            <w:rStyle w:val="a5"/>
+            <w:noProof/>
+          </w:rPr>
+          <w:t>测试时间与配置</w:t>
+        </w:r>
+        <w:r>
+          <w:rPr>
+            <w:noProof/>
+            <w:webHidden/>
+          </w:rPr>
+          <w:tab/>
+        </w:r>
+        <w:r>
+          <w:rPr>
+            <w:noProof/>
+            <w:webHidden/>
+          </w:rPr>
+          <w:fldChar w:fldCharType="begin"/>
+        </w:r>
+        <w:r>
+          <w:rPr>
+            <w:noProof/>
+            <w:webHidden/>
+          </w:rPr>
+          <w:instrText xml:space="preserve"> PAGEREF _Toc41507236 \h </w:instrText>
+        </w:r>
+        <w:r>
+          <w:rPr>
+            <w:noProof/>
+            <w:webHidden/>
+          </w:rPr>
+        </w:r>
+        <w:r>
+          <w:rPr>
+            <w:noProof/>
+            <w:webHidden/>
+          </w:rPr>
+          <w:fldChar w:fldCharType="separate"/>
+        </w:r>
+        <w:r>
+          <w:rPr>
+            <w:noProof/>
+            <w:webHidden/>
+          </w:rPr>
+          <w:t>10</w:t>
+        </w:r>
+        <w:r>
+          <w:rPr>
+            <w:noProof/>
+            <w:webHidden/>
+          </w:rPr>
+          <w:fldChar w:fldCharType="end"/>
+        </w:r>
+      </w:hyperlink>
+    </w:p>
+    <w:p>
+      <w:pPr>
+        <w:pStyle w:val="TOC3"/>
+        <w:tabs>
+          <w:tab w:val="right" w:leader="dot" w:pos="8296"/>
+        </w:tabs>
+        <w:rPr>
+          <w:rFonts w:asciiTheme="minorHAnsi" w:eastAsiaTheme="minorEastAsia" w:hAnsiTheme="minorHAnsi" w:cstheme="minorBidi"/>
+          <w:noProof/>
+          <w:szCs w:val="22"/>
+        </w:rPr>
+      </w:pPr>
+      <w:hyperlink w:anchor="_Toc41507237" w:history="1">
+        <w:r>
+          <w:rPr>
+            <w:rStyle w:val="a5"/>
+            <w:noProof/>
+          </w:rPr>
+          <w:t>3.2.3</w:t>
+        </w:r>
+        <w:r>
+          <w:rPr>
+            <w:rStyle w:val="a5"/>
+            <w:noProof/>
+          </w:rPr>
+          <w:t>测试结果</w:t>
+        </w:r>
+        <w:r>
+          <w:rPr>
+            <w:noProof/>
+            <w:webHidden/>
+          </w:rPr>
+          <w:tab/>
+        </w:r>
+        <w:r>
+          <w:rPr>
+            <w:noProof/>
+            <w:webHidden/>
+          </w:rPr>
+          <w:fldChar w:fldCharType="begin"/>
+        </w:r>
+        <w:r>
+          <w:rPr>
+            <w:noProof/>
+            <w:webHidden/>
+          </w:rPr>
+          <w:instrText xml:space="preserve"> PAGEREF _Toc41507237 \h </w:instrText>
+        </w:r>
+        <w:r>
+          <w:rPr>
+            <w:noProof/>
+            <w:webHidden/>
+          </w:rPr>
+        </w:r>
+        <w:r>
+          <w:rPr>
+            <w:noProof/>
+            <w:webHidden/>
+          </w:rPr>
+          <w:fldChar w:fldCharType="separate"/>
+        </w:r>
+        <w:r>
+          <w:rPr>
+            <w:noProof/>
+            <w:webHidden/>
+          </w:rPr>
+          <w:t>10</w:t>
+        </w:r>
+        <w:r>
+          <w:rPr>
+            <w:noProof/>
+            <w:webHidden/>
+          </w:rPr>
+          <w:fldChar w:fldCharType="end"/>
+        </w:r>
+      </w:hyperlink>
+    </w:p>
+    <w:p>
+      <w:pPr>
+        <w:pStyle w:val="TOC3"/>
+        <w:tabs>
+          <w:tab w:val="right" w:leader="dot" w:pos="8296"/>
+        </w:tabs>
+        <w:rPr>
+          <w:rFonts w:asciiTheme="minorHAnsi" w:eastAsiaTheme="minorEastAsia" w:hAnsiTheme="minorHAnsi" w:cstheme="minorBidi"/>
+          <w:noProof/>
+          <w:szCs w:val="22"/>
+        </w:rPr>
+      </w:pPr>
+      <w:hyperlink w:anchor="_Toc41507238" w:history="1">
+        <w:r>
+          <w:rPr>
+            <w:rStyle w:val="a5"/>
+            <w:noProof/>
+          </w:rPr>
+          <w:t>3.2.4</w:t>
+        </w:r>
+        <w:r>
+          <w:rPr>
+            <w:rStyle w:val="a5"/>
+            <w:noProof/>
+          </w:rPr>
+          <w:t>测试结果分析</w:t>
+        </w:r>
+        <w:r>
+          <w:rPr>
+            <w:noProof/>
+            <w:webHidden/>
+          </w:rPr>
+          <w:tab/>
+        </w:r>
+        <w:r>
+          <w:rPr>
+            <w:noProof/>
+            <w:webHidden/>
+          </w:rPr>
+          <w:fldChar w:fldCharType="begin"/>
+        </w:r>
+        <w:r>
+          <w:rPr>
+            <w:noProof/>
+            <w:webHidden/>
+          </w:rPr>
+          <w:instrText xml:space="preserve"> PAGEREF _Toc41507238 \h </w:instrText>
+        </w:r>
+        <w:r>
+          <w:rPr>
+            <w:noProof/>
+            <w:webHidden/>
+          </w:rPr>
+        </w:r>
+        <w:r>
+          <w:rPr>
+            <w:noProof/>
+            <w:webHidden/>
+          </w:rPr>
+          <w:fldChar w:fldCharType="separate"/>
+        </w:r>
+        <w:r>
+          <w:rPr>
+            <w:noProof/>
+            <w:webHidden/>
+          </w:rPr>
+          <w:t>10</w:t>
         </w:r>
         <w:r>
           <w:rPr>
@@ -2271,12 +3300,12 @@
           <w:tab w:val="right" w:leader="dot" w:pos="8296"/>
         </w:tabs>
         <w:rPr>
-          <w:rFonts w:ascii="等线" w:eastAsia="等线" w:hAnsi="等线"/>
+          <w:rFonts w:asciiTheme="minorHAnsi" w:eastAsiaTheme="minorEastAsia" w:hAnsiTheme="minorHAnsi" w:cstheme="minorBidi"/>
           <w:noProof/>
           <w:szCs w:val="22"/>
         </w:rPr>
       </w:pPr>
-      <w:hyperlink w:anchor="_Toc41133872" w:history="1">
+      <w:hyperlink w:anchor="_Toc41507239" w:history="1">
         <w:r>
           <w:rPr>
             <w:rStyle w:val="a5"/>
@@ -2310,7 +3339,7 @@
             <w:noProof/>
             <w:webHidden/>
           </w:rPr>
-          <w:instrText xml:space="preserve"> PAGEREF _Toc41133872 \h </w:instrText>
+          <w:instrText xml:space="preserve"> PAGEREF _Toc41507239 \h </w:instrText>
         </w:r>
         <w:r>
           <w:rPr>
@@ -2330,7 +3359,7 @@
             <w:noProof/>
             <w:webHidden/>
           </w:rPr>
-          <w:t>7</w:t>
+          <w:t>11</w:t>
         </w:r>
         <w:r>
           <w:rPr>
@@ -2348,12 +3377,12 @@
           <w:tab w:val="right" w:leader="dot" w:pos="8296"/>
         </w:tabs>
         <w:rPr>
-          <w:rFonts w:ascii="等线" w:eastAsia="等线" w:hAnsi="等线"/>
+          <w:rFonts w:asciiTheme="minorHAnsi" w:eastAsiaTheme="minorEastAsia" w:hAnsiTheme="minorHAnsi" w:cstheme="minorBidi"/>
           <w:noProof/>
           <w:szCs w:val="22"/>
         </w:rPr>
       </w:pPr>
-      <w:hyperlink w:anchor="_Toc41133873" w:history="1">
+      <w:hyperlink w:anchor="_Toc41507240" w:history="1">
         <w:r>
           <w:rPr>
             <w:rStyle w:val="a5"/>
@@ -2387,7 +3416,7 @@
             <w:noProof/>
             <w:webHidden/>
           </w:rPr>
-          <w:instrText xml:space="preserve"> PAGEREF _Toc41133873 \h </w:instrText>
+          <w:instrText xml:space="preserve"> PAGEREF _Toc41507240 \h </w:instrText>
         </w:r>
         <w:r>
           <w:rPr>
@@ -2407,7 +3436,7 @@
             <w:noProof/>
             <w:webHidden/>
           </w:rPr>
-          <w:t>7</w:t>
+          <w:t>11</w:t>
         </w:r>
         <w:r>
           <w:rPr>
@@ -2425,12 +3454,12 @@
           <w:tab w:val="right" w:leader="dot" w:pos="8296"/>
         </w:tabs>
         <w:rPr>
-          <w:rFonts w:ascii="等线" w:eastAsia="等线" w:hAnsi="等线"/>
+          <w:rFonts w:asciiTheme="minorHAnsi" w:eastAsiaTheme="minorEastAsia" w:hAnsiTheme="minorHAnsi" w:cstheme="minorBidi"/>
           <w:noProof/>
           <w:szCs w:val="22"/>
         </w:rPr>
       </w:pPr>
-      <w:hyperlink w:anchor="_Toc41133874" w:history="1">
+      <w:hyperlink w:anchor="_Toc41507241" w:history="1">
         <w:r>
           <w:rPr>
             <w:rStyle w:val="a5"/>
@@ -2464,7 +3493,7 @@
             <w:noProof/>
             <w:webHidden/>
           </w:rPr>
-          <w:instrText xml:space="preserve"> PAGEREF _Toc41133874 \h </w:instrText>
+          <w:instrText xml:space="preserve"> PAGEREF _Toc41507241 \h </w:instrText>
         </w:r>
         <w:r>
           <w:rPr>
@@ -2484,7 +3513,7 @@
             <w:noProof/>
             <w:webHidden/>
           </w:rPr>
-          <w:t>8</w:t>
+          <w:t>11</w:t>
         </w:r>
         <w:r>
           <w:rPr>
@@ -2526,16 +3555,15 @@
         </w:rPr>
         <w:br w:type="page"/>
       </w:r>
+      <w:bookmarkStart w:id="1" w:name="_GoBack"/>
+      <w:bookmarkEnd w:id="1"/>
     </w:p>
     <w:p>
       <w:pPr>
         <w:pStyle w:val="1"/>
-        <w:rPr>
-          <w:rFonts w:hint="eastAsia"/>
-        </w:rPr>
       </w:pPr>
       <w:bookmarkStart w:id="2" w:name="_Toc40949751"/>
-      <w:bookmarkStart w:id="3" w:name="_Toc41133856"/>
+      <w:bookmarkStart w:id="3" w:name="_Toc41507212"/>
       <w:r>
         <w:rPr>
           <w:rFonts w:hint="eastAsia"/>
@@ -2557,7 +3585,7 @@
         <w:pStyle w:val="2"/>
       </w:pPr>
       <w:bookmarkStart w:id="4" w:name="_Toc40949752"/>
-      <w:bookmarkStart w:id="5" w:name="_Toc41133857"/>
+      <w:bookmarkStart w:id="5" w:name="_Toc41507213"/>
       <w:r>
         <w:rPr>
           <w:rFonts w:hint="eastAsia"/>
@@ -2580,18 +3608,42 @@
       <w:bookmarkEnd w:id="5"/>
     </w:p>
     <w:p>
-      <w:pPr>
-        <w:rPr>
-          <w:rFonts w:hint="eastAsia"/>
-        </w:rPr>
-      </w:pPr>
+      <w:r>
+        <w:rPr>
+          <w:rFonts w:hint="eastAsia"/>
+        </w:rPr>
+        <w:t xml:space="preserve"> </w:t>
+      </w:r>
+      <w:r>
+        <w:t xml:space="preserve">    </w:t>
+      </w:r>
+      <w:r>
+        <w:rPr>
+          <w:rFonts w:hint="eastAsia"/>
+        </w:rPr>
+        <w:t>本测试主要目的为评测分货模型的业务要求满足程度及进行分</w:t>
+      </w:r>
+      <w:proofErr w:type="gramStart"/>
+      <w:r>
+        <w:rPr>
+          <w:rFonts w:hint="eastAsia"/>
+        </w:rPr>
+        <w:t>货效果</w:t>
+      </w:r>
+      <w:proofErr w:type="gramEnd"/>
+      <w:r>
+        <w:rPr>
+          <w:rFonts w:hint="eastAsia"/>
+        </w:rPr>
+        <w:t>评估。</w:t>
+      </w:r>
     </w:p>
     <w:p>
       <w:pPr>
         <w:pStyle w:val="2"/>
       </w:pPr>
       <w:bookmarkStart w:id="6" w:name="_Toc40949753"/>
-      <w:bookmarkStart w:id="7" w:name="_Toc41133858"/>
+      <w:bookmarkStart w:id="7" w:name="_Toc41507214"/>
       <w:r>
         <w:rPr>
           <w:rFonts w:hint="eastAsia"/>
@@ -2608,21 +3660,40 @@
       <w:bookmarkEnd w:id="7"/>
     </w:p>
     <w:p>
-      <w:pPr>
-        <w:rPr>
-          <w:rFonts w:hint="eastAsia"/>
-        </w:rPr>
-      </w:pPr>
+      <w:r>
+        <w:tab/>
+      </w:r>
+      <w:r>
+        <w:rPr>
+          <w:rFonts w:hint="eastAsia"/>
+        </w:rPr>
+        <w:t>本测试主要包含模型指标测试、功能测试、性能测试等三个方向的测试。</w:t>
+      </w:r>
+      <w:r>
+        <w:rPr>
+          <w:rFonts w:hint="eastAsia"/>
+        </w:rPr>
+        <w:t>模型指标测试</w:t>
+      </w:r>
+      <w:r>
+        <w:rPr>
+          <w:rFonts w:hint="eastAsia"/>
+        </w:rPr>
+        <w:t>主要是指分货模型的各优化目标是否已经满足。功能测试主要是指</w:t>
+      </w:r>
+      <w:r>
+        <w:rPr>
+          <w:rFonts w:hint="eastAsia"/>
+        </w:rPr>
+        <w:t>分货模型的功能正确性测试。性能测试即对分货程序运行效率的测试。</w:t>
+      </w:r>
     </w:p>
     <w:p>
       <w:pPr>
         <w:pStyle w:val="1"/>
-        <w:rPr>
-          <w:rFonts w:hint="eastAsia"/>
-        </w:rPr>
       </w:pPr>
       <w:bookmarkStart w:id="8" w:name="_Toc40949756"/>
-      <w:bookmarkStart w:id="9" w:name="_Toc41133859"/>
+      <w:bookmarkStart w:id="9" w:name="_Toc41507215"/>
       <w:r>
         <w:rPr>
           <w:rFonts w:hint="eastAsia"/>
@@ -2642,7 +3713,7 @@
       <w:pPr>
         <w:pStyle w:val="2"/>
       </w:pPr>
-      <w:bookmarkStart w:id="10" w:name="_Toc41133860"/>
+      <w:bookmarkStart w:id="10" w:name="_Toc41507216"/>
       <w:r>
         <w:rPr>
           <w:rFonts w:hint="eastAsia"/>
@@ -2746,9 +3817,6 @@
           <w:ilvl w:val="0"/>
           <w:numId w:val="12"/>
         </w:numPr>
-        <w:rPr>
-          <w:rFonts w:hint="eastAsia"/>
-        </w:rPr>
       </w:pPr>
       <w:r>
         <w:rPr>
@@ -2761,7 +3829,6 @@
       <w:pPr>
         <w:ind w:firstLine="420"/>
         <w:rPr>
-          <w:rFonts w:hint="eastAsia"/>
           <w:b/>
         </w:rPr>
       </w:pPr>
@@ -2891,383 +3958,62 @@
         <w:ind w:firstLine="420"/>
         <w:rPr>
           <w:rStyle w:val="a6"/>
-          <w:rFonts w:hint="eastAsia"/>
-          <w:b/>
-        </w:rPr>
-      </w:pPr>
+          <w:b/>
+        </w:rPr>
+      </w:pPr>
+    </w:p>
+    <w:p>
+      <w:pPr>
+        <w:pStyle w:val="2"/>
+      </w:pPr>
+      <w:bookmarkStart w:id="11" w:name="_Toc41507217"/>
+      <w:r>
+        <w:rPr>
+          <w:rFonts w:hint="eastAsia"/>
+        </w:rPr>
+        <w:t>2.2</w:t>
+      </w:r>
+      <w:bookmarkStart w:id="12" w:name="_Hlk41293973"/>
+      <w:r>
+        <w:rPr>
+          <w:rFonts w:hint="eastAsia"/>
+        </w:rPr>
+        <w:t>重量最大化</w:t>
+      </w:r>
+      <w:bookmarkEnd w:id="12"/>
+      <w:r>
+        <w:rPr>
+          <w:rFonts w:hint="eastAsia"/>
+        </w:rPr>
+        <w:t>指标测试</w:t>
+      </w:r>
+      <w:bookmarkEnd w:id="11"/>
+    </w:p>
+    <w:p>
+      <w:pPr>
+        <w:pStyle w:val="3"/>
+      </w:pPr>
+      <w:bookmarkStart w:id="13" w:name="_Toc41507218"/>
+      <w:r>
+        <w:rPr>
+          <w:rFonts w:hint="eastAsia"/>
+        </w:rPr>
+        <w:t>2.2.1</w:t>
+      </w:r>
+      <w:r>
+        <w:t xml:space="preserve"> </w:t>
+      </w:r>
+      <w:r>
+        <w:rPr>
+          <w:rFonts w:hint="eastAsia"/>
+        </w:rPr>
+        <w:t>测试用例设计</w:t>
+      </w:r>
+      <w:bookmarkEnd w:id="13"/>
     </w:p>
     <w:p>
       <w:pPr>
         <w:ind w:firstLine="420"/>
-        <w:rPr>
-          <w:rStyle w:val="a6"/>
-          <w:b/>
-        </w:rPr>
-      </w:pPr>
-      <w:r>
-        <w:rPr>
-          <w:rStyle w:val="a6"/>
-          <w:rFonts w:hint="eastAsia"/>
-          <w:b/>
-        </w:rPr>
-        <w:t>(</w:t>
-      </w:r>
-      <w:r>
-        <w:rPr>
-          <w:rStyle w:val="a6"/>
-          <w:b/>
-        </w:rPr>
-        <w:t xml:space="preserve">3) </w:t>
-      </w:r>
-      <w:bookmarkStart w:id="11" w:name="_Hlk41038699"/>
-      <w:r>
-        <w:rPr>
-          <w:rStyle w:val="a6"/>
-          <w:rFonts w:hint="eastAsia"/>
-          <w:b/>
-        </w:rPr>
-        <w:t>历史人工分货结果与工程分货结果对比分析</w:t>
-      </w:r>
-      <w:bookmarkEnd w:id="11"/>
-    </w:p>
-    <w:p>
-      <w:pPr>
-        <w:ind w:left="420" w:firstLine="420"/>
-      </w:pPr>
-      <w:r>
-        <w:rPr>
-          <w:rFonts w:hint="eastAsia"/>
-        </w:rPr>
-        <w:t>本项测试将</w:t>
-      </w:r>
-      <w:r>
-        <w:rPr>
-          <w:rFonts w:hint="eastAsia"/>
-        </w:rPr>
-        <w:t>进行</w:t>
-      </w:r>
-      <w:r>
-        <w:rPr>
-          <w:rFonts w:hint="eastAsia"/>
-        </w:rPr>
-        <w:t>历史人工分货结果与工程分货结果对比分析。</w:t>
-      </w:r>
-      <w:r>
-        <w:rPr>
-          <w:rFonts w:hint="eastAsia"/>
-        </w:rPr>
-        <w:t>其具体内容为提取工程上线前某时间段内人工分货的结果，将该</w:t>
-      </w:r>
-      <w:r>
-        <w:rPr>
-          <w:rFonts w:hint="eastAsia"/>
-        </w:rPr>
-        <w:t>人工分货结果</w:t>
-      </w:r>
-      <w:r>
-        <w:rPr>
-          <w:rFonts w:hint="eastAsia"/>
-        </w:rPr>
-        <w:t>中完成分货的货物进行统计，使用本工程对该统计数据进行分货，用以对人工分货结果与程序分货结果进行对比分析。分析内容包括：</w:t>
-      </w:r>
-    </w:p>
-    <w:p>
-      <w:pPr>
-        <w:numPr>
-          <w:ilvl w:val="0"/>
-          <w:numId w:val="12"/>
-        </w:numPr>
-      </w:pPr>
-      <w:r>
-        <w:rPr>
-          <w:rFonts w:hint="eastAsia"/>
-        </w:rPr>
-        <w:t>运力利用情况，包括平均每车运力与整体总运力</w:t>
-      </w:r>
-    </w:p>
-    <w:p>
-      <w:pPr>
-        <w:numPr>
-          <w:ilvl w:val="0"/>
-          <w:numId w:val="12"/>
-        </w:numPr>
-      </w:pPr>
-      <w:r>
-        <w:rPr>
-          <w:rFonts w:hint="eastAsia"/>
-        </w:rPr>
-        <w:t>优先发运满足情况，包括对客户催货、超期库存的成功分货比例</w:t>
-      </w:r>
-    </w:p>
-    <w:p>
-      <w:pPr>
-        <w:numPr>
-          <w:ilvl w:val="0"/>
-          <w:numId w:val="12"/>
-        </w:numPr>
-      </w:pPr>
-      <w:r>
-        <w:rPr>
-          <w:rFonts w:hint="eastAsia"/>
-        </w:rPr>
-        <w:t>拼货情况、装卸模式</w:t>
-      </w:r>
-      <w:r>
-        <w:rPr>
-          <w:rFonts w:hint="eastAsia"/>
-        </w:rPr>
-        <w:t>占比等</w:t>
-      </w:r>
-    </w:p>
-    <w:p>
-      <w:pPr>
-        <w:numPr>
-          <w:ilvl w:val="0"/>
-          <w:numId w:val="12"/>
-        </w:numPr>
-      </w:pPr>
-      <w:r>
-        <w:rPr>
-          <w:rFonts w:hint="eastAsia"/>
-        </w:rPr>
-        <w:t>甩货情况统计</w:t>
-      </w:r>
-    </w:p>
-    <w:p>
-      <w:pPr>
-        <w:pStyle w:val="2"/>
-      </w:pPr>
-      <w:bookmarkStart w:id="12" w:name="_Toc41133861"/>
-      <w:r>
-        <w:rPr>
-          <w:rFonts w:hint="eastAsia"/>
-        </w:rPr>
-        <w:lastRenderedPageBreak/>
-        <w:t>2.2</w:t>
-      </w:r>
-      <w:r>
-        <w:rPr>
-          <w:rFonts w:hint="eastAsia"/>
-        </w:rPr>
-        <w:t>重量最大化</w:t>
-      </w:r>
-      <w:r>
-        <w:rPr>
-          <w:rFonts w:hint="eastAsia"/>
-        </w:rPr>
-        <w:t>指标测试</w:t>
-      </w:r>
-      <w:bookmarkEnd w:id="12"/>
-    </w:p>
-    <w:p>
-      <w:pPr>
-        <w:pStyle w:val="3"/>
-        <w:rPr>
-          <w:rFonts w:hint="eastAsia"/>
-        </w:rPr>
-      </w:pPr>
-      <w:bookmarkStart w:id="13" w:name="_Toc41133862"/>
-      <w:r>
-        <w:rPr>
-          <w:rFonts w:hint="eastAsia"/>
-        </w:rPr>
-        <w:t>2.2.1</w:t>
-      </w:r>
-      <w:r>
-        <w:t xml:space="preserve"> </w:t>
-      </w:r>
-      <w:r>
-        <w:rPr>
-          <w:rFonts w:hint="eastAsia"/>
-        </w:rPr>
-        <w:t>测试用例设计</w:t>
-      </w:r>
-      <w:bookmarkEnd w:id="13"/>
-    </w:p>
-    <w:p/>
-    <w:p>
-      <w:pPr>
-        <w:pStyle w:val="3"/>
-      </w:pPr>
-      <w:bookmarkStart w:id="14" w:name="_Toc41133863"/>
-      <w:r>
-        <w:rPr>
-          <w:rFonts w:hint="eastAsia"/>
-        </w:rPr>
-        <w:t>2.</w:t>
-      </w:r>
-      <w:r>
-        <w:rPr>
-          <w:rFonts w:hint="eastAsia"/>
-        </w:rPr>
-        <w:t>2</w:t>
-      </w:r>
-      <w:r>
-        <w:rPr>
-          <w:rFonts w:hint="eastAsia"/>
-        </w:rPr>
-        <w:t>.2</w:t>
-      </w:r>
-      <w:r>
-        <w:rPr>
-          <w:rFonts w:hint="eastAsia"/>
-        </w:rPr>
-        <w:t>测试时间与配置</w:t>
-      </w:r>
-      <w:bookmarkEnd w:id="14"/>
-    </w:p>
-    <w:p/>
-    <w:p>
-      <w:pPr>
-        <w:pStyle w:val="3"/>
-      </w:pPr>
-      <w:bookmarkStart w:id="15" w:name="_Toc41133864"/>
-      <w:r>
-        <w:rPr>
-          <w:rFonts w:hint="eastAsia"/>
-        </w:rPr>
-        <w:t>2.2.3</w:t>
-      </w:r>
-      <w:r>
-        <w:t xml:space="preserve"> </w:t>
-      </w:r>
-      <w:r>
-        <w:rPr>
-          <w:rFonts w:hint="eastAsia"/>
-        </w:rPr>
-        <w:t>测试结果</w:t>
-      </w:r>
-      <w:bookmarkEnd w:id="15"/>
-    </w:p>
-    <w:p/>
-    <w:p>
-      <w:pPr>
-        <w:pStyle w:val="3"/>
-      </w:pPr>
-      <w:bookmarkStart w:id="16" w:name="_Toc41133865"/>
-      <w:r>
-        <w:rPr>
-          <w:rFonts w:hint="eastAsia"/>
-        </w:rPr>
-        <w:t>2.2.4</w:t>
-      </w:r>
-      <w:r>
-        <w:t xml:space="preserve"> </w:t>
-      </w:r>
-      <w:r>
-        <w:rPr>
-          <w:rFonts w:hint="eastAsia"/>
-        </w:rPr>
-        <w:t>测试结果分析</w:t>
-      </w:r>
-      <w:bookmarkEnd w:id="16"/>
-    </w:p>
-    <w:p>
-      <w:pPr>
-        <w:rPr>
-          <w:rFonts w:hint="eastAsia"/>
-        </w:rPr>
-      </w:pPr>
-    </w:p>
-    <w:p>
-      <w:pPr>
-        <w:pStyle w:val="2"/>
-      </w:pPr>
-      <w:bookmarkStart w:id="17" w:name="_Toc41133866"/>
-      <w:r>
-        <w:rPr>
-          <w:rFonts w:hint="eastAsia"/>
-        </w:rPr>
-        <w:t>2.3</w:t>
-      </w:r>
-      <w:r>
-        <w:rPr>
-          <w:rFonts w:hint="eastAsia"/>
-        </w:rPr>
-        <w:t>优先发运</w:t>
-      </w:r>
-      <w:r>
-        <w:rPr>
-          <w:rFonts w:hint="eastAsia"/>
-        </w:rPr>
-        <w:t>指标测试</w:t>
-      </w:r>
-      <w:bookmarkEnd w:id="17"/>
-    </w:p>
-    <w:p>
-      <w:pPr>
-        <w:pStyle w:val="3"/>
-      </w:pPr>
-      <w:bookmarkStart w:id="18" w:name="_Toc41133867"/>
-      <w:r>
-        <w:rPr>
-          <w:rFonts w:hint="eastAsia"/>
-        </w:rPr>
-        <w:t>2.</w:t>
-      </w:r>
-      <w:r>
-        <w:rPr>
-          <w:rFonts w:hint="eastAsia"/>
-        </w:rPr>
-        <w:t>3</w:t>
-      </w:r>
-      <w:r>
-        <w:rPr>
-          <w:rFonts w:hint="eastAsia"/>
-        </w:rPr>
-        <w:t xml:space="preserve">.1 </w:t>
-      </w:r>
-      <w:r>
-        <w:rPr>
-          <w:rFonts w:hint="eastAsia"/>
-        </w:rPr>
-        <w:t>测试用例设计</w:t>
-      </w:r>
-      <w:bookmarkEnd w:id="18"/>
-    </w:p>
-    <w:p>
-      <w:pPr>
-        <w:rPr>
-          <w:rFonts w:hint="eastAsia"/>
-          <w:b/>
-          <w:sz w:val="24"/>
-        </w:rPr>
-      </w:pPr>
-      <w:r>
-        <w:rPr>
-          <w:rFonts w:hint="eastAsia"/>
-          <w:b/>
-          <w:sz w:val="24"/>
-        </w:rPr>
-        <w:t xml:space="preserve"> </w:t>
-      </w:r>
-      <w:r>
-        <w:rPr>
-          <w:b/>
-          <w:sz w:val="24"/>
-        </w:rPr>
-        <w:tab/>
-      </w:r>
-      <w:r>
-        <w:rPr>
-          <w:rFonts w:hint="eastAsia"/>
-          <w:b/>
-          <w:sz w:val="24"/>
-        </w:rPr>
-        <w:t>1</w:t>
-      </w:r>
-      <w:r>
-        <w:rPr>
-          <w:rFonts w:hint="eastAsia"/>
-          <w:b/>
-          <w:sz w:val="24"/>
-        </w:rPr>
-        <w:t>）优先发运机制可用性测试</w:t>
-      </w:r>
-    </w:p>
-    <w:p>
-      <w:pPr>
-        <w:ind w:firstLine="420"/>
       </w:pPr>
       <w:r>
         <w:rPr>
@@ -3297,19 +4043,7 @@
         <w:rPr>
           <w:rFonts w:hint="eastAsia"/>
         </w:rPr>
-        <w:t>日日钢</w:t>
-      </w:r>
-      <w:r>
-        <w:rPr>
-          <w:rFonts w:hint="eastAsia"/>
-        </w:rPr>
-        <w:t>库存明细表</w:t>
-      </w:r>
-      <w:r>
-        <w:rPr>
-          <w:rFonts w:hint="eastAsia"/>
-        </w:rPr>
-        <w:t>，针对测试需要进行了一些修改。测试用例的设计思路如下：</w:t>
+        <w:t>日日钢库存明细表，针对测试需要进行了一些修改。测试用例的设计思路如下：</w:t>
       </w:r>
     </w:p>
     <w:p>
@@ -3320,10 +4054,42 @@
         </w:numPr>
       </w:pPr>
       <w:r>
-        <w:rPr>
-          <w:rFonts w:hint="eastAsia"/>
-        </w:rPr>
-        <w:t>选取相互可拼货的品种，排除测试用例间存在不可拼货情况。</w:t>
+        <w:lastRenderedPageBreak/>
+        <w:tab/>
+      </w:r>
+      <w:r>
+        <w:rPr>
+          <w:rFonts w:hint="eastAsia"/>
+        </w:rPr>
+        <w:t>选取相互</w:t>
+      </w:r>
+      <w:proofErr w:type="gramStart"/>
+      <w:r>
+        <w:rPr>
+          <w:rFonts w:hint="eastAsia"/>
+        </w:rPr>
+        <w:t>可拼货的</w:t>
+      </w:r>
+      <w:proofErr w:type="gramEnd"/>
+      <w:r>
+        <w:rPr>
+          <w:rFonts w:hint="eastAsia"/>
+        </w:rPr>
+        <w:t>品种，排除测试用例间存在</w:t>
+      </w:r>
+      <w:proofErr w:type="gramStart"/>
+      <w:r>
+        <w:rPr>
+          <w:rFonts w:hint="eastAsia"/>
+        </w:rPr>
+        <w:t>不可拼货情</w:t>
+      </w:r>
+      <w:proofErr w:type="gramEnd"/>
+      <w:r>
+        <w:rPr>
+          <w:rFonts w:hint="eastAsia"/>
+        </w:rPr>
+        <w:t>况。</w:t>
       </w:r>
     </w:p>
     <w:p>
@@ -3343,13 +4109,41 @@
         <w:rPr>
           <w:rFonts w:hint="eastAsia"/>
         </w:rPr>
-        <w:t>出库仓库</w:t>
-      </w:r>
-      <w:r>
-        <w:rPr>
-          <w:rFonts w:hint="eastAsia"/>
-        </w:rPr>
-        <w:t>、入库仓库、运输终点均设为一致，排除仓库间不可拼货、运输终点跨区县不可拼货情况。</w:t>
+        <w:t>出</w:t>
+      </w:r>
+      <w:proofErr w:type="gramStart"/>
+      <w:r>
+        <w:rPr>
+          <w:rFonts w:hint="eastAsia"/>
+        </w:rPr>
+        <w:t>库仓</w:t>
+      </w:r>
+      <w:proofErr w:type="gramEnd"/>
+      <w:r>
+        <w:rPr>
+          <w:rFonts w:hint="eastAsia"/>
+        </w:rPr>
+        <w:t>库</w:t>
+      </w:r>
+      <w:r>
+        <w:rPr>
+          <w:rFonts w:hint="eastAsia"/>
+        </w:rPr>
+        <w:t>、入库仓库、运输终点均设为一致，排除仓库间不可拼货、运输终点跨区县</w:t>
+      </w:r>
+      <w:proofErr w:type="gramStart"/>
+      <w:r>
+        <w:rPr>
+          <w:rFonts w:hint="eastAsia"/>
+        </w:rPr>
+        <w:t>不可拼货情</w:t>
+      </w:r>
+      <w:proofErr w:type="gramEnd"/>
+      <w:r>
+        <w:rPr>
+          <w:rFonts w:hint="eastAsia"/>
+        </w:rPr>
+        <w:t>况。</w:t>
       </w:r>
     </w:p>
     <w:p>
@@ -3363,7 +4157,7 @@
         <w:rPr>
           <w:rFonts w:hint="eastAsia"/>
         </w:rPr>
-        <w:t>测试用例之间的“优先发运”标签下只存在有值与空值的区别。</w:t>
+        <w:t>测试用例之间的“优先发运”标签下只存在空值。</w:t>
       </w:r>
     </w:p>
     <w:p>
@@ -3377,19 +4171,7 @@
         <w:rPr>
           <w:rFonts w:hint="eastAsia"/>
         </w:rPr>
-        <w:t>测试用例将使得“读入数据顺序优先”、“车次重量最大化优先”与“</w:t>
-      </w:r>
-      <w:r>
-        <w:rPr>
-          <w:rFonts w:hint="eastAsia"/>
-        </w:rPr>
-        <w:t>优先发运满足</w:t>
-      </w:r>
-      <w:r>
-        <w:rPr>
-          <w:rFonts w:hint="eastAsia"/>
-        </w:rPr>
-        <w:t>优先”的分货结果不同。</w:t>
+        <w:t>测试用例将使得“读入数据顺序优先”与“车次重量最大化优先”。</w:t>
       </w:r>
     </w:p>
     <w:p>
@@ -3425,7 +4207,856 @@
         <w:rPr>
           <w:noProof/>
         </w:rPr>
+        <w:drawing>
+          <wp:inline distT="0" distB="0" distL="0" distR="0" wp14:anchorId="026083CF" wp14:editId="23C4A4C8">
+            <wp:extent cx="4419600" cy="1631950"/>
+            <wp:effectExtent l="0" t="0" r="0" b="6350"/>
+            <wp:docPr id="5" name="图片 5"/>
+            <wp:cNvGraphicFramePr>
+              <a:graphicFrameLocks xmlns:a="http://schemas.openxmlformats.org/drawingml/2006/main" noChangeAspect="1"/>
+            </wp:cNvGraphicFramePr>
+            <a:graphic xmlns:a="http://schemas.openxmlformats.org/drawingml/2006/main">
+              <a:graphicData uri="http://schemas.openxmlformats.org/drawingml/2006/picture">
+                <pic:pic xmlns:pic="http://schemas.openxmlformats.org/drawingml/2006/picture">
+                  <pic:nvPicPr>
+                    <pic:cNvPr id="1" name=""/>
+                    <pic:cNvPicPr/>
+                  </pic:nvPicPr>
+                  <pic:blipFill rotWithShape="1">
+                    <a:blip r:embed="rId8"/>
+                    <a:srcRect l="713"/>
+                    <a:stretch/>
+                  </pic:blipFill>
+                  <pic:spPr bwMode="auto">
+                    <a:xfrm>
+                      <a:off x="0" y="0"/>
+                      <a:ext cx="4419827" cy="1632034"/>
+                    </a:xfrm>
+                    <a:prstGeom prst="rect">
+                      <a:avLst/>
+                    </a:prstGeom>
+                    <a:ln>
+                      <a:noFill/>
+                    </a:ln>
+                    <a:extLst>
+                      <a:ext uri="{53640926-AAD7-44D8-BBD7-CCE9431645EC}">
+                        <a14:shadowObscured xmlns:a14="http://schemas.microsoft.com/office/drawing/2010/main"/>
+                      </a:ext>
+                    </a:extLst>
+                  </pic:spPr>
+                </pic:pic>
+              </a:graphicData>
+            </a:graphic>
+          </wp:inline>
+        </w:drawing>
+      </w:r>
+    </w:p>
+    <w:p>
+      <w:pPr>
+        <w:ind w:left="420" w:firstLine="420"/>
+      </w:pPr>
+    </w:p>
+    <w:p>
+      <w:r>
+        <w:tab/>
+      </w:r>
+      <w:r>
+        <w:rPr>
+          <w:rFonts w:hint="eastAsia"/>
+        </w:rPr>
+        <w:t>本次测试的重量最大化原则包含两个层次：一为</w:t>
+      </w:r>
+      <w:r>
+        <w:rPr>
+          <w:rFonts w:hint="eastAsia"/>
+        </w:rPr>
+        <w:t>单车重量最大化</w:t>
+      </w:r>
+      <w:r>
+        <w:rPr>
+          <w:rFonts w:hint="eastAsia"/>
+        </w:rPr>
+        <w:t>，使每辆车的运力</w:t>
+      </w:r>
+      <w:proofErr w:type="gramStart"/>
+      <w:r>
+        <w:rPr>
+          <w:rFonts w:hint="eastAsia"/>
+        </w:rPr>
+        <w:t>利用达最大化</w:t>
+      </w:r>
+      <w:proofErr w:type="gramEnd"/>
+      <w:r>
+        <w:rPr>
+          <w:rFonts w:hint="eastAsia"/>
+        </w:rPr>
+        <w:t>；二为整体运载重量最大化，即使得分</w:t>
+      </w:r>
+      <w:proofErr w:type="gramStart"/>
+      <w:r>
+        <w:rPr>
+          <w:rFonts w:hint="eastAsia"/>
+        </w:rPr>
+        <w:t>货结果</w:t>
+      </w:r>
+      <w:proofErr w:type="gramEnd"/>
+      <w:r>
+        <w:rPr>
+          <w:rFonts w:hint="eastAsia"/>
+        </w:rPr>
+        <w:t>中非甩货货物总重量最大化。依照此</w:t>
+      </w:r>
+      <w:r>
+        <w:rPr>
+          <w:rFonts w:hint="eastAsia"/>
+        </w:rPr>
+        <w:t>两原则，人工构造的预期分</w:t>
+      </w:r>
+      <w:proofErr w:type="gramStart"/>
+      <w:r>
+        <w:rPr>
+          <w:rFonts w:hint="eastAsia"/>
+        </w:rPr>
+        <w:t>货结果</w:t>
+      </w:r>
+      <w:proofErr w:type="gramEnd"/>
+      <w:r>
+        <w:rPr>
+          <w:rFonts w:hint="eastAsia"/>
+        </w:rPr>
+        <w:t>如下：</w:t>
+      </w:r>
+    </w:p>
+    <w:p>
+      <w:r>
+        <w:tab/>
+      </w:r>
+      <w:r>
+        <w:rPr>
+          <w:noProof/>
+        </w:rPr>
+        <w:drawing>
+          <wp:inline distT="0" distB="0" distL="0" distR="0" wp14:anchorId="227D081A" wp14:editId="443C13FD">
+            <wp:extent cx="4877051" cy="1619333"/>
+            <wp:effectExtent l="0" t="0" r="0" b="0"/>
+            <wp:docPr id="6" name="图片 6"/>
+            <wp:cNvGraphicFramePr>
+              <a:graphicFrameLocks xmlns:a="http://schemas.openxmlformats.org/drawingml/2006/main" noChangeAspect="1"/>
+            </wp:cNvGraphicFramePr>
+            <a:graphic xmlns:a="http://schemas.openxmlformats.org/drawingml/2006/main">
+              <a:graphicData uri="http://schemas.openxmlformats.org/drawingml/2006/picture">
+                <pic:pic xmlns:pic="http://schemas.openxmlformats.org/drawingml/2006/picture">
+                  <pic:nvPicPr>
+                    <pic:cNvPr id="1" name=""/>
+                    <pic:cNvPicPr/>
+                  </pic:nvPicPr>
+                  <pic:blipFill>
+                    <a:blip r:embed="rId9"/>
+                    <a:stretch>
+                      <a:fillRect/>
+                    </a:stretch>
+                  </pic:blipFill>
+                  <pic:spPr>
+                    <a:xfrm>
+                      <a:off x="0" y="0"/>
+                      <a:ext cx="4877051" cy="1619333"/>
+                    </a:xfrm>
+                    <a:prstGeom prst="rect">
+                      <a:avLst/>
+                    </a:prstGeom>
+                  </pic:spPr>
+                </pic:pic>
+              </a:graphicData>
+            </a:graphic>
+          </wp:inline>
+        </w:drawing>
+      </w:r>
+    </w:p>
+    <w:p>
+      <w:pPr>
+        <w:pStyle w:val="3"/>
+      </w:pPr>
+      <w:bookmarkStart w:id="14" w:name="_Toc41507219"/>
+      <w:r>
+        <w:rPr>
+          <w:rFonts w:hint="eastAsia"/>
+        </w:rPr>
+        <w:t>2.</w:t>
+      </w:r>
+      <w:r>
+        <w:rPr>
+          <w:rFonts w:hint="eastAsia"/>
+        </w:rPr>
+        <w:t>2</w:t>
+      </w:r>
+      <w:r>
+        <w:rPr>
+          <w:rFonts w:hint="eastAsia"/>
+        </w:rPr>
+        <w:t>.2</w:t>
+      </w:r>
+      <w:r>
+        <w:rPr>
+          <w:rFonts w:hint="eastAsia"/>
+        </w:rPr>
+        <w:t>测试时间与配置</w:t>
+      </w:r>
+      <w:bookmarkEnd w:id="14"/>
+    </w:p>
+    <w:p>
+      <w:pPr>
+        <w:ind w:firstLineChars="200" w:firstLine="420"/>
+      </w:pPr>
+      <w:r>
+        <w:rPr>
+          <w:rFonts w:hint="eastAsia"/>
+        </w:rPr>
+        <w:t>本项测试于</w:t>
+      </w:r>
+      <w:r>
+        <w:rPr>
+          <w:rFonts w:hint="eastAsia"/>
+        </w:rPr>
+        <w:t>2020</w:t>
+      </w:r>
+      <w:r>
+        <w:rPr>
+          <w:rFonts w:hint="eastAsia"/>
+        </w:rPr>
+        <w:t>年</w:t>
+      </w:r>
+      <w:r>
+        <w:rPr>
+          <w:rFonts w:hint="eastAsia"/>
+        </w:rPr>
+        <w:t>5</w:t>
+      </w:r>
+      <w:r>
+        <w:rPr>
+          <w:rFonts w:hint="eastAsia"/>
+        </w:rPr>
+        <w:t>月</w:t>
+      </w:r>
+      <w:r>
+        <w:rPr>
+          <w:rFonts w:hint="eastAsia"/>
+        </w:rPr>
+        <w:t>2</w:t>
+      </w:r>
+      <w:r>
+        <w:rPr>
+          <w:rFonts w:hint="eastAsia"/>
+        </w:rPr>
+        <w:t>5</w:t>
+      </w:r>
+      <w:r>
+        <w:rPr>
+          <w:rFonts w:hint="eastAsia"/>
+        </w:rPr>
+        <w:t>日</w:t>
+      </w:r>
+      <w:r>
+        <w:rPr>
+          <w:rFonts w:hint="eastAsia"/>
+        </w:rPr>
+        <w:t xml:space="preserve"> </w:t>
+      </w:r>
+      <w:r>
+        <w:rPr>
+          <w:rFonts w:hint="eastAsia"/>
+        </w:rPr>
+        <w:t>进行，使用</w:t>
+      </w:r>
+      <w:proofErr w:type="spellStart"/>
+      <w:r>
+        <w:rPr>
+          <w:rFonts w:hint="eastAsia"/>
+        </w:rPr>
+        <w:t>gc</w:t>
+      </w:r>
+      <w:proofErr w:type="spellEnd"/>
+      <w:r>
+        <w:rPr>
+          <w:rFonts w:hint="eastAsia"/>
+        </w:rPr>
+        <w:t xml:space="preserve">-goods-allocation </w:t>
+      </w:r>
+      <w:r>
+        <w:rPr>
+          <w:rFonts w:hint="eastAsia"/>
+        </w:rPr>
+        <w:t>项目</w:t>
+      </w:r>
+      <w:r>
+        <w:rPr>
+          <w:rFonts w:hint="eastAsia"/>
+        </w:rPr>
+        <w:t>dev_1.0</w:t>
+      </w:r>
+      <w:r>
+        <w:rPr>
+          <w:rFonts w:hint="eastAsia"/>
+        </w:rPr>
+        <w:t>分支</w:t>
+      </w:r>
+      <w:r>
+        <w:rPr>
+          <w:rFonts w:hint="eastAsia"/>
+        </w:rPr>
+        <w:t>2020</w:t>
+      </w:r>
+      <w:r>
+        <w:rPr>
+          <w:rFonts w:hint="eastAsia"/>
+        </w:rPr>
+        <w:t>年</w:t>
+      </w:r>
+      <w:r>
+        <w:rPr>
+          <w:rFonts w:hint="eastAsia"/>
+        </w:rPr>
+        <w:t>5</w:t>
+      </w:r>
+      <w:r>
+        <w:rPr>
+          <w:rFonts w:hint="eastAsia"/>
+        </w:rPr>
+        <w:t>月</w:t>
+      </w:r>
+      <w:r>
+        <w:rPr>
+          <w:rFonts w:hint="eastAsia"/>
+        </w:rPr>
+        <w:t>23</w:t>
+      </w:r>
+      <w:r>
+        <w:rPr>
+          <w:rFonts w:hint="eastAsia"/>
+        </w:rPr>
+        <w:t>日</w:t>
+      </w:r>
+      <w:r>
+        <w:rPr>
+          <w:rFonts w:hint="eastAsia"/>
+        </w:rPr>
+        <w:t>0</w:t>
+      </w:r>
+      <w:r>
+        <w:rPr>
+          <w:rFonts w:hint="eastAsia"/>
+        </w:rPr>
+        <w:t>5</w:t>
+      </w:r>
+      <w:r>
+        <w:rPr>
+          <w:rFonts w:hint="eastAsia"/>
+        </w:rPr>
+        <w:t>:</w:t>
+      </w:r>
+      <w:r>
+        <w:rPr>
+          <w:rFonts w:hint="eastAsia"/>
+        </w:rPr>
+        <w:t>48</w:t>
+      </w:r>
+      <w:r>
+        <w:rPr>
+          <w:rFonts w:hint="eastAsia"/>
+        </w:rPr>
+        <w:t>版本，版本提交</w:t>
+      </w:r>
+      <w:r>
+        <w:rPr>
+          <w:rFonts w:hint="eastAsia"/>
+        </w:rPr>
+        <w:t>SHA</w:t>
+      </w:r>
+      <w:r>
+        <w:rPr>
+          <w:rFonts w:hint="eastAsia"/>
+        </w:rPr>
+        <w:t>值为</w:t>
+      </w:r>
+      <w:r>
+        <w:t>d148168ca4b8a734c4a8ed8bbb79b3a721aa122b</w:t>
+      </w:r>
+      <w:r>
+        <w:rPr>
+          <w:rFonts w:hint="eastAsia"/>
+        </w:rPr>
+        <w:t>。</w:t>
+      </w:r>
+    </w:p>
+    <w:p>
+      <w:pPr>
+        <w:pStyle w:val="3"/>
+      </w:pPr>
+      <w:bookmarkStart w:id="15" w:name="_Toc41507220"/>
+      <w:r>
+        <w:rPr>
+          <w:rFonts w:hint="eastAsia"/>
+        </w:rPr>
+        <w:t>2.2.3</w:t>
+      </w:r>
+      <w:r>
+        <w:t xml:space="preserve"> </w:t>
+      </w:r>
+      <w:r>
+        <w:rPr>
+          <w:rFonts w:hint="eastAsia"/>
+        </w:rPr>
+        <w:t>测试结果</w:t>
+      </w:r>
+      <w:bookmarkEnd w:id="15"/>
+    </w:p>
+    <w:p>
+      <w:pPr>
+        <w:ind w:firstLine="420"/>
+      </w:pPr>
+      <w:r>
+        <w:rPr>
+          <w:rFonts w:hint="eastAsia"/>
+        </w:rPr>
+        <w:t>本项测试应达到的效果为：测试所得分</w:t>
+      </w:r>
+      <w:proofErr w:type="gramStart"/>
+      <w:r>
+        <w:rPr>
+          <w:rFonts w:hint="eastAsia"/>
+        </w:rPr>
+        <w:t>货结果</w:t>
+      </w:r>
+      <w:proofErr w:type="gramEnd"/>
+      <w:r>
+        <w:rPr>
+          <w:rFonts w:hint="eastAsia"/>
+        </w:rPr>
+        <w:t>与“</w:t>
+      </w:r>
+      <w:r>
+        <w:rPr>
+          <w:rFonts w:hint="eastAsia"/>
+        </w:rPr>
+        <w:t>重量最大化</w:t>
+      </w:r>
+      <w:r>
+        <w:rPr>
+          <w:rFonts w:hint="eastAsia"/>
+        </w:rPr>
+        <w:t>满足优先”下的预期分</w:t>
+      </w:r>
+      <w:proofErr w:type="gramStart"/>
+      <w:r>
+        <w:rPr>
+          <w:rFonts w:hint="eastAsia"/>
+        </w:rPr>
+        <w:t>货结</w:t>
+      </w:r>
+      <w:proofErr w:type="gramEnd"/>
+      <w:r>
+        <w:rPr>
+          <w:rFonts w:hint="eastAsia"/>
+        </w:rPr>
+        <w:t>果一致</w:t>
+      </w:r>
+      <w:r>
+        <w:rPr>
+          <w:rFonts w:hint="eastAsia"/>
+        </w:rPr>
+        <w:t>或取得了等同的效果。</w:t>
+      </w:r>
+    </w:p>
+    <w:p>
+      <w:r>
+        <w:rPr>
+          <w:rFonts w:hint="eastAsia"/>
+        </w:rPr>
+        <w:tab/>
+      </w:r>
+      <w:r>
+        <w:rPr>
+          <w:rFonts w:hint="eastAsia"/>
+        </w:rPr>
+        <w:t>下图为本次测试由程序输出的分货结果，省略的部分数据项可根据发货通知单号查询可得。</w:t>
+      </w:r>
+    </w:p>
+    <w:p>
+      <w:pPr>
+        <w:ind w:firstLine="420"/>
+      </w:pPr>
+      <w:r>
+        <w:rPr>
+          <w:noProof/>
+        </w:rPr>
         <w:lastRenderedPageBreak/>
+        <w:drawing>
+          <wp:inline distT="0" distB="0" distL="0" distR="0" wp14:anchorId="6FC565C1" wp14:editId="37F63F29">
+            <wp:extent cx="5048250" cy="1612900"/>
+            <wp:effectExtent l="0" t="0" r="0" b="6350"/>
+            <wp:docPr id="7" name="图片 7"/>
+            <wp:cNvGraphicFramePr>
+              <a:graphicFrameLocks xmlns:a="http://schemas.openxmlformats.org/drawingml/2006/main" noChangeAspect="1"/>
+            </wp:cNvGraphicFramePr>
+            <a:graphic xmlns:a="http://schemas.openxmlformats.org/drawingml/2006/main">
+              <a:graphicData uri="http://schemas.openxmlformats.org/drawingml/2006/picture">
+                <pic:pic xmlns:pic="http://schemas.openxmlformats.org/drawingml/2006/picture">
+                  <pic:nvPicPr>
+                    <pic:cNvPr id="1" name=""/>
+                    <pic:cNvPicPr/>
+                  </pic:nvPicPr>
+                  <pic:blipFill rotWithShape="1">
+                    <a:blip r:embed="rId10"/>
+                    <a:srcRect l="873" r="1"/>
+                    <a:stretch/>
+                  </pic:blipFill>
+                  <pic:spPr bwMode="auto">
+                    <a:xfrm>
+                      <a:off x="0" y="0"/>
+                      <a:ext cx="5048510" cy="1612983"/>
+                    </a:xfrm>
+                    <a:prstGeom prst="rect">
+                      <a:avLst/>
+                    </a:prstGeom>
+                    <a:ln>
+                      <a:noFill/>
+                    </a:ln>
+                    <a:extLst>
+                      <a:ext uri="{53640926-AAD7-44D8-BBD7-CCE9431645EC}">
+                        <a14:shadowObscured xmlns:a14="http://schemas.microsoft.com/office/drawing/2010/main"/>
+                      </a:ext>
+                    </a:extLst>
+                  </pic:spPr>
+                </pic:pic>
+              </a:graphicData>
+            </a:graphic>
+          </wp:inline>
+        </w:drawing>
+      </w:r>
+    </w:p>
+    <w:p>
+      <w:pPr>
+        <w:pStyle w:val="3"/>
+      </w:pPr>
+      <w:bookmarkStart w:id="16" w:name="_Toc41507221"/>
+      <w:r>
+        <w:rPr>
+          <w:rFonts w:hint="eastAsia"/>
+        </w:rPr>
+        <w:t>2.2.4</w:t>
+      </w:r>
+      <w:r>
+        <w:t xml:space="preserve"> </w:t>
+      </w:r>
+      <w:r>
+        <w:rPr>
+          <w:rFonts w:hint="eastAsia"/>
+        </w:rPr>
+        <w:t>测试结果分析</w:t>
+      </w:r>
+      <w:bookmarkEnd w:id="16"/>
+    </w:p>
+    <w:p>
+      <w:r>
+        <w:rPr>
+          <w:rFonts w:hint="eastAsia"/>
+        </w:rPr>
+        <w:t xml:space="preserve"> </w:t>
+      </w:r>
+      <w:r>
+        <w:t xml:space="preserve">   </w:t>
+      </w:r>
+      <w:r>
+        <w:rPr>
+          <w:rFonts w:hint="eastAsia"/>
+        </w:rPr>
+        <w:t>程序</w:t>
+      </w:r>
+      <w:r>
+        <w:rPr>
+          <w:rFonts w:hint="eastAsia"/>
+        </w:rPr>
+        <w:t>分</w:t>
+      </w:r>
+      <w:proofErr w:type="gramStart"/>
+      <w:r>
+        <w:rPr>
+          <w:rFonts w:hint="eastAsia"/>
+        </w:rPr>
+        <w:t>货结果</w:t>
+      </w:r>
+      <w:proofErr w:type="gramEnd"/>
+      <w:r>
+        <w:rPr>
+          <w:rFonts w:hint="eastAsia"/>
+        </w:rPr>
+        <w:t>未能合乎预期，在单车重量最大化与整体运载重量最大化指标上均</w:t>
+      </w:r>
+      <w:r>
+        <w:rPr>
+          <w:rFonts w:hint="eastAsia"/>
+        </w:rPr>
+        <w:t>未能通过测试。</w:t>
+      </w:r>
+    </w:p>
+    <w:p/>
+    <w:p/>
+    <w:p>
+      <w:pPr>
+        <w:pStyle w:val="2"/>
+      </w:pPr>
+      <w:bookmarkStart w:id="17" w:name="_Toc41507222"/>
+      <w:r>
+        <w:rPr>
+          <w:rFonts w:hint="eastAsia"/>
+        </w:rPr>
+        <w:t>2.3</w:t>
+      </w:r>
+      <w:r>
+        <w:rPr>
+          <w:rFonts w:hint="eastAsia"/>
+        </w:rPr>
+        <w:t>优先发运</w:t>
+      </w:r>
+      <w:r>
+        <w:rPr>
+          <w:rFonts w:hint="eastAsia"/>
+        </w:rPr>
+        <w:t>指标测试</w:t>
+      </w:r>
+      <w:bookmarkEnd w:id="17"/>
+    </w:p>
+    <w:p>
+      <w:pPr>
+        <w:pStyle w:val="3"/>
+      </w:pPr>
+      <w:bookmarkStart w:id="18" w:name="_Hlk41394048"/>
+      <w:bookmarkStart w:id="19" w:name="_Toc41507223"/>
+      <w:r>
+        <w:rPr>
+          <w:rFonts w:hint="eastAsia"/>
+        </w:rPr>
+        <w:t>2.</w:t>
+      </w:r>
+      <w:r>
+        <w:rPr>
+          <w:rFonts w:hint="eastAsia"/>
+        </w:rPr>
+        <w:t>3</w:t>
+      </w:r>
+      <w:r>
+        <w:rPr>
+          <w:rFonts w:hint="eastAsia"/>
+        </w:rPr>
+        <w:t xml:space="preserve">.1 </w:t>
+      </w:r>
+      <w:r>
+        <w:rPr>
+          <w:rFonts w:hint="eastAsia"/>
+        </w:rPr>
+        <w:t>测试用例设计</w:t>
+      </w:r>
+      <w:bookmarkEnd w:id="19"/>
+    </w:p>
+    <w:bookmarkEnd w:id="18"/>
+    <w:p>
+      <w:pPr>
+        <w:rPr>
+          <w:b/>
+          <w:sz w:val="24"/>
+        </w:rPr>
+      </w:pPr>
+      <w:r>
+        <w:rPr>
+          <w:rFonts w:hint="eastAsia"/>
+          <w:b/>
+          <w:sz w:val="24"/>
+        </w:rPr>
+        <w:t xml:space="preserve"> </w:t>
+      </w:r>
+      <w:r>
+        <w:rPr>
+          <w:b/>
+          <w:sz w:val="24"/>
+        </w:rPr>
+        <w:tab/>
+      </w:r>
+      <w:r>
+        <w:rPr>
+          <w:rFonts w:hint="eastAsia"/>
+          <w:b/>
+          <w:sz w:val="24"/>
+        </w:rPr>
+        <w:t>1</w:t>
+      </w:r>
+      <w:r>
+        <w:rPr>
+          <w:rFonts w:hint="eastAsia"/>
+          <w:b/>
+          <w:sz w:val="24"/>
+        </w:rPr>
+        <w:t>）优先发运机制可用性测试</w:t>
+      </w:r>
+    </w:p>
+    <w:p>
+      <w:pPr>
+        <w:ind w:firstLine="420"/>
+      </w:pPr>
+      <w:r>
+        <w:rPr>
+          <w:rFonts w:hint="eastAsia"/>
+        </w:rPr>
+        <w:t>测试用例抽取自</w:t>
+      </w:r>
+      <w:r>
+        <w:rPr>
+          <w:rFonts w:hint="eastAsia"/>
+        </w:rPr>
+        <w:t>5</w:t>
+      </w:r>
+      <w:r>
+        <w:rPr>
+          <w:rFonts w:hint="eastAsia"/>
+        </w:rPr>
+        <w:t>月</w:t>
+      </w:r>
+      <w:r>
+        <w:rPr>
+          <w:rFonts w:hint="eastAsia"/>
+        </w:rPr>
+        <w:t>7</w:t>
+      </w:r>
+      <w:r>
+        <w:rPr>
+          <w:rFonts w:hint="eastAsia"/>
+        </w:rPr>
+        <w:t>日日钢</w:t>
+      </w:r>
+      <w:r>
+        <w:rPr>
+          <w:rFonts w:hint="eastAsia"/>
+        </w:rPr>
+        <w:t>库存明细表</w:t>
+      </w:r>
+      <w:r>
+        <w:rPr>
+          <w:rFonts w:hint="eastAsia"/>
+        </w:rPr>
+        <w:t>，针对测试需要进行了一些修改。测试用例的设计思路如下：</w:t>
+      </w:r>
+    </w:p>
+    <w:p>
+      <w:pPr>
+        <w:numPr>
+          <w:ilvl w:val="0"/>
+          <w:numId w:val="9"/>
+        </w:numPr>
+      </w:pPr>
+      <w:r>
+        <w:rPr>
+          <w:rFonts w:hint="eastAsia"/>
+        </w:rPr>
+        <w:t>选取相互可拼货的品种，排除测试用例间存在不可拼货情况。</w:t>
+      </w:r>
+    </w:p>
+    <w:p>
+      <w:pPr>
+        <w:numPr>
+          <w:ilvl w:val="0"/>
+          <w:numId w:val="9"/>
+        </w:numPr>
+      </w:pPr>
+      <w:r>
+        <w:rPr>
+          <w:rFonts w:hint="eastAsia"/>
+        </w:rPr>
+        <w:t>将测试用例的</w:t>
+      </w:r>
+      <w:r>
+        <w:rPr>
+          <w:rFonts w:hint="eastAsia"/>
+        </w:rPr>
+        <w:t>出库仓库</w:t>
+      </w:r>
+      <w:r>
+        <w:rPr>
+          <w:rFonts w:hint="eastAsia"/>
+        </w:rPr>
+        <w:t>、入库仓库、运输终点均设为一致，排除仓库间不可拼货、运输终点跨区县不可拼货情况。</w:t>
+      </w:r>
+    </w:p>
+    <w:p>
+      <w:pPr>
+        <w:numPr>
+          <w:ilvl w:val="0"/>
+          <w:numId w:val="9"/>
+        </w:numPr>
+      </w:pPr>
+      <w:r>
+        <w:rPr>
+          <w:rFonts w:hint="eastAsia"/>
+        </w:rPr>
+        <w:t>测试用例之间的“优先发运”标签下只存在有值与空值的区别。</w:t>
+      </w:r>
+    </w:p>
+    <w:p>
+      <w:pPr>
+        <w:numPr>
+          <w:ilvl w:val="0"/>
+          <w:numId w:val="9"/>
+        </w:numPr>
+      </w:pPr>
+      <w:r>
+        <w:rPr>
+          <w:rFonts w:hint="eastAsia"/>
+        </w:rPr>
+        <w:t>测试用例将使得“读入数据顺序优先”、“车次重量最大化优先”与“</w:t>
+      </w:r>
+      <w:r>
+        <w:rPr>
+          <w:rFonts w:hint="eastAsia"/>
+        </w:rPr>
+        <w:t>优先发运满足</w:t>
+      </w:r>
+      <w:r>
+        <w:rPr>
+          <w:rFonts w:hint="eastAsia"/>
+        </w:rPr>
+        <w:t>优先”的分货结果不同。</w:t>
+      </w:r>
+    </w:p>
+    <w:p>
+      <w:pPr>
+        <w:numPr>
+          <w:ilvl w:val="0"/>
+          <w:numId w:val="9"/>
+        </w:numPr>
+      </w:pPr>
+      <w:r>
+        <w:rPr>
+          <w:rFonts w:hint="eastAsia"/>
+        </w:rPr>
+        <w:t>除此上述提及的修改以外，不对数据做更多的修改。</w:t>
+      </w:r>
+    </w:p>
+    <w:p>
+      <w:pPr>
+        <w:ind w:left="420"/>
+      </w:pPr>
+      <w:r>
+        <w:rPr>
+          <w:rFonts w:hint="eastAsia"/>
+        </w:rPr>
+        <w:t>依此设计思路选取的测试用例如下，省略的部分数据项可根据发货通知单号查询可得。</w:t>
+      </w:r>
+    </w:p>
+    <w:p>
+      <w:pPr>
+        <w:ind w:left="420" w:firstLine="420"/>
+      </w:pPr>
+      <w:r>
+        <w:rPr>
+          <w:noProof/>
+        </w:rPr>
         <w:drawing>
           <wp:inline distT="0" distB="0" distL="0" distR="0">
             <wp:extent cx="4362450" cy="1651000"/>
@@ -3444,7 +5075,7 @@
                     </pic:cNvPicPr>
                   </pic:nvPicPr>
                   <pic:blipFill>
-                    <a:blip r:embed="rId8">
+                    <a:blip r:embed="rId11">
                       <a:extLst>
                         <a:ext uri="{28A0092B-C50C-407E-A947-70E740481C1C}">
                           <a14:useLocalDpi xmlns:a14="http://schemas.microsoft.com/office/drawing/2010/main" val="0"/>
@@ -3480,7 +5111,6 @@
     <w:p>
       <w:pPr>
         <w:rPr>
-          <w:rFonts w:hint="eastAsia"/>
           <w:b/>
           <w:sz w:val="24"/>
         </w:rPr>
@@ -3490,6 +5120,7 @@
           <w:b/>
           <w:sz w:val="24"/>
         </w:rPr>
+        <w:lastRenderedPageBreak/>
         <w:tab/>
       </w:r>
       <w:r>
@@ -3534,9 +5165,289 @@
     </w:p>
     <w:p>
       <w:pPr>
+        <w:ind w:firstLine="420"/>
+      </w:pPr>
+      <w:r>
+        <w:rPr>
+          <w:rFonts w:hint="eastAsia"/>
+        </w:rPr>
+        <w:t>测试用例抽取自</w:t>
+      </w:r>
+      <w:r>
+        <w:rPr>
+          <w:rFonts w:hint="eastAsia"/>
+        </w:rPr>
+        <w:t>5</w:t>
+      </w:r>
+      <w:r>
+        <w:rPr>
+          <w:rFonts w:hint="eastAsia"/>
+        </w:rPr>
+        <w:t>月</w:t>
+      </w:r>
+      <w:r>
+        <w:rPr>
+          <w:rFonts w:hint="eastAsia"/>
+        </w:rPr>
+        <w:t>7</w:t>
+      </w:r>
+      <w:r>
+        <w:rPr>
+          <w:rFonts w:hint="eastAsia"/>
+        </w:rPr>
+        <w:t>日日钢</w:t>
+      </w:r>
+      <w:r>
+        <w:rPr>
+          <w:rFonts w:hint="eastAsia"/>
+        </w:rPr>
+        <w:t>库存明细表</w:t>
+      </w:r>
+      <w:r>
+        <w:rPr>
+          <w:rFonts w:hint="eastAsia"/>
+        </w:rPr>
+        <w:t>，针对测试需要进行了一些修改。测试用例的设计思路如下：</w:t>
+      </w:r>
+    </w:p>
+    <w:p>
+      <w:pPr>
+        <w:numPr>
+          <w:ilvl w:val="0"/>
+          <w:numId w:val="13"/>
+        </w:numPr>
+      </w:pPr>
+      <w:r>
+        <w:rPr>
+          <w:rFonts w:hint="eastAsia"/>
+        </w:rPr>
+        <w:t>选取相互</w:t>
+      </w:r>
+      <w:proofErr w:type="gramStart"/>
+      <w:r>
+        <w:rPr>
+          <w:rFonts w:hint="eastAsia"/>
+        </w:rPr>
+        <w:t>可拼货的</w:t>
+      </w:r>
+      <w:proofErr w:type="gramEnd"/>
+      <w:r>
+        <w:rPr>
+          <w:rFonts w:hint="eastAsia"/>
+        </w:rPr>
+        <w:t>品种，排除测试用例间存在</w:t>
+      </w:r>
+      <w:proofErr w:type="gramStart"/>
+      <w:r>
+        <w:rPr>
+          <w:rFonts w:hint="eastAsia"/>
+        </w:rPr>
+        <w:t>不可拼货情</w:t>
+      </w:r>
+      <w:proofErr w:type="gramEnd"/>
+      <w:r>
+        <w:rPr>
+          <w:rFonts w:hint="eastAsia"/>
+        </w:rPr>
+        <w:t>况。</w:t>
+      </w:r>
+    </w:p>
+    <w:p>
+      <w:pPr>
+        <w:numPr>
+          <w:ilvl w:val="0"/>
+          <w:numId w:val="13"/>
+        </w:numPr>
+      </w:pPr>
+      <w:r>
+        <w:rPr>
+          <w:rFonts w:hint="eastAsia"/>
+        </w:rPr>
+        <w:t>将测试用例的</w:t>
+      </w:r>
+      <w:r>
+        <w:rPr>
+          <w:rFonts w:hint="eastAsia"/>
+        </w:rPr>
+        <w:t>出</w:t>
+      </w:r>
+      <w:proofErr w:type="gramStart"/>
+      <w:r>
+        <w:rPr>
+          <w:rFonts w:hint="eastAsia"/>
+        </w:rPr>
+        <w:t>库仓</w:t>
+      </w:r>
+      <w:proofErr w:type="gramEnd"/>
+      <w:r>
+        <w:rPr>
+          <w:rFonts w:hint="eastAsia"/>
+        </w:rPr>
+        <w:t>库</w:t>
+      </w:r>
+      <w:r>
+        <w:rPr>
+          <w:rFonts w:hint="eastAsia"/>
+        </w:rPr>
+        <w:t>、入库仓库、运输终点均设为一致，排除仓库间不可拼货、运输终点跨区县</w:t>
+      </w:r>
+      <w:proofErr w:type="gramStart"/>
+      <w:r>
+        <w:rPr>
+          <w:rFonts w:hint="eastAsia"/>
+        </w:rPr>
+        <w:t>不可拼货情</w:t>
+      </w:r>
+      <w:proofErr w:type="gramEnd"/>
+      <w:r>
+        <w:rPr>
+          <w:rFonts w:hint="eastAsia"/>
+        </w:rPr>
+        <w:t>况。</w:t>
+      </w:r>
+    </w:p>
+    <w:p>
+      <w:pPr>
+        <w:numPr>
+          <w:ilvl w:val="0"/>
+          <w:numId w:val="13"/>
+        </w:numPr>
+      </w:pPr>
+      <w:r>
+        <w:rPr>
+          <w:rFonts w:hint="eastAsia"/>
+        </w:rPr>
+        <w:t>测试用例之间的“优先发运”标签下存在“客户催货”、“超期清理”、“合同逾期”与空值四种情况。</w:t>
+      </w:r>
+    </w:p>
+    <w:p>
+      <w:pPr>
+        <w:numPr>
+          <w:ilvl w:val="0"/>
+          <w:numId w:val="13"/>
+        </w:numPr>
+      </w:pPr>
+      <w:r>
+        <w:rPr>
+          <w:rFonts w:hint="eastAsia"/>
+        </w:rPr>
+        <w:t>测试用例将使得“读入数据顺序优先”、“车次重量最大化优先”与“</w:t>
+      </w:r>
+      <w:r>
+        <w:rPr>
+          <w:rFonts w:hint="eastAsia"/>
+        </w:rPr>
+        <w:t>优先发运满足</w:t>
+      </w:r>
+      <w:r>
+        <w:rPr>
+          <w:rFonts w:hint="eastAsia"/>
+        </w:rPr>
+        <w:t>优先”的分</w:t>
+      </w:r>
+      <w:proofErr w:type="gramStart"/>
+      <w:r>
+        <w:rPr>
+          <w:rFonts w:hint="eastAsia"/>
+        </w:rPr>
+        <w:t>货结果</w:t>
+      </w:r>
+      <w:proofErr w:type="gramEnd"/>
+      <w:r>
+        <w:rPr>
+          <w:rFonts w:hint="eastAsia"/>
+        </w:rPr>
+        <w:t>不同。</w:t>
+      </w:r>
+    </w:p>
+    <w:p>
+      <w:pPr>
+        <w:numPr>
+          <w:ilvl w:val="0"/>
+          <w:numId w:val="13"/>
+        </w:numPr>
+      </w:pPr>
+      <w:r>
+        <w:rPr>
+          <w:rFonts w:hint="eastAsia"/>
+        </w:rPr>
+        <w:t>除此上述提及的修改以外，不对数据做更多的修改。</w:t>
+      </w:r>
+    </w:p>
+    <w:p>
+      <w:pPr>
+        <w:ind w:left="420"/>
+      </w:pPr>
+      <w:r>
+        <w:rPr>
+          <w:rFonts w:hint="eastAsia"/>
+        </w:rPr>
+        <w:t>依此设计思路选取的测试用例如下，省略的部分数据项可根据发货通知单号查询可得。</w:t>
+      </w:r>
+    </w:p>
+    <w:p>
+      <w:pPr>
+        <w:ind w:left="420" w:firstLine="420"/>
+        <w:rPr>
+          <w:b/>
+          <w:sz w:val="24"/>
+        </w:rPr>
+      </w:pPr>
+      <w:r>
+        <w:rPr>
+          <w:b/>
+          <w:noProof/>
+          <w:sz w:val="24"/>
+        </w:rPr>
+        <w:drawing>
+          <wp:inline distT="0" distB="0" distL="0" distR="0" wp14:anchorId="289107D9" wp14:editId="5B5A4042">
+            <wp:extent cx="4375150" cy="1682750"/>
+            <wp:effectExtent l="0" t="0" r="6350" b="0"/>
+            <wp:docPr id="3" name="图片 3"/>
+            <wp:cNvGraphicFramePr>
+              <a:graphicFrameLocks xmlns:a="http://schemas.openxmlformats.org/drawingml/2006/main" noChangeAspect="1"/>
+            </wp:cNvGraphicFramePr>
+            <a:graphic xmlns:a="http://schemas.openxmlformats.org/drawingml/2006/main">
+              <a:graphicData uri="http://schemas.openxmlformats.org/drawingml/2006/picture">
+                <pic:pic xmlns:pic="http://schemas.openxmlformats.org/drawingml/2006/picture">
+                  <pic:nvPicPr>
+                    <pic:cNvPr id="1" name=""/>
+                    <pic:cNvPicPr/>
+                  </pic:nvPicPr>
+                  <pic:blipFill rotWithShape="1">
+                    <a:blip r:embed="rId12"/>
+                    <a:srcRect l="1571"/>
+                    <a:stretch/>
+                  </pic:blipFill>
+                  <pic:spPr bwMode="auto">
+                    <a:xfrm>
+                      <a:off x="0" y="0"/>
+                      <a:ext cx="4375374" cy="1682836"/>
+                    </a:xfrm>
+                    <a:prstGeom prst="rect">
+                      <a:avLst/>
+                    </a:prstGeom>
+                    <a:ln>
+                      <a:noFill/>
+                    </a:ln>
+                    <a:extLst>
+                      <a:ext uri="{53640926-AAD7-44D8-BBD7-CCE9431645EC}">
+                        <a14:shadowObscured xmlns:a14="http://schemas.microsoft.com/office/drawing/2010/main"/>
+                      </a:ext>
+                    </a:extLst>
+                  </pic:spPr>
+                </pic:pic>
+              </a:graphicData>
+            </a:graphic>
+          </wp:inline>
+        </w:drawing>
+      </w:r>
+    </w:p>
+    <w:p>
+      <w:pPr>
         <w:pStyle w:val="3"/>
       </w:pPr>
-      <w:bookmarkStart w:id="19" w:name="_Toc41133868"/>
+      <w:bookmarkStart w:id="20" w:name="_Toc41507224"/>
       <w:r>
         <w:rPr>
           <w:rFonts w:hint="eastAsia"/>
@@ -3561,7 +5472,7 @@
         </w:rPr>
         <w:t>测试时间与配置</w:t>
       </w:r>
-      <w:bookmarkEnd w:id="19"/>
+      <w:bookmarkEnd w:id="20"/>
     </w:p>
     <w:p>
       <w:pPr>
@@ -3621,8 +5532,13 @@
         </w:rPr>
         <w:t>进行，使用</w:t>
       </w:r>
-      <w:r>
-        <w:t xml:space="preserve">gc-goods-allocation </w:t>
+      <w:proofErr w:type="spellStart"/>
+      <w:r>
+        <w:t>gc</w:t>
+      </w:r>
+      <w:proofErr w:type="spellEnd"/>
+      <w:r>
+        <w:t xml:space="preserve">-goods-allocation </w:t>
       </w:r>
       <w:r>
         <w:rPr>
@@ -3726,7 +5642,7 @@
       <w:pPr>
         <w:pStyle w:val="3"/>
       </w:pPr>
-      <w:bookmarkStart w:id="20" w:name="_Toc41133869"/>
+      <w:bookmarkStart w:id="21" w:name="_Toc41507225"/>
       <w:r>
         <w:rPr>
           <w:rFonts w:hint="eastAsia"/>
@@ -3739,17 +5655,16 @@
         </w:rPr>
         <w:t>测试结果</w:t>
       </w:r>
-      <w:bookmarkEnd w:id="20"/>
-    </w:p>
-    <w:p>
-      <w:pPr>
-        <w:rPr>
-          <w:rFonts w:hint="eastAsia"/>
+      <w:bookmarkEnd w:id="21"/>
+    </w:p>
+    <w:p>
+      <w:pPr>
+        <w:rPr>
           <w:b/>
           <w:sz w:val="24"/>
         </w:rPr>
       </w:pPr>
-      <w:bookmarkStart w:id="21" w:name="_Hlk41133688"/>
+      <w:bookmarkStart w:id="22" w:name="_Hlk41133688"/>
       <w:r>
         <w:rPr>
           <w:b/>
@@ -3774,13 +5689,8 @@
         <w:t>）优先发运机制可用性测试</w:t>
       </w:r>
     </w:p>
-    <w:bookmarkEnd w:id="21"/>
-    <w:p>
-      <w:pPr>
-        <w:rPr>
-          <w:rFonts w:hint="eastAsia"/>
-        </w:rPr>
-      </w:pPr>
+    <w:bookmarkEnd w:id="22"/>
+    <w:p>
       <w:r>
         <w:tab/>
       </w:r>
@@ -3804,11 +5714,6 @@
       </w:r>
     </w:p>
     <w:p>
-      <w:pPr>
-        <w:rPr>
-          <w:rFonts w:hint="eastAsia"/>
-        </w:rPr>
-      </w:pPr>
       <w:r>
         <w:tab/>
       </w:r>
@@ -3833,6 +5738,7 @@
     </w:p>
     <w:p>
       <w:pPr>
+        <w:ind w:left="420"/>
         <w:rPr>
           <w:noProof/>
         </w:rPr>
@@ -3841,6 +5747,7 @@
         <w:rPr>
           <w:noProof/>
         </w:rPr>
+        <w:lastRenderedPageBreak/>
         <w:drawing>
           <wp:inline distT="0" distB="0" distL="0" distR="0">
             <wp:extent cx="5041900" cy="1663700"/>
@@ -3859,7 +5766,7 @@
                     </pic:cNvPicPr>
                   </pic:nvPicPr>
                   <pic:blipFill>
-                    <a:blip r:embed="rId9">
+                    <a:blip r:embed="rId13">
                       <a:extLst>
                         <a:ext uri="{28A0092B-C50C-407E-A947-70E740481C1C}">
                           <a14:useLocalDpi xmlns:a14="http://schemas.microsoft.com/office/drawing/2010/main" val="0"/>
@@ -3894,7 +5801,6 @@
     <w:p>
       <w:pPr>
         <w:rPr>
-          <w:rFonts w:hint="eastAsia"/>
           <w:noProof/>
         </w:rPr>
       </w:pPr>
@@ -3902,7 +5808,6 @@
     <w:p>
       <w:pPr>
         <w:rPr>
-          <w:rFonts w:hint="eastAsia"/>
           <w:b/>
           <w:sz w:val="24"/>
         </w:rPr>
@@ -3954,72 +5859,204 @@
         <w:t>测试</w:t>
       </w:r>
     </w:p>
+    <w:p>
+      <w:r>
+        <w:rPr>
+          <w:rFonts w:hint="eastAsia"/>
+        </w:rPr>
+        <w:tab/>
+      </w:r>
+      <w:r>
+        <w:rPr>
+          <w:rFonts w:hint="eastAsia"/>
+        </w:rPr>
+        <w:t>本项测试应达到的效果为：测试所得分</w:t>
+      </w:r>
+      <w:proofErr w:type="gramStart"/>
+      <w:r>
+        <w:rPr>
+          <w:rFonts w:hint="eastAsia"/>
+        </w:rPr>
+        <w:t>货结果</w:t>
+      </w:r>
+      <w:proofErr w:type="gramEnd"/>
+      <w:r>
+        <w:rPr>
+          <w:rFonts w:hint="eastAsia"/>
+        </w:rPr>
+        <w:t>与“优先发运满足优先”下的预期分</w:t>
+      </w:r>
+      <w:proofErr w:type="gramStart"/>
+      <w:r>
+        <w:rPr>
+          <w:rFonts w:hint="eastAsia"/>
+        </w:rPr>
+        <w:t>货结</w:t>
+      </w:r>
+      <w:proofErr w:type="gramEnd"/>
+      <w:r>
+        <w:rPr>
+          <w:rFonts w:hint="eastAsia"/>
+        </w:rPr>
+        <w:t>果一致，</w:t>
+      </w:r>
+      <w:r>
+        <w:rPr>
+          <w:rFonts w:hint="eastAsia"/>
+        </w:rPr>
+        <w:t>且“客户催货”标签分货优先度大于其余标签。</w:t>
+      </w:r>
+    </w:p>
+    <w:p>
+      <w:r>
+        <w:rPr>
+          <w:rFonts w:hint="eastAsia"/>
+        </w:rPr>
+        <w:tab/>
+      </w:r>
+      <w:r>
+        <w:rPr>
+          <w:rFonts w:hint="eastAsia"/>
+        </w:rPr>
+        <w:t>下图为本次测试由程序输出的分货结果，省略的部分数据项可根据发货通知单号查询可得。</w:t>
+      </w:r>
+    </w:p>
+    <w:p>
+      <w:pPr>
+        <w:ind w:firstLine="420"/>
+      </w:pPr>
+      <w:r>
+        <w:rPr>
+          <w:noProof/>
+        </w:rPr>
+        <w:drawing>
+          <wp:inline distT="0" distB="0" distL="0" distR="0" wp14:anchorId="020E5390" wp14:editId="3DCFB5A8">
+            <wp:extent cx="4946904" cy="1644735"/>
+            <wp:effectExtent l="0" t="0" r="6350" b="0"/>
+            <wp:docPr id="4" name="图片 4"/>
+            <wp:cNvGraphicFramePr>
+              <a:graphicFrameLocks xmlns:a="http://schemas.openxmlformats.org/drawingml/2006/main" noChangeAspect="1"/>
+            </wp:cNvGraphicFramePr>
+            <a:graphic xmlns:a="http://schemas.openxmlformats.org/drawingml/2006/main">
+              <a:graphicData uri="http://schemas.openxmlformats.org/drawingml/2006/picture">
+                <pic:pic xmlns:pic="http://schemas.openxmlformats.org/drawingml/2006/picture">
+                  <pic:nvPicPr>
+                    <pic:cNvPr id="1" name=""/>
+                    <pic:cNvPicPr/>
+                  </pic:nvPicPr>
+                  <pic:blipFill>
+                    <a:blip r:embed="rId14"/>
+                    <a:stretch>
+                      <a:fillRect/>
+                    </a:stretch>
+                  </pic:blipFill>
+                  <pic:spPr>
+                    <a:xfrm>
+                      <a:off x="0" y="0"/>
+                      <a:ext cx="4946904" cy="1644735"/>
+                    </a:xfrm>
+                    <a:prstGeom prst="rect">
+                      <a:avLst/>
+                    </a:prstGeom>
+                  </pic:spPr>
+                </pic:pic>
+              </a:graphicData>
+            </a:graphic>
+          </wp:inline>
+        </w:drawing>
+      </w:r>
+    </w:p>
+    <w:p>
+      <w:pPr>
+        <w:pStyle w:val="3"/>
+      </w:pPr>
+      <w:bookmarkStart w:id="23" w:name="_Toc41507226"/>
+      <w:r>
+        <w:rPr>
+          <w:rFonts w:hint="eastAsia"/>
+        </w:rPr>
+        <w:t>2.3.4</w:t>
+      </w:r>
+      <w:r>
+        <w:t xml:space="preserve"> </w:t>
+      </w:r>
+      <w:r>
+        <w:rPr>
+          <w:rFonts w:hint="eastAsia"/>
+        </w:rPr>
+        <w:t>测试结果分析</w:t>
+      </w:r>
+      <w:bookmarkEnd w:id="23"/>
+    </w:p>
+    <w:p>
+      <w:pPr>
+        <w:rPr>
+          <w:b/>
+          <w:sz w:val="24"/>
+        </w:rPr>
+      </w:pPr>
+      <w:r>
+        <w:rPr>
+          <w:b/>
+          <w:sz w:val="24"/>
+        </w:rPr>
+        <w:tab/>
+      </w:r>
+      <w:r>
+        <w:rPr>
+          <w:rFonts w:hint="eastAsia"/>
+          <w:b/>
+          <w:sz w:val="24"/>
+        </w:rPr>
+        <w:t>1</w:t>
+      </w:r>
+      <w:r>
+        <w:rPr>
+          <w:rFonts w:hint="eastAsia"/>
+          <w:b/>
+          <w:sz w:val="24"/>
+        </w:rPr>
+        <w:t>）优先发运机制可用性测试</w:t>
+      </w:r>
+    </w:p>
     <w:p/>
     <w:p>
-      <w:pPr>
-        <w:pStyle w:val="3"/>
-      </w:pPr>
-      <w:bookmarkStart w:id="22" w:name="_Toc41133870"/>
-      <w:r>
-        <w:rPr>
-          <w:rFonts w:hint="eastAsia"/>
-        </w:rPr>
-        <w:t>2.3.4</w:t>
-      </w:r>
-      <w:r>
-        <w:t xml:space="preserve"> </w:t>
-      </w:r>
-      <w:r>
-        <w:rPr>
-          <w:rFonts w:hint="eastAsia"/>
-        </w:rPr>
-        <w:t>测试结果分析</w:t>
-      </w:r>
-      <w:bookmarkEnd w:id="22"/>
-    </w:p>
-    <w:p>
-      <w:pPr>
-        <w:rPr>
-          <w:rFonts w:hint="eastAsia"/>
-          <w:b/>
-          <w:sz w:val="24"/>
-        </w:rPr>
-      </w:pPr>
-      <w:r>
-        <w:rPr>
-          <w:b/>
-          <w:sz w:val="24"/>
-        </w:rPr>
+      <w:r>
         <w:tab/>
       </w:r>
       <w:r>
         <w:rPr>
           <w:rFonts w:hint="eastAsia"/>
-          <w:b/>
-          <w:sz w:val="24"/>
-        </w:rPr>
-        <w:t>1</w:t>
-      </w:r>
-      <w:r>
-        <w:rPr>
-          <w:rFonts w:hint="eastAsia"/>
-          <w:b/>
-          <w:sz w:val="24"/>
-        </w:rPr>
-        <w:t>）优先发运机制可用性测试</w:t>
-      </w:r>
-    </w:p>
-    <w:p/>
-    <w:p>
-      <w:r>
-        <w:lastRenderedPageBreak/>
-        <w:tab/>
-      </w:r>
-      <w:r>
-        <w:rPr>
-          <w:rFonts w:hint="eastAsia"/>
-        </w:rPr>
-        <w:t>针对该分货结果我们可以作出如下分析：</w:t>
+        </w:rPr>
+        <w:t>针对该分</w:t>
+      </w:r>
+      <w:proofErr w:type="gramStart"/>
+      <w:r>
+        <w:rPr>
+          <w:rFonts w:hint="eastAsia"/>
+        </w:rPr>
+        <w:t>货结果</w:t>
+      </w:r>
+      <w:proofErr w:type="gramEnd"/>
+      <w:r>
+        <w:rPr>
+          <w:rFonts w:hint="eastAsia"/>
+        </w:rPr>
+        <w:t>我们可以</w:t>
+      </w:r>
+      <w:proofErr w:type="gramStart"/>
+      <w:r>
+        <w:rPr>
+          <w:rFonts w:hint="eastAsia"/>
+        </w:rPr>
+        <w:t>作</w:t>
+      </w:r>
+      <w:proofErr w:type="gramEnd"/>
+      <w:r>
+        <w:rPr>
+          <w:rFonts w:hint="eastAsia"/>
+        </w:rPr>
+        <w:t>出如下分析：</w:t>
       </w:r>
     </w:p>
     <w:p>
@@ -4033,7 +6070,21 @@
         <w:rPr>
           <w:rFonts w:hint="eastAsia"/>
         </w:rPr>
-        <w:t>分货结果并非遵循</w:t>
+        <w:t>分</w:t>
+      </w:r>
+      <w:proofErr w:type="gramStart"/>
+      <w:r>
+        <w:rPr>
+          <w:rFonts w:hint="eastAsia"/>
+        </w:rPr>
+        <w:t>货结果</w:t>
+      </w:r>
+      <w:proofErr w:type="gramEnd"/>
+      <w:r>
+        <w:rPr>
+          <w:rFonts w:hint="eastAsia"/>
+        </w:rPr>
+        <w:t>并非遵循</w:t>
       </w:r>
       <w:r>
         <w:rPr>
@@ -4083,7 +6134,21 @@
         <w:rPr>
           <w:rFonts w:hint="eastAsia"/>
         </w:rPr>
-        <w:t>分货结果不完全遵循</w:t>
+        <w:t>分</w:t>
+      </w:r>
+      <w:proofErr w:type="gramStart"/>
+      <w:r>
+        <w:rPr>
+          <w:rFonts w:hint="eastAsia"/>
+        </w:rPr>
+        <w:t>货结果</w:t>
+      </w:r>
+      <w:proofErr w:type="gramEnd"/>
+      <w:r>
+        <w:rPr>
+          <w:rFonts w:hint="eastAsia"/>
+        </w:rPr>
+        <w:t>不完全遵循</w:t>
       </w:r>
       <w:r>
         <w:rPr>
@@ -4107,7 +6172,19 @@
         <w:rPr>
           <w:rFonts w:hint="eastAsia"/>
         </w:rPr>
-        <w:t>中，并没有遵循车次最大化规则。</w:t>
+        <w:t>中，并没有遵循车次</w:t>
+      </w:r>
+      <w:r>
+        <w:rPr>
+          <w:rFonts w:hint="eastAsia"/>
+        </w:rPr>
+        <w:t>重量</w:t>
+      </w:r>
+      <w:r>
+        <w:rPr>
+          <w:rFonts w:hint="eastAsia"/>
+        </w:rPr>
+        <w:t>最大化规则。</w:t>
       </w:r>
     </w:p>
     <w:p>
@@ -4151,9 +6228,6 @@
     <w:p>
       <w:pPr>
         <w:ind w:left="420"/>
-        <w:rPr>
-          <w:rFonts w:hint="eastAsia"/>
-        </w:rPr>
       </w:pPr>
       <w:r>
         <w:rPr>
@@ -4175,10 +6249,10 @@
       </w:r>
     </w:p>
     <w:p/>
-    <w:p>
-      <w:pPr>
-        <w:rPr>
-          <w:rFonts w:hint="eastAsia"/>
+    <w:p/>
+    <w:p>
+      <w:pPr>
+        <w:rPr>
           <w:b/>
           <w:sz w:val="24"/>
         </w:rPr>
@@ -4233,15 +6307,333 @@
     <w:p>
       <w:pPr>
         <w:rPr>
-          <w:rFonts w:hint="eastAsia"/>
-        </w:rPr>
-      </w:pPr>
-    </w:p>
+          <w:b/>
+          <w:sz w:val="24"/>
+        </w:rPr>
+      </w:pPr>
+    </w:p>
+    <w:p>
+      <w:r>
+        <w:tab/>
+      </w:r>
+      <w:r>
+        <w:rPr>
+          <w:rFonts w:hint="eastAsia"/>
+        </w:rPr>
+        <w:t>针对该分</w:t>
+      </w:r>
+      <w:proofErr w:type="gramStart"/>
+      <w:r>
+        <w:rPr>
+          <w:rFonts w:hint="eastAsia"/>
+        </w:rPr>
+        <w:t>货结果</w:t>
+      </w:r>
+      <w:proofErr w:type="gramEnd"/>
+      <w:r>
+        <w:rPr>
+          <w:rFonts w:hint="eastAsia"/>
+        </w:rPr>
+        <w:t>我们可以</w:t>
+      </w:r>
+      <w:proofErr w:type="gramStart"/>
+      <w:r>
+        <w:rPr>
+          <w:rFonts w:hint="eastAsia"/>
+        </w:rPr>
+        <w:t>作</w:t>
+      </w:r>
+      <w:proofErr w:type="gramEnd"/>
+      <w:r>
+        <w:rPr>
+          <w:rFonts w:hint="eastAsia"/>
+        </w:rPr>
+        <w:t>出如下分析：</w:t>
+      </w:r>
+    </w:p>
+    <w:p>
+      <w:pPr>
+        <w:numPr>
+          <w:ilvl w:val="0"/>
+          <w:numId w:val="14"/>
+        </w:numPr>
+      </w:pPr>
+      <w:r>
+        <w:rPr>
+          <w:rFonts w:hint="eastAsia"/>
+        </w:rPr>
+        <w:t>分</w:t>
+      </w:r>
+      <w:proofErr w:type="gramStart"/>
+      <w:r>
+        <w:rPr>
+          <w:rFonts w:hint="eastAsia"/>
+        </w:rPr>
+        <w:t>货结果</w:t>
+      </w:r>
+      <w:proofErr w:type="gramEnd"/>
+      <w:r>
+        <w:rPr>
+          <w:rFonts w:hint="eastAsia"/>
+        </w:rPr>
+        <w:t>并非遵循</w:t>
+      </w:r>
+      <w:r>
+        <w:rPr>
+          <w:rFonts w:hint="eastAsia"/>
+        </w:rPr>
+        <w:t>“读入数据顺序优先”</w:t>
+      </w:r>
+      <w:r>
+        <w:rPr>
+          <w:rFonts w:hint="eastAsia"/>
+        </w:rPr>
+        <w:t>规则，例如序号</w:t>
+      </w:r>
+      <w:r>
+        <w:rPr>
+          <w:rFonts w:hint="eastAsia"/>
+        </w:rPr>
+        <w:t>1</w:t>
+      </w:r>
+      <w:r>
+        <w:rPr>
+          <w:rFonts w:hint="eastAsia"/>
+        </w:rPr>
+        <w:t>货物与序号</w:t>
+      </w:r>
+      <w:r>
+        <w:rPr>
+          <w:rFonts w:hint="eastAsia"/>
+        </w:rPr>
+        <w:t>2</w:t>
+      </w:r>
+      <w:r>
+        <w:rPr>
+          <w:rFonts w:hint="eastAsia"/>
+        </w:rPr>
+        <w:t>货物并没有拼到一起</w:t>
+      </w:r>
+    </w:p>
+    <w:p>
+      <w:pPr>
+        <w:numPr>
+          <w:ilvl w:val="0"/>
+          <w:numId w:val="14"/>
+        </w:numPr>
+      </w:pPr>
+      <w:r>
+        <w:rPr>
+          <w:rFonts w:hint="eastAsia"/>
+        </w:rPr>
+        <w:lastRenderedPageBreak/>
+        <w:t>分</w:t>
+      </w:r>
+      <w:proofErr w:type="gramStart"/>
+      <w:r>
+        <w:rPr>
+          <w:rFonts w:hint="eastAsia"/>
+        </w:rPr>
+        <w:t>货结果</w:t>
+      </w:r>
+      <w:proofErr w:type="gramEnd"/>
+      <w:r>
+        <w:rPr>
+          <w:rFonts w:hint="eastAsia"/>
+        </w:rPr>
+        <w:t>不完全遵循</w:t>
+      </w:r>
+      <w:r>
+        <w:rPr>
+          <w:rFonts w:hint="eastAsia"/>
+        </w:rPr>
+        <w:t>“车次重量最大化优先”</w:t>
+      </w:r>
+      <w:r>
+        <w:rPr>
+          <w:rFonts w:hint="eastAsia"/>
+        </w:rPr>
+        <w:t>规则，例如车次</w:t>
+      </w:r>
+      <w:r>
+        <w:rPr>
+          <w:rFonts w:hint="eastAsia"/>
+        </w:rPr>
+        <w:t>1</w:t>
+      </w:r>
+      <w:r>
+        <w:rPr>
+          <w:rFonts w:hint="eastAsia"/>
+        </w:rPr>
+        <w:t>中，并没有遵循车次</w:t>
+      </w:r>
+      <w:r>
+        <w:rPr>
+          <w:rFonts w:hint="eastAsia"/>
+        </w:rPr>
+        <w:t>重量</w:t>
+      </w:r>
+      <w:r>
+        <w:rPr>
+          <w:rFonts w:hint="eastAsia"/>
+        </w:rPr>
+        <w:t>最大化规则</w:t>
+      </w:r>
+      <w:r>
+        <w:rPr>
+          <w:rFonts w:hint="eastAsia"/>
+        </w:rPr>
+        <w:t>（</w:t>
+      </w:r>
+      <w:r>
+        <w:rPr>
+          <w:rFonts w:hint="eastAsia"/>
+        </w:rPr>
+        <w:t>2</w:t>
+      </w:r>
+      <w:r>
+        <w:rPr>
+          <w:rFonts w:hint="eastAsia"/>
+        </w:rPr>
+        <w:t>号货物与</w:t>
+      </w:r>
+      <w:r>
+        <w:rPr>
+          <w:rFonts w:hint="eastAsia"/>
+        </w:rPr>
+        <w:t>5</w:t>
+      </w:r>
+      <w:r>
+        <w:rPr>
+          <w:rFonts w:hint="eastAsia"/>
+        </w:rPr>
+        <w:t>号货物对换，可将车次</w:t>
+      </w:r>
+      <w:r>
+        <w:rPr>
+          <w:rFonts w:hint="eastAsia"/>
+        </w:rPr>
+        <w:t>1</w:t>
+      </w:r>
+      <w:r>
+        <w:rPr>
+          <w:rFonts w:hint="eastAsia"/>
+        </w:rPr>
+        <w:t>重量最大化）</w:t>
+      </w:r>
+      <w:r>
+        <w:rPr>
+          <w:rFonts w:hint="eastAsia"/>
+        </w:rPr>
+        <w:t>。</w:t>
+      </w:r>
+    </w:p>
+    <w:p>
+      <w:pPr>
+        <w:numPr>
+          <w:ilvl w:val="0"/>
+          <w:numId w:val="14"/>
+        </w:numPr>
+      </w:pPr>
+      <w:r>
+        <w:rPr>
+          <w:rFonts w:hint="eastAsia"/>
+        </w:rPr>
+        <w:t>分</w:t>
+      </w:r>
+      <w:proofErr w:type="gramStart"/>
+      <w:r>
+        <w:rPr>
+          <w:rFonts w:hint="eastAsia"/>
+        </w:rPr>
+        <w:t>货结果</w:t>
+      </w:r>
+      <w:proofErr w:type="gramEnd"/>
+      <w:r>
+        <w:rPr>
+          <w:rFonts w:hint="eastAsia"/>
+        </w:rPr>
+        <w:t>遵循了</w:t>
+      </w:r>
+      <w:r>
+        <w:rPr>
+          <w:rFonts w:hint="eastAsia"/>
+        </w:rPr>
+        <w:t>“优先发运满足优先”</w:t>
+      </w:r>
+      <w:r>
+        <w:rPr>
+          <w:rFonts w:hint="eastAsia"/>
+        </w:rPr>
+        <w:t>规则。具有“客户催货”优先级的</w:t>
+      </w:r>
+      <w:r>
+        <w:rPr>
+          <w:rFonts w:hint="eastAsia"/>
+        </w:rPr>
+        <w:t>2</w:t>
+      </w:r>
+      <w:r>
+        <w:rPr>
+          <w:rFonts w:hint="eastAsia"/>
+        </w:rPr>
+        <w:t>号货物被最先考虑并完成了分货</w:t>
+      </w:r>
+      <w:r>
+        <w:rPr>
+          <w:rFonts w:hint="eastAsia"/>
+        </w:rPr>
+        <w:t>，“合同逾期”与“超期清理”也优先于无优先级货物完成分货。</w:t>
+      </w:r>
+      <w:r>
+        <w:rPr>
+          <w:rFonts w:hint="eastAsia"/>
+        </w:rPr>
+        <w:t>。</w:t>
+      </w:r>
+    </w:p>
+    <w:p>
+      <w:pPr>
+        <w:ind w:left="420"/>
+      </w:pPr>
+      <w:r>
+        <w:rPr>
+          <w:rFonts w:hint="eastAsia"/>
+        </w:rPr>
+        <w:t>本项测试的结论为：程序的</w:t>
+      </w:r>
+      <w:r>
+        <w:rPr>
+          <w:rFonts w:hint="eastAsia"/>
+        </w:rPr>
+        <w:t>优先发运机制</w:t>
+      </w:r>
+      <w:r>
+        <w:rPr>
+          <w:rFonts w:hint="eastAsia"/>
+        </w:rPr>
+        <w:t>是</w:t>
+      </w:r>
+      <w:r>
+        <w:rPr>
+          <w:rFonts w:hint="eastAsia"/>
+        </w:rPr>
+        <w:t>满足业务要求的</w:t>
+      </w:r>
+      <w:r>
+        <w:rPr>
+          <w:rFonts w:hint="eastAsia"/>
+        </w:rPr>
+        <w:t>。</w:t>
+      </w:r>
+    </w:p>
+    <w:p/>
+    <w:p/>
     <w:p>
       <w:pPr>
         <w:pStyle w:val="1"/>
       </w:pPr>
-      <w:bookmarkStart w:id="23" w:name="_Toc41133871"/>
+      <w:bookmarkStart w:id="24" w:name="_Toc41507227"/>
       <w:r>
         <w:rPr>
           <w:rFonts w:hint="eastAsia"/>
@@ -4257,355 +6649,1219 @@
         </w:rPr>
         <w:t>功能测试</w:t>
       </w:r>
-      <w:bookmarkEnd w:id="23"/>
-    </w:p>
-    <w:p>
-      <w:pPr>
-        <w:rPr>
-          <w:rFonts w:hint="eastAsia"/>
-        </w:rPr>
-      </w:pPr>
+      <w:bookmarkEnd w:id="24"/>
+    </w:p>
+    <w:p>
+      <w:pPr>
+        <w:pStyle w:val="2"/>
+      </w:pPr>
+      <w:bookmarkStart w:id="25" w:name="_Toc41507228"/>
+      <w:r>
+        <w:rPr>
+          <w:rFonts w:hint="eastAsia"/>
+        </w:rPr>
+        <w:t>3.1</w:t>
+      </w:r>
+      <w:r>
+        <w:rPr>
+          <w:rFonts w:hint="eastAsia"/>
+        </w:rPr>
+        <w:t>测试内容</w:t>
+      </w:r>
+      <w:bookmarkEnd w:id="25"/>
+    </w:p>
+    <w:p>
+      <w:pPr>
+        <w:ind w:firstLine="420"/>
+        <w:rPr>
+          <w:b/>
+        </w:rPr>
+      </w:pPr>
+      <w:r>
+        <w:rPr>
+          <w:rFonts w:hint="eastAsia"/>
+          <w:b/>
+        </w:rPr>
+        <w:t xml:space="preserve">(1) </w:t>
+      </w:r>
+      <w:r>
+        <w:rPr>
+          <w:rFonts w:hint="eastAsia"/>
+          <w:b/>
+        </w:rPr>
+        <w:t>测试</w:t>
+      </w:r>
+      <w:r>
+        <w:rPr>
+          <w:rFonts w:hint="eastAsia"/>
+          <w:b/>
+        </w:rPr>
+        <w:t>甩货数据</w:t>
+      </w:r>
+      <w:r>
+        <w:rPr>
+          <w:rFonts w:hint="eastAsia"/>
+          <w:b/>
+        </w:rPr>
+        <w:t>是否可再分</w:t>
+      </w:r>
+    </w:p>
+    <w:p>
+      <w:pPr>
+        <w:ind w:firstLine="420"/>
+      </w:pPr>
+      <w:r>
+        <w:rPr>
+          <w:rFonts w:hint="eastAsia"/>
+        </w:rPr>
+        <w:t>本</w:t>
+      </w:r>
+      <w:r>
+        <w:rPr>
+          <w:rFonts w:hint="eastAsia"/>
+        </w:rPr>
+        <w:t>测试将对程序分</w:t>
+      </w:r>
+      <w:proofErr w:type="gramStart"/>
+      <w:r>
+        <w:rPr>
+          <w:rFonts w:hint="eastAsia"/>
+        </w:rPr>
+        <w:t>货结果</w:t>
+      </w:r>
+      <w:proofErr w:type="gramEnd"/>
+      <w:r>
+        <w:rPr>
+          <w:rFonts w:hint="eastAsia"/>
+        </w:rPr>
+        <w:t>中的甩货数据进行</w:t>
+      </w:r>
+      <w:r>
+        <w:rPr>
+          <w:rFonts w:hint="eastAsia"/>
+        </w:rPr>
+        <w:t>正确性</w:t>
+      </w:r>
+      <w:r>
+        <w:rPr>
+          <w:rFonts w:hint="eastAsia"/>
+        </w:rPr>
+        <w:t>确认，确认其甩货</w:t>
+      </w:r>
+      <w:r>
+        <w:rPr>
+          <w:rFonts w:hint="eastAsia"/>
+        </w:rPr>
+        <w:t>货物中不存在可继续分货的数据。</w:t>
+      </w:r>
+    </w:p>
+    <w:p>
+      <w:pPr>
+        <w:ind w:firstLine="420"/>
+      </w:pPr>
+    </w:p>
+    <w:p>
+      <w:pPr>
+        <w:ind w:firstLine="420"/>
+        <w:rPr>
+          <w:b/>
+        </w:rPr>
+      </w:pPr>
+      <w:r>
+        <w:rPr>
+          <w:rFonts w:hint="eastAsia"/>
+          <w:b/>
+        </w:rPr>
+        <w:t>(</w:t>
+      </w:r>
+      <w:r>
+        <w:rPr>
+          <w:b/>
+        </w:rPr>
+        <w:t xml:space="preserve">2) </w:t>
+      </w:r>
+      <w:r>
+        <w:rPr>
+          <w:rFonts w:hint="eastAsia"/>
+          <w:b/>
+        </w:rPr>
+        <w:t>测试</w:t>
+      </w:r>
+      <w:r>
+        <w:rPr>
+          <w:rFonts w:hint="eastAsia"/>
+          <w:b/>
+        </w:rPr>
+        <w:t>分</w:t>
+      </w:r>
+      <w:proofErr w:type="gramStart"/>
+      <w:r>
+        <w:rPr>
+          <w:rFonts w:hint="eastAsia"/>
+          <w:b/>
+        </w:rPr>
+        <w:t>货结果</w:t>
+      </w:r>
+      <w:proofErr w:type="gramEnd"/>
+      <w:r>
+        <w:rPr>
+          <w:rFonts w:hint="eastAsia"/>
+          <w:b/>
+        </w:rPr>
+        <w:t>稳定性</w:t>
+      </w:r>
+    </w:p>
+    <w:p>
+      <w:pPr>
+        <w:ind w:firstLine="420"/>
+      </w:pPr>
+      <w:r>
+        <w:rPr>
+          <w:rFonts w:hint="eastAsia"/>
+        </w:rPr>
+        <w:t>本项测试将进行</w:t>
+      </w:r>
+      <w:r>
+        <w:rPr>
+          <w:rFonts w:hint="eastAsia"/>
+        </w:rPr>
+        <w:t>分</w:t>
+      </w:r>
+      <w:proofErr w:type="gramStart"/>
+      <w:r>
+        <w:rPr>
+          <w:rFonts w:hint="eastAsia"/>
+        </w:rPr>
+        <w:t>货结果</w:t>
+      </w:r>
+      <w:proofErr w:type="gramEnd"/>
+      <w:r>
+        <w:rPr>
+          <w:rFonts w:hint="eastAsia"/>
+        </w:rPr>
+        <w:t>稳定性</w:t>
+      </w:r>
+      <w:r>
+        <w:rPr>
+          <w:rFonts w:hint="eastAsia"/>
+        </w:rPr>
+        <w:t>测试</w:t>
+      </w:r>
+      <w:r>
+        <w:rPr>
+          <w:rFonts w:hint="eastAsia"/>
+        </w:rPr>
+        <w:t>。其具体内容为提取</w:t>
+      </w:r>
+      <w:r>
+        <w:rPr>
+          <w:rFonts w:hint="eastAsia"/>
+        </w:rPr>
+        <w:t>程序</w:t>
+      </w:r>
+      <w:r>
+        <w:rPr>
+          <w:rFonts w:hint="eastAsia"/>
+        </w:rPr>
+        <w:t>分货的结果，将该分</w:t>
+      </w:r>
+      <w:proofErr w:type="gramStart"/>
+      <w:r>
+        <w:rPr>
+          <w:rFonts w:hint="eastAsia"/>
+        </w:rPr>
+        <w:t>货结果</w:t>
+      </w:r>
+      <w:proofErr w:type="gramEnd"/>
+      <w:r>
+        <w:rPr>
+          <w:rFonts w:hint="eastAsia"/>
+        </w:rPr>
+        <w:t>转为库存信息，重新进行分货，比对两次运行程序所得的分</w:t>
+      </w:r>
+      <w:proofErr w:type="gramStart"/>
+      <w:r>
+        <w:rPr>
+          <w:rFonts w:hint="eastAsia"/>
+        </w:rPr>
+        <w:t>货结</w:t>
+      </w:r>
+      <w:proofErr w:type="gramEnd"/>
+      <w:r>
+        <w:rPr>
+          <w:rFonts w:hint="eastAsia"/>
+        </w:rPr>
+        <w:t>果是否产生了较大差异。</w:t>
+      </w:r>
+    </w:p>
+    <w:p/>
+    <w:p>
+      <w:pPr>
+        <w:pStyle w:val="2"/>
+      </w:pPr>
+      <w:bookmarkStart w:id="26" w:name="_Toc41507229"/>
+      <w:r>
+        <w:rPr>
+          <w:rFonts w:hint="eastAsia"/>
+        </w:rPr>
+        <w:t>3.2</w:t>
+      </w:r>
+      <w:r>
+        <w:t xml:space="preserve"> </w:t>
+      </w:r>
+      <w:r>
+        <w:rPr>
+          <w:rFonts w:hint="eastAsia"/>
+        </w:rPr>
+        <w:t>测试</w:t>
+      </w:r>
+      <w:r>
+        <w:rPr>
+          <w:rFonts w:hint="eastAsia"/>
+        </w:rPr>
+        <w:t>甩货数据</w:t>
+      </w:r>
+      <w:r>
+        <w:rPr>
+          <w:rFonts w:hint="eastAsia"/>
+        </w:rPr>
+        <w:t>是否可再分</w:t>
+      </w:r>
+      <w:bookmarkEnd w:id="26"/>
+    </w:p>
+    <w:p>
+      <w:pPr>
+        <w:pStyle w:val="3"/>
+      </w:pPr>
+      <w:bookmarkStart w:id="27" w:name="_Toc41507230"/>
+      <w:r>
+        <w:rPr>
+          <w:rFonts w:hint="eastAsia"/>
+        </w:rPr>
+        <w:t xml:space="preserve">3.2.1 </w:t>
+      </w:r>
+      <w:r>
+        <w:rPr>
+          <w:rFonts w:hint="eastAsia"/>
+        </w:rPr>
+        <w:t>测试用例设计</w:t>
+      </w:r>
+      <w:bookmarkEnd w:id="27"/>
+    </w:p>
+    <w:p>
+      <w:r>
+        <w:rPr>
+          <w:rFonts w:hint="eastAsia"/>
+        </w:rPr>
+        <w:t xml:space="preserve"> </w:t>
+      </w:r>
+      <w:r>
+        <w:t xml:space="preserve">  </w:t>
+      </w:r>
+      <w:r>
+        <w:rPr>
+          <w:rFonts w:hint="eastAsia"/>
+        </w:rPr>
+        <w:t>测试用例来自</w:t>
+      </w:r>
+      <w:r>
+        <w:rPr>
+          <w:rFonts w:hint="eastAsia"/>
+        </w:rPr>
+        <w:t>5</w:t>
+      </w:r>
+      <w:r>
+        <w:rPr>
+          <w:rFonts w:hint="eastAsia"/>
+        </w:rPr>
+        <w:t>月</w:t>
+      </w:r>
+      <w:r>
+        <w:rPr>
+          <w:rFonts w:hint="eastAsia"/>
+        </w:rPr>
+        <w:t>7</w:t>
+      </w:r>
+      <w:r>
+        <w:rPr>
+          <w:rFonts w:hint="eastAsia"/>
+        </w:rPr>
+        <w:t>日日钢库存明细表</w:t>
+      </w:r>
+      <w:r>
+        <w:rPr>
+          <w:rFonts w:hint="eastAsia"/>
+        </w:rPr>
+        <w:t>分</w:t>
+      </w:r>
+      <w:proofErr w:type="gramStart"/>
+      <w:r>
+        <w:rPr>
+          <w:rFonts w:hint="eastAsia"/>
+        </w:rPr>
+        <w:t>货结果</w:t>
+      </w:r>
+      <w:proofErr w:type="gramEnd"/>
+      <w:r>
+        <w:rPr>
+          <w:rFonts w:hint="eastAsia"/>
+        </w:rPr>
+        <w:t>中的甩货数据。数据均未作修改。</w:t>
+      </w:r>
+    </w:p>
+    <w:p/>
+    <w:p>
+      <w:pPr>
+        <w:pStyle w:val="3"/>
+      </w:pPr>
+      <w:bookmarkStart w:id="28" w:name="_Toc41507231"/>
+      <w:r>
+        <w:rPr>
+          <w:rFonts w:hint="eastAsia"/>
+        </w:rPr>
+        <w:t>3.2.2</w:t>
+      </w:r>
+      <w:r>
+        <w:rPr>
+          <w:rFonts w:hint="eastAsia"/>
+        </w:rPr>
+        <w:t>测试时间与配置</w:t>
+      </w:r>
+      <w:bookmarkEnd w:id="28"/>
+    </w:p>
+    <w:p>
+      <w:pPr>
+        <w:ind w:firstLine="420"/>
+      </w:pPr>
+      <w:r>
+        <w:rPr>
+          <w:rFonts w:hint="eastAsia"/>
+        </w:rPr>
+        <w:t>本项测试于</w:t>
+      </w:r>
+      <w:r>
+        <w:rPr>
+          <w:rFonts w:hint="eastAsia"/>
+        </w:rPr>
+        <w:t>2020</w:t>
+      </w:r>
+      <w:r>
+        <w:rPr>
+          <w:rFonts w:hint="eastAsia"/>
+        </w:rPr>
+        <w:t>年</w:t>
+      </w:r>
+      <w:r>
+        <w:rPr>
+          <w:rFonts w:hint="eastAsia"/>
+        </w:rPr>
+        <w:t>5</w:t>
+      </w:r>
+      <w:r>
+        <w:rPr>
+          <w:rFonts w:hint="eastAsia"/>
+        </w:rPr>
+        <w:t>月</w:t>
+      </w:r>
+      <w:r>
+        <w:rPr>
+          <w:rFonts w:hint="eastAsia"/>
+        </w:rPr>
+        <w:t>25</w:t>
+      </w:r>
+      <w:r>
+        <w:rPr>
+          <w:rFonts w:hint="eastAsia"/>
+        </w:rPr>
+        <w:t>日</w:t>
+      </w:r>
+      <w:r>
+        <w:rPr>
+          <w:rFonts w:hint="eastAsia"/>
+        </w:rPr>
+        <w:t xml:space="preserve"> </w:t>
+      </w:r>
+      <w:r>
+        <w:rPr>
+          <w:rFonts w:hint="eastAsia"/>
+        </w:rPr>
+        <w:t>进行，使用</w:t>
+      </w:r>
+      <w:proofErr w:type="spellStart"/>
+      <w:r>
+        <w:rPr>
+          <w:rFonts w:hint="eastAsia"/>
+        </w:rPr>
+        <w:t>gc</w:t>
+      </w:r>
+      <w:proofErr w:type="spellEnd"/>
+      <w:r>
+        <w:rPr>
+          <w:rFonts w:hint="eastAsia"/>
+        </w:rPr>
+        <w:t xml:space="preserve">-goods-allocation </w:t>
+      </w:r>
+      <w:r>
+        <w:rPr>
+          <w:rFonts w:hint="eastAsia"/>
+        </w:rPr>
+        <w:t>项目</w:t>
+      </w:r>
+      <w:r>
+        <w:rPr>
+          <w:rFonts w:hint="eastAsia"/>
+        </w:rPr>
+        <w:t>dev_1.0</w:t>
+      </w:r>
+      <w:r>
+        <w:rPr>
+          <w:rFonts w:hint="eastAsia"/>
+        </w:rPr>
+        <w:t>分支</w:t>
+      </w:r>
+      <w:r>
+        <w:rPr>
+          <w:rFonts w:hint="eastAsia"/>
+        </w:rPr>
+        <w:t>2020</w:t>
+      </w:r>
+      <w:r>
+        <w:rPr>
+          <w:rFonts w:hint="eastAsia"/>
+        </w:rPr>
+        <w:t>年</w:t>
+      </w:r>
+      <w:r>
+        <w:rPr>
+          <w:rFonts w:hint="eastAsia"/>
+        </w:rPr>
+        <w:t>5</w:t>
+      </w:r>
+      <w:r>
+        <w:rPr>
+          <w:rFonts w:hint="eastAsia"/>
+        </w:rPr>
+        <w:t>月</w:t>
+      </w:r>
+      <w:r>
+        <w:rPr>
+          <w:rFonts w:hint="eastAsia"/>
+        </w:rPr>
+        <w:t>23</w:t>
+      </w:r>
+      <w:r>
+        <w:rPr>
+          <w:rFonts w:hint="eastAsia"/>
+        </w:rPr>
+        <w:t>日</w:t>
+      </w:r>
+      <w:r>
+        <w:rPr>
+          <w:rFonts w:hint="eastAsia"/>
+        </w:rPr>
+        <w:t>05:48</w:t>
+      </w:r>
+      <w:r>
+        <w:rPr>
+          <w:rFonts w:hint="eastAsia"/>
+        </w:rPr>
+        <w:t>版本，版本提交</w:t>
+      </w:r>
+      <w:r>
+        <w:rPr>
+          <w:rFonts w:hint="eastAsia"/>
+        </w:rPr>
+        <w:t>SHA</w:t>
+      </w:r>
+      <w:r>
+        <w:rPr>
+          <w:rFonts w:hint="eastAsia"/>
+        </w:rPr>
+        <w:t>值为</w:t>
+      </w:r>
+      <w:r>
+        <w:rPr>
+          <w:rFonts w:hint="eastAsia"/>
+        </w:rPr>
+        <w:t>d148168ca4b8a734c4a8ed8bbb79b3a721aa122b</w:t>
+      </w:r>
+      <w:r>
+        <w:rPr>
+          <w:rFonts w:hint="eastAsia"/>
+        </w:rPr>
+        <w:t>。</w:t>
+      </w:r>
+    </w:p>
+    <w:p/>
+    <w:p/>
+    <w:p>
+      <w:pPr>
+        <w:pStyle w:val="3"/>
+      </w:pPr>
+      <w:bookmarkStart w:id="29" w:name="_Toc41507232"/>
+      <w:r>
+        <w:rPr>
+          <w:rFonts w:hint="eastAsia"/>
+        </w:rPr>
+        <w:t>3.2.3</w:t>
+      </w:r>
+      <w:r>
+        <w:rPr>
+          <w:rFonts w:hint="eastAsia"/>
+        </w:rPr>
+        <w:t>测试结果</w:t>
+      </w:r>
+      <w:bookmarkEnd w:id="29"/>
+    </w:p>
+    <w:p>
+      <w:r>
+        <w:rPr>
+          <w:rFonts w:hint="eastAsia"/>
+        </w:rPr>
+        <w:t xml:space="preserve"> </w:t>
+      </w:r>
+      <w:r>
+        <w:rPr>
+          <w:rFonts w:hint="eastAsia"/>
+        </w:rPr>
+        <w:t>程序运行过程中返回了如下错误：</w:t>
+      </w:r>
+    </w:p>
+    <w:p>
+      <w:pPr>
+        <w:ind w:firstLine="420"/>
+      </w:pPr>
+      <w:r>
+        <w:rPr>
+          <w:noProof/>
+        </w:rPr>
+        <w:lastRenderedPageBreak/>
+        <w:drawing>
+          <wp:inline distT="0" distB="0" distL="0" distR="0" wp14:anchorId="348C0109" wp14:editId="7A10791A">
+            <wp:extent cx="2267067" cy="190510"/>
+            <wp:effectExtent l="0" t="0" r="0" b="0"/>
+            <wp:docPr id="9" name="图片 9"/>
+            <wp:cNvGraphicFramePr>
+              <a:graphicFrameLocks xmlns:a="http://schemas.openxmlformats.org/drawingml/2006/main" noChangeAspect="1"/>
+            </wp:cNvGraphicFramePr>
+            <a:graphic xmlns:a="http://schemas.openxmlformats.org/drawingml/2006/main">
+              <a:graphicData uri="http://schemas.openxmlformats.org/drawingml/2006/picture">
+                <pic:pic xmlns:pic="http://schemas.openxmlformats.org/drawingml/2006/picture">
+                  <pic:nvPicPr>
+                    <pic:cNvPr id="1" name=""/>
+                    <pic:cNvPicPr/>
+                  </pic:nvPicPr>
+                  <pic:blipFill>
+                    <a:blip r:embed="rId15"/>
+                    <a:stretch>
+                      <a:fillRect/>
+                    </a:stretch>
+                  </pic:blipFill>
+                  <pic:spPr>
+                    <a:xfrm>
+                      <a:off x="0" y="0"/>
+                      <a:ext cx="2267067" cy="190510"/>
+                    </a:xfrm>
+                    <a:prstGeom prst="rect">
+                      <a:avLst/>
+                    </a:prstGeom>
+                  </pic:spPr>
+                </pic:pic>
+              </a:graphicData>
+            </a:graphic>
+          </wp:inline>
+        </w:drawing>
+      </w:r>
+    </w:p>
+    <w:p>
+      <w:pPr>
+        <w:ind w:firstLine="420"/>
+      </w:pPr>
+      <w:r>
+        <w:rPr>
+          <w:noProof/>
+        </w:rPr>
+        <w:drawing>
+          <wp:inline distT="0" distB="0" distL="0" distR="0" wp14:anchorId="6502DB8B" wp14:editId="39AD6280">
+            <wp:extent cx="2248016" cy="393720"/>
+            <wp:effectExtent l="0" t="0" r="0" b="6350"/>
+            <wp:docPr id="8" name="图片 8"/>
+            <wp:cNvGraphicFramePr>
+              <a:graphicFrameLocks xmlns:a="http://schemas.openxmlformats.org/drawingml/2006/main" noChangeAspect="1"/>
+            </wp:cNvGraphicFramePr>
+            <a:graphic xmlns:a="http://schemas.openxmlformats.org/drawingml/2006/main">
+              <a:graphicData uri="http://schemas.openxmlformats.org/drawingml/2006/picture">
+                <pic:pic xmlns:pic="http://schemas.openxmlformats.org/drawingml/2006/picture">
+                  <pic:nvPicPr>
+                    <pic:cNvPr id="1" name=""/>
+                    <pic:cNvPicPr/>
+                  </pic:nvPicPr>
+                  <pic:blipFill>
+                    <a:blip r:embed="rId16"/>
+                    <a:stretch>
+                      <a:fillRect/>
+                    </a:stretch>
+                  </pic:blipFill>
+                  <pic:spPr>
+                    <a:xfrm>
+                      <a:off x="0" y="0"/>
+                      <a:ext cx="2248016" cy="393720"/>
+                    </a:xfrm>
+                    <a:prstGeom prst="rect">
+                      <a:avLst/>
+                    </a:prstGeom>
+                  </pic:spPr>
+                </pic:pic>
+              </a:graphicData>
+            </a:graphic>
+          </wp:inline>
+        </w:drawing>
+      </w:r>
+    </w:p>
+    <w:p/>
+    <w:p>
+      <w:pPr>
+        <w:pStyle w:val="3"/>
+      </w:pPr>
+      <w:bookmarkStart w:id="30" w:name="_Toc41507233"/>
+      <w:r>
+        <w:rPr>
+          <w:rFonts w:hint="eastAsia"/>
+        </w:rPr>
+        <w:t>3.2.4</w:t>
+      </w:r>
+      <w:r>
+        <w:rPr>
+          <w:rFonts w:hint="eastAsia"/>
+        </w:rPr>
+        <w:t>测试结果分析</w:t>
+      </w:r>
+      <w:bookmarkEnd w:id="30"/>
+    </w:p>
+    <w:p>
+      <w:r>
+        <w:rPr>
+          <w:rFonts w:hint="eastAsia"/>
+        </w:rPr>
+        <w:t xml:space="preserve"> </w:t>
+      </w:r>
+      <w:r>
+        <w:t xml:space="preserve">  </w:t>
+      </w:r>
+      <w:r>
+        <w:rPr>
+          <w:rFonts w:hint="eastAsia"/>
+        </w:rPr>
+        <w:t>程序返回的该错误表明本次分</w:t>
+      </w:r>
+      <w:proofErr w:type="gramStart"/>
+      <w:r>
+        <w:rPr>
+          <w:rFonts w:hint="eastAsia"/>
+        </w:rPr>
+        <w:t>货结果</w:t>
+      </w:r>
+      <w:proofErr w:type="gramEnd"/>
+      <w:r>
+        <w:rPr>
+          <w:rFonts w:hint="eastAsia"/>
+        </w:rPr>
+        <w:t>中没有可进行分货的数据。本项测试结果为甩货数据中不存在可再进行分货的数据。</w:t>
+      </w:r>
+    </w:p>
+    <w:p/>
+    <w:p>
+      <w:pPr>
+        <w:pStyle w:val="2"/>
+      </w:pPr>
+      <w:bookmarkStart w:id="31" w:name="_Toc41507234"/>
+      <w:r>
+        <w:rPr>
+          <w:rFonts w:hint="eastAsia"/>
+        </w:rPr>
+        <w:t>3.3</w:t>
+      </w:r>
+      <w:r>
+        <w:t xml:space="preserve"> </w:t>
+      </w:r>
+      <w:r>
+        <w:rPr>
+          <w:rFonts w:hint="eastAsia"/>
+        </w:rPr>
+        <w:t>测试分</w:t>
+      </w:r>
+      <w:proofErr w:type="gramStart"/>
+      <w:r>
+        <w:rPr>
+          <w:rFonts w:hint="eastAsia"/>
+        </w:rPr>
+        <w:t>货结果</w:t>
+      </w:r>
+      <w:proofErr w:type="gramEnd"/>
+      <w:r>
+        <w:rPr>
+          <w:rFonts w:hint="eastAsia"/>
+        </w:rPr>
+        <w:t>稳定性</w:t>
+      </w:r>
+      <w:bookmarkEnd w:id="31"/>
+    </w:p>
+    <w:p>
+      <w:pPr>
+        <w:pStyle w:val="3"/>
+      </w:pPr>
+      <w:bookmarkStart w:id="32" w:name="_Toc41507235"/>
+      <w:r>
+        <w:rPr>
+          <w:rFonts w:hint="eastAsia"/>
+        </w:rPr>
+        <w:t xml:space="preserve">3.3.1 </w:t>
+      </w:r>
+      <w:r>
+        <w:rPr>
+          <w:rFonts w:hint="eastAsia"/>
+        </w:rPr>
+        <w:t>测试用例设计</w:t>
+      </w:r>
+      <w:bookmarkEnd w:id="32"/>
+    </w:p>
+    <w:p>
+      <w:r>
+        <w:rPr>
+          <w:rFonts w:hint="eastAsia"/>
+        </w:rPr>
+        <w:t>本项测试</w:t>
+      </w:r>
+      <w:r>
+        <w:rPr>
+          <w:rFonts w:hint="eastAsia"/>
+        </w:rPr>
+        <w:t>的测试用例</w:t>
+      </w:r>
+      <w:r>
+        <w:rPr>
+          <w:rFonts w:hint="eastAsia"/>
+        </w:rPr>
+        <w:t>为提取程序分货的结果，将该分</w:t>
+      </w:r>
+      <w:proofErr w:type="gramStart"/>
+      <w:r>
+        <w:rPr>
+          <w:rFonts w:hint="eastAsia"/>
+        </w:rPr>
+        <w:t>货结果</w:t>
+      </w:r>
+      <w:proofErr w:type="gramEnd"/>
+      <w:r>
+        <w:rPr>
+          <w:rFonts w:hint="eastAsia"/>
+        </w:rPr>
+        <w:t>转为库存信息</w:t>
+      </w:r>
+      <w:r>
+        <w:rPr>
+          <w:rFonts w:hint="eastAsia"/>
+        </w:rPr>
+        <w:t>以作测试用例。</w:t>
+      </w:r>
+    </w:p>
+    <w:p/>
+    <w:p>
+      <w:pPr>
+        <w:pStyle w:val="3"/>
+      </w:pPr>
+      <w:bookmarkStart w:id="33" w:name="_Toc41507236"/>
+      <w:r>
+        <w:rPr>
+          <w:rFonts w:hint="eastAsia"/>
+        </w:rPr>
+        <w:t>3.2.2</w:t>
+      </w:r>
+      <w:r>
+        <w:rPr>
+          <w:rFonts w:hint="eastAsia"/>
+        </w:rPr>
+        <w:t>测试时间与配置</w:t>
+      </w:r>
+      <w:bookmarkEnd w:id="33"/>
+    </w:p>
+    <w:p>
+      <w:pPr>
+        <w:ind w:firstLine="420"/>
+      </w:pPr>
+      <w:r>
+        <w:rPr>
+          <w:rFonts w:hint="eastAsia"/>
+        </w:rPr>
+        <w:t>本项测试于</w:t>
+      </w:r>
+      <w:r>
+        <w:rPr>
+          <w:rFonts w:hint="eastAsia"/>
+        </w:rPr>
+        <w:t>2020</w:t>
+      </w:r>
+      <w:r>
+        <w:rPr>
+          <w:rFonts w:hint="eastAsia"/>
+        </w:rPr>
+        <w:t>年</w:t>
+      </w:r>
+      <w:r>
+        <w:rPr>
+          <w:rFonts w:hint="eastAsia"/>
+        </w:rPr>
+        <w:t>5</w:t>
+      </w:r>
+      <w:r>
+        <w:rPr>
+          <w:rFonts w:hint="eastAsia"/>
+        </w:rPr>
+        <w:t>月</w:t>
+      </w:r>
+      <w:r>
+        <w:rPr>
+          <w:rFonts w:hint="eastAsia"/>
+        </w:rPr>
+        <w:t>2</w:t>
+      </w:r>
+      <w:r>
+        <w:rPr>
+          <w:rFonts w:hint="eastAsia"/>
+        </w:rPr>
+        <w:t>6</w:t>
+      </w:r>
+      <w:r>
+        <w:rPr>
+          <w:rFonts w:hint="eastAsia"/>
+        </w:rPr>
+        <w:t>日</w:t>
+      </w:r>
+      <w:r>
+        <w:rPr>
+          <w:rFonts w:hint="eastAsia"/>
+        </w:rPr>
+        <w:t xml:space="preserve"> </w:t>
+      </w:r>
+      <w:r>
+        <w:rPr>
+          <w:rFonts w:hint="eastAsia"/>
+        </w:rPr>
+        <w:t>进行，使用</w:t>
+      </w:r>
+      <w:proofErr w:type="spellStart"/>
+      <w:r>
+        <w:rPr>
+          <w:rFonts w:hint="eastAsia"/>
+        </w:rPr>
+        <w:t>gc</w:t>
+      </w:r>
+      <w:proofErr w:type="spellEnd"/>
+      <w:r>
+        <w:rPr>
+          <w:rFonts w:hint="eastAsia"/>
+        </w:rPr>
+        <w:t xml:space="preserve">-goods-allocation </w:t>
+      </w:r>
+      <w:r>
+        <w:rPr>
+          <w:rFonts w:hint="eastAsia"/>
+        </w:rPr>
+        <w:t>项目</w:t>
+      </w:r>
+      <w:r>
+        <w:rPr>
+          <w:rFonts w:hint="eastAsia"/>
+        </w:rPr>
+        <w:t>dev_1.0</w:t>
+      </w:r>
+      <w:r>
+        <w:rPr>
+          <w:rFonts w:hint="eastAsia"/>
+        </w:rPr>
+        <w:t>分支</w:t>
+      </w:r>
+      <w:r>
+        <w:rPr>
+          <w:rFonts w:hint="eastAsia"/>
+        </w:rPr>
+        <w:t>2020</w:t>
+      </w:r>
+      <w:r>
+        <w:rPr>
+          <w:rFonts w:hint="eastAsia"/>
+        </w:rPr>
+        <w:t>年</w:t>
+      </w:r>
+      <w:r>
+        <w:rPr>
+          <w:rFonts w:hint="eastAsia"/>
+        </w:rPr>
+        <w:t>5</w:t>
+      </w:r>
+      <w:r>
+        <w:rPr>
+          <w:rFonts w:hint="eastAsia"/>
+        </w:rPr>
+        <w:t>月</w:t>
+      </w:r>
+      <w:r>
+        <w:rPr>
+          <w:rFonts w:hint="eastAsia"/>
+        </w:rPr>
+        <w:t>23</w:t>
+      </w:r>
+      <w:r>
+        <w:rPr>
+          <w:rFonts w:hint="eastAsia"/>
+        </w:rPr>
+        <w:t>日</w:t>
+      </w:r>
+      <w:r>
+        <w:rPr>
+          <w:rFonts w:hint="eastAsia"/>
+        </w:rPr>
+        <w:t>05:48</w:t>
+      </w:r>
+      <w:r>
+        <w:rPr>
+          <w:rFonts w:hint="eastAsia"/>
+        </w:rPr>
+        <w:t>版本，版本提交</w:t>
+      </w:r>
+      <w:r>
+        <w:rPr>
+          <w:rFonts w:hint="eastAsia"/>
+        </w:rPr>
+        <w:t>SHA</w:t>
+      </w:r>
+      <w:r>
+        <w:rPr>
+          <w:rFonts w:hint="eastAsia"/>
+        </w:rPr>
+        <w:t>值为</w:t>
+      </w:r>
+      <w:r>
+        <w:rPr>
+          <w:rFonts w:hint="eastAsia"/>
+        </w:rPr>
+        <w:t>d148168ca4b8a734c4a8ed8bbb79b3a721aa122b</w:t>
+      </w:r>
+      <w:r>
+        <w:rPr>
+          <w:rFonts w:hint="eastAsia"/>
+        </w:rPr>
+        <w:t>。</w:t>
+      </w:r>
+    </w:p>
+    <w:p/>
+    <w:p>
+      <w:pPr>
+        <w:pStyle w:val="3"/>
+      </w:pPr>
+      <w:bookmarkStart w:id="34" w:name="_Toc41507237"/>
+      <w:r>
+        <w:rPr>
+          <w:rFonts w:hint="eastAsia"/>
+        </w:rPr>
+        <w:t>3.2.3</w:t>
+      </w:r>
+      <w:r>
+        <w:rPr>
+          <w:rFonts w:hint="eastAsia"/>
+        </w:rPr>
+        <w:t>测试结果</w:t>
+      </w:r>
+      <w:bookmarkEnd w:id="34"/>
+    </w:p>
+    <w:p>
+      <w:pPr>
+        <w:ind w:firstLine="420"/>
+      </w:pPr>
+      <w:r>
+        <w:rPr>
+          <w:rFonts w:hint="eastAsia"/>
+        </w:rPr>
+        <w:t>原分</w:t>
+      </w:r>
+      <w:proofErr w:type="gramStart"/>
+      <w:r>
+        <w:rPr>
+          <w:rFonts w:hint="eastAsia"/>
+        </w:rPr>
+        <w:t>货结果</w:t>
+      </w:r>
+      <w:proofErr w:type="gramEnd"/>
+      <w:r>
+        <w:rPr>
+          <w:rFonts w:hint="eastAsia"/>
+        </w:rPr>
+        <w:t>中分出货物总重量</w:t>
+      </w:r>
+      <w:r>
+        <w:rPr>
+          <w:rFonts w:hint="eastAsia"/>
+        </w:rPr>
+        <w:t>56009</w:t>
+      </w:r>
+      <w:r>
+        <w:rPr>
+          <w:rFonts w:hint="eastAsia"/>
+        </w:rPr>
+        <w:t>吨，甩货</w:t>
+      </w:r>
+      <w:r>
+        <w:t>1664</w:t>
+      </w:r>
+      <w:r>
+        <w:rPr>
+          <w:rFonts w:hint="eastAsia"/>
+        </w:rPr>
+        <w:t>9</w:t>
+      </w:r>
+      <w:r>
+        <w:rPr>
+          <w:rFonts w:hint="eastAsia"/>
+        </w:rPr>
+        <w:t>吨。</w:t>
+      </w:r>
+    </w:p>
+    <w:p>
+      <w:pPr>
+        <w:ind w:firstLine="420"/>
+      </w:pPr>
+      <w:r>
+        <w:rPr>
+          <w:rFonts w:hint="eastAsia"/>
+        </w:rPr>
+        <w:t>将该结果转为库存信息并进行重新分货，分出货物总重量</w:t>
+      </w:r>
+      <w:r>
+        <w:rPr>
+          <w:rFonts w:hint="eastAsia"/>
+        </w:rPr>
+        <w:t>56553</w:t>
+      </w:r>
+      <w:r>
+        <w:rPr>
+          <w:rFonts w:hint="eastAsia"/>
+        </w:rPr>
+        <w:t>吨，甩货</w:t>
+      </w:r>
+      <w:r>
+        <w:rPr>
+          <w:rFonts w:hint="eastAsia"/>
+        </w:rPr>
+        <w:t>16104</w:t>
+      </w:r>
+      <w:r>
+        <w:rPr>
+          <w:rFonts w:hint="eastAsia"/>
+        </w:rPr>
+        <w:t>吨。</w:t>
+      </w:r>
+    </w:p>
+    <w:p>
+      <w:pPr>
+        <w:pStyle w:val="3"/>
+      </w:pPr>
+      <w:bookmarkStart w:id="35" w:name="_Toc41507238"/>
+      <w:r>
+        <w:rPr>
+          <w:rFonts w:hint="eastAsia"/>
+        </w:rPr>
+        <w:t>3.2.4</w:t>
+      </w:r>
+      <w:r>
+        <w:rPr>
+          <w:rFonts w:hint="eastAsia"/>
+        </w:rPr>
+        <w:t>测试结果分析</w:t>
+      </w:r>
+      <w:bookmarkEnd w:id="35"/>
+    </w:p>
+    <w:p>
+      <w:r>
+        <w:tab/>
+      </w:r>
+      <w:r>
+        <w:rPr>
+          <w:rFonts w:hint="eastAsia"/>
+        </w:rPr>
+        <w:t>两次分</w:t>
+      </w:r>
+      <w:proofErr w:type="gramStart"/>
+      <w:r>
+        <w:rPr>
+          <w:rFonts w:hint="eastAsia"/>
+        </w:rPr>
+        <w:t>货结果</w:t>
+      </w:r>
+      <w:proofErr w:type="gramEnd"/>
+      <w:r>
+        <w:rPr>
+          <w:rFonts w:hint="eastAsia"/>
+        </w:rPr>
+        <w:t>的差别不大，可认为该分</w:t>
+      </w:r>
+      <w:proofErr w:type="gramStart"/>
+      <w:r>
+        <w:rPr>
+          <w:rFonts w:hint="eastAsia"/>
+        </w:rPr>
+        <w:t>货程</w:t>
+      </w:r>
+      <w:proofErr w:type="gramEnd"/>
+      <w:r>
+        <w:rPr>
+          <w:rFonts w:hint="eastAsia"/>
+        </w:rPr>
+        <w:t>序输出的</w:t>
+      </w:r>
+      <w:r>
+        <w:rPr>
+          <w:rFonts w:hint="eastAsia"/>
+        </w:rPr>
+        <w:t>分</w:t>
+      </w:r>
+      <w:proofErr w:type="gramStart"/>
+      <w:r>
+        <w:rPr>
+          <w:rFonts w:hint="eastAsia"/>
+        </w:rPr>
+        <w:t>货结</w:t>
+      </w:r>
+      <w:proofErr w:type="gramEnd"/>
+      <w:r>
+        <w:rPr>
+          <w:rFonts w:hint="eastAsia"/>
+        </w:rPr>
+        <w:t>果</w:t>
+      </w:r>
+      <w:r>
+        <w:rPr>
+          <w:rFonts w:hint="eastAsia"/>
+        </w:rPr>
+        <w:t>具备</w:t>
+      </w:r>
+      <w:r>
+        <w:rPr>
+          <w:rFonts w:hint="eastAsia"/>
+        </w:rPr>
+        <w:t>稳定性</w:t>
+      </w:r>
+      <w:r>
+        <w:rPr>
+          <w:rFonts w:hint="eastAsia"/>
+        </w:rPr>
+        <w:t>。</w:t>
+      </w:r>
     </w:p>
     <w:p>
       <w:pPr>
         <w:pStyle w:val="1"/>
       </w:pPr>
-      <w:bookmarkStart w:id="24" w:name="_Toc41133872"/>
-      <w:r>
-        <w:rPr>
-          <w:rFonts w:hint="eastAsia"/>
-        </w:rPr>
-        <w:t>4</w:t>
-      </w:r>
-      <w:r>
-        <w:t xml:space="preserve"> </w:t>
-      </w:r>
-      <w:r>
-        <w:t xml:space="preserve"> </w:t>
-      </w:r>
-      <w:r>
-        <w:rPr>
-          <w:rFonts w:hint="eastAsia"/>
-        </w:rPr>
-        <w:t>性能测试</w:t>
-      </w:r>
-      <w:bookmarkEnd w:id="24"/>
-    </w:p>
-    <w:p>
-      <w:pPr>
-        <w:pStyle w:val="3"/>
-      </w:pPr>
-      <w:bookmarkStart w:id="25" w:name="_Toc41133873"/>
-      <w:r>
-        <w:rPr>
-          <w:rFonts w:hint="eastAsia"/>
-        </w:rPr>
-        <w:t>4</w:t>
-      </w:r>
-      <w:r>
-        <w:rPr>
-          <w:rFonts w:hint="eastAsia"/>
-        </w:rPr>
-        <w:t>.1</w:t>
-      </w:r>
-      <w:r>
-        <w:rPr>
-          <w:rFonts w:hint="eastAsia"/>
-        </w:rPr>
-        <w:t>测试内容</w:t>
-      </w:r>
-      <w:bookmarkEnd w:id="25"/>
-    </w:p>
-    <w:p>
-      <w:pPr>
-        <w:rPr>
-          <w:rFonts w:hint="eastAsia"/>
-        </w:rPr>
-      </w:pPr>
-    </w:p>
-    <w:p>
-      <w:pPr>
-        <w:ind w:firstLine="420"/>
-        <w:rPr>
-          <w:rStyle w:val="a6"/>
-          <w:b/>
-        </w:rPr>
-      </w:pPr>
-      <w:r>
-        <w:rPr>
-          <w:rStyle w:val="a6"/>
-          <w:b/>
-        </w:rPr>
-        <w:t>（</w:t>
-      </w:r>
-      <w:r>
-        <w:rPr>
-          <w:rStyle w:val="a6"/>
-          <w:b/>
-        </w:rPr>
-        <w:t>1</w:t>
-      </w:r>
-      <w:r>
-        <w:rPr>
-          <w:rStyle w:val="a6"/>
-          <w:b/>
-        </w:rPr>
-        <w:t>）</w:t>
-      </w:r>
-      <w:r>
-        <w:rPr>
-          <w:rStyle w:val="a6"/>
-          <w:rFonts w:hint="eastAsia"/>
-          <w:b/>
-        </w:rPr>
-        <w:t>程序运行效率测试（库存信息存放于本地）</w:t>
-      </w:r>
-    </w:p>
-    <w:p>
-      <w:pPr>
-        <w:ind w:firstLine="420"/>
-        <w:rPr>
-          <w:rStyle w:val="a6"/>
-        </w:rPr>
-      </w:pPr>
-      <w:r>
-        <w:rPr>
-          <w:rStyle w:val="a6"/>
-          <w:rFonts w:hint="eastAsia"/>
-        </w:rPr>
-        <w:t>本项测试将进行分货程序的运行效率测试</w:t>
-      </w:r>
-      <w:r>
-        <w:rPr>
-          <w:rStyle w:val="a6"/>
-          <w:rFonts w:hint="eastAsia"/>
-        </w:rPr>
-        <w:t>，本项测试所用的库存信息存放在本地。本项测试也将用于作为后续</w:t>
-      </w:r>
-      <w:r>
-        <w:rPr>
-          <w:rStyle w:val="a6"/>
-          <w:rFonts w:hint="eastAsia"/>
-        </w:rPr>
-        <w:t>库存信息存放于</w:t>
-      </w:r>
-      <w:r>
-        <w:rPr>
-          <w:rStyle w:val="a6"/>
-          <w:rFonts w:hint="eastAsia"/>
-        </w:rPr>
-        <w:t>数据仓库相关效率测试的比较基准。</w:t>
-      </w:r>
-      <w:r>
-        <w:rPr>
-          <w:rStyle w:val="a6"/>
-          <w:rFonts w:hint="eastAsia"/>
-        </w:rPr>
-        <w:t>效率测试主要关注程序在业务场景正常数据量下的单次运行时间。</w:t>
-      </w:r>
-    </w:p>
-    <w:p>
-      <w:pPr>
-        <w:ind w:firstLine="420"/>
-        <w:rPr>
-          <w:rStyle w:val="a6"/>
-        </w:rPr>
-      </w:pPr>
-    </w:p>
-    <w:p>
-      <w:pPr>
-        <w:ind w:firstLine="420"/>
-        <w:rPr>
-          <w:rStyle w:val="a6"/>
-          <w:rFonts w:hint="eastAsia"/>
-          <w:b/>
-        </w:rPr>
-      </w:pPr>
-      <w:r>
-        <w:rPr>
-          <w:rStyle w:val="a6"/>
-          <w:rFonts w:hint="eastAsia"/>
-          <w:b/>
-        </w:rPr>
-        <w:t>（</w:t>
-      </w:r>
-      <w:r>
-        <w:rPr>
-          <w:rStyle w:val="a6"/>
-          <w:rFonts w:hint="eastAsia"/>
-          <w:b/>
-        </w:rPr>
-        <w:t>2</w:t>
-      </w:r>
-      <w:r>
-        <w:rPr>
-          <w:rStyle w:val="a6"/>
-          <w:rFonts w:hint="eastAsia"/>
-          <w:b/>
-        </w:rPr>
-        <w:t>）程序运行效率测试（库存信息存放于数据仓库）</w:t>
-      </w:r>
-    </w:p>
-    <w:p>
-      <w:pPr>
-        <w:ind w:firstLine="420"/>
-      </w:pPr>
-      <w:r>
-        <w:rPr>
-          <w:rFonts w:hint="eastAsia"/>
-        </w:rPr>
-        <w:t>本项测试将进行分货程序的运行效率测试，本项测试所用的库存信息存放在</w:t>
-      </w:r>
-      <w:r>
-        <w:rPr>
-          <w:rFonts w:hint="eastAsia"/>
-        </w:rPr>
-        <w:t>数据仓库</w:t>
-      </w:r>
-      <w:r>
-        <w:rPr>
-          <w:rFonts w:hint="eastAsia"/>
-        </w:rPr>
-        <w:t>。本项测试</w:t>
-      </w:r>
-      <w:r>
-        <w:rPr>
-          <w:rFonts w:hint="eastAsia"/>
-        </w:rPr>
-        <w:t>的结果将与库存信息放置在本地的测试结果作对比，以评估数据仓库接口的可用性及</w:t>
-      </w:r>
-      <w:r>
-        <w:rPr>
-          <w:rFonts w:hint="eastAsia"/>
-        </w:rPr>
-        <w:t>其对程序执行效率的影响。</w:t>
-      </w:r>
-      <w:r>
-        <w:rPr>
-          <w:rFonts w:hint="eastAsia"/>
-        </w:rPr>
-        <w:t>效率测试主要关注程序在业务场景正常数据量下的单次运行时间。</w:t>
-      </w:r>
-    </w:p>
-    <w:p/>
-    <w:p>
-      <w:pPr>
-        <w:ind w:firstLine="420"/>
-        <w:rPr>
-          <w:rStyle w:val="a6"/>
-          <w:b/>
-        </w:rPr>
-      </w:pPr>
-      <w:r>
-        <w:rPr>
-          <w:rStyle w:val="a6"/>
-          <w:rFonts w:hint="eastAsia"/>
-          <w:b/>
-        </w:rPr>
-        <w:t>（</w:t>
-      </w:r>
-      <w:r>
-        <w:rPr>
-          <w:rStyle w:val="a6"/>
-          <w:rFonts w:hint="eastAsia"/>
-          <w:b/>
-        </w:rPr>
-        <w:t>3</w:t>
-      </w:r>
-      <w:r>
-        <w:rPr>
-          <w:rStyle w:val="a6"/>
-          <w:rFonts w:hint="eastAsia"/>
-          <w:b/>
-        </w:rPr>
-        <w:t>）</w:t>
-      </w:r>
-      <w:r>
-        <w:rPr>
-          <w:rStyle w:val="a6"/>
-          <w:rFonts w:hint="eastAsia"/>
-          <w:b/>
-        </w:rPr>
-        <w:t>数据仓库真实数据效果测试</w:t>
-      </w:r>
-    </w:p>
-    <w:p>
-      <w:pPr>
-        <w:ind w:firstLine="420"/>
-        <w:rPr>
-          <w:rStyle w:val="a6"/>
-          <w:rFonts w:hint="eastAsia"/>
-        </w:rPr>
-      </w:pPr>
-      <w:r>
-        <w:rPr>
-          <w:rStyle w:val="a6"/>
-          <w:rFonts w:hint="eastAsia"/>
-        </w:rPr>
-        <w:t>本项测试将进行数据仓库</w:t>
-      </w:r>
-      <w:r>
-        <w:rPr>
-          <w:rStyle w:val="a6"/>
-          <w:rFonts w:hint="eastAsia"/>
-        </w:rPr>
-        <w:t>中</w:t>
-      </w:r>
-      <w:r>
-        <w:rPr>
-          <w:rStyle w:val="a6"/>
-          <w:rFonts w:hint="eastAsia"/>
-        </w:rPr>
-        <w:t>真实数据</w:t>
-      </w:r>
-      <w:r>
-        <w:rPr>
-          <w:rStyle w:val="a6"/>
-          <w:rFonts w:hint="eastAsia"/>
-        </w:rPr>
-        <w:t>的</w:t>
-      </w:r>
-      <w:r>
-        <w:rPr>
-          <w:rStyle w:val="a6"/>
-          <w:rFonts w:hint="eastAsia"/>
-        </w:rPr>
-        <w:t>效果效率测试</w:t>
-      </w:r>
-      <w:r>
-        <w:rPr>
-          <w:rStyle w:val="a6"/>
-          <w:rFonts w:hint="eastAsia"/>
-        </w:rPr>
-        <w:t>。进行本测试的原因为数据仓库中的数据格式与目前工程所需要输入的数据格式不完全一致，我们将在这项测试中评估本工程对数据仓库中真实数据的分货效果，分析内容与</w:t>
-      </w:r>
-      <w:r>
-        <w:rPr>
-          <w:rStyle w:val="a6"/>
-          <w:rFonts w:hint="eastAsia"/>
-        </w:rPr>
-        <w:t>2.2.1.</w:t>
-      </w:r>
-      <w:r>
-        <w:rPr>
-          <w:rStyle w:val="a6"/>
-        </w:rPr>
-        <w:t>(3)</w:t>
-      </w:r>
-      <w:r>
-        <w:rPr>
-          <w:rStyle w:val="a6"/>
-          <w:rFonts w:hint="eastAsia"/>
-        </w:rPr>
-        <w:t>中的相同。</w:t>
-      </w:r>
-    </w:p>
-    <w:p/>
-    <w:p>
-      <w:pPr>
-        <w:pStyle w:val="3"/>
-      </w:pPr>
-      <w:bookmarkStart w:id="26" w:name="_Toc41133874"/>
+      <w:bookmarkStart w:id="36" w:name="_Toc41507239"/>
       <w:r>
         <w:rPr>
           <w:rFonts w:hint="eastAsia"/>
@@ -4614,6 +7870,333 @@
         <w:t>4</w:t>
       </w:r>
       <w:r>
+        <w:t xml:space="preserve"> </w:t>
+      </w:r>
+      <w:r>
+        <w:t xml:space="preserve"> </w:t>
+      </w:r>
+      <w:r>
+        <w:rPr>
+          <w:rFonts w:hint="eastAsia"/>
+        </w:rPr>
+        <w:t>性能测试</w:t>
+      </w:r>
+      <w:bookmarkEnd w:id="36"/>
+    </w:p>
+    <w:p>
+      <w:pPr>
+        <w:pStyle w:val="3"/>
+      </w:pPr>
+      <w:bookmarkStart w:id="37" w:name="_Toc41507240"/>
+      <w:r>
+        <w:rPr>
+          <w:rFonts w:hint="eastAsia"/>
+        </w:rPr>
+        <w:t>4</w:t>
+      </w:r>
+      <w:r>
+        <w:rPr>
+          <w:rFonts w:hint="eastAsia"/>
+        </w:rPr>
+        <w:t>.1</w:t>
+      </w:r>
+      <w:r>
+        <w:rPr>
+          <w:rFonts w:hint="eastAsia"/>
+        </w:rPr>
+        <w:t>测试内容</w:t>
+      </w:r>
+      <w:bookmarkEnd w:id="37"/>
+    </w:p>
+    <w:p/>
+    <w:p>
+      <w:pPr>
+        <w:ind w:firstLine="420"/>
+        <w:rPr>
+          <w:rStyle w:val="a6"/>
+          <w:b/>
+        </w:rPr>
+      </w:pPr>
+      <w:r>
+        <w:rPr>
+          <w:rStyle w:val="a6"/>
+          <w:b/>
+        </w:rPr>
+        <w:t>（</w:t>
+      </w:r>
+      <w:r>
+        <w:rPr>
+          <w:rStyle w:val="a6"/>
+          <w:b/>
+        </w:rPr>
+        <w:t>1</w:t>
+      </w:r>
+      <w:r>
+        <w:rPr>
+          <w:rStyle w:val="a6"/>
+          <w:b/>
+        </w:rPr>
+        <w:t>）</w:t>
+      </w:r>
+      <w:r>
+        <w:rPr>
+          <w:rStyle w:val="a6"/>
+          <w:rFonts w:hint="eastAsia"/>
+          <w:b/>
+        </w:rPr>
+        <w:t>程序运行效率测试（库存信息存放于本地）</w:t>
+      </w:r>
+    </w:p>
+    <w:p>
+      <w:pPr>
+        <w:ind w:firstLine="420"/>
+        <w:rPr>
+          <w:rStyle w:val="a6"/>
+        </w:rPr>
+      </w:pPr>
+      <w:r>
+        <w:rPr>
+          <w:rStyle w:val="a6"/>
+          <w:rFonts w:hint="eastAsia"/>
+        </w:rPr>
+        <w:t>本项测试将进行分货程序的运行效率测试</w:t>
+      </w:r>
+      <w:r>
+        <w:rPr>
+          <w:rStyle w:val="a6"/>
+          <w:rFonts w:hint="eastAsia"/>
+        </w:rPr>
+        <w:t>，本项测试所用的库存信息存放在本地。本项测试也将用于作为后续</w:t>
+      </w:r>
+      <w:r>
+        <w:rPr>
+          <w:rStyle w:val="a6"/>
+          <w:rFonts w:hint="eastAsia"/>
+        </w:rPr>
+        <w:t>库存信息存放于</w:t>
+      </w:r>
+      <w:r>
+        <w:rPr>
+          <w:rStyle w:val="a6"/>
+          <w:rFonts w:hint="eastAsia"/>
+        </w:rPr>
+        <w:t>数据仓库相关效率测试的比较基准。</w:t>
+      </w:r>
+      <w:r>
+        <w:rPr>
+          <w:rStyle w:val="a6"/>
+          <w:rFonts w:hint="eastAsia"/>
+        </w:rPr>
+        <w:t>效率测试主要关注程序在业务场景正常数据量下的单次运行时间。</w:t>
+      </w:r>
+    </w:p>
+    <w:p>
+      <w:pPr>
+        <w:ind w:firstLine="420"/>
+        <w:rPr>
+          <w:rStyle w:val="a6"/>
+        </w:rPr>
+      </w:pPr>
+    </w:p>
+    <w:p>
+      <w:pPr>
+        <w:ind w:firstLine="420"/>
+        <w:rPr>
+          <w:rStyle w:val="a6"/>
+          <w:b/>
+        </w:rPr>
+      </w:pPr>
+      <w:r>
+        <w:rPr>
+          <w:rStyle w:val="a6"/>
+          <w:rFonts w:hint="eastAsia"/>
+          <w:b/>
+        </w:rPr>
+        <w:t>（</w:t>
+      </w:r>
+      <w:r>
+        <w:rPr>
+          <w:rStyle w:val="a6"/>
+          <w:rFonts w:hint="eastAsia"/>
+          <w:b/>
+        </w:rPr>
+        <w:t>2</w:t>
+      </w:r>
+      <w:r>
+        <w:rPr>
+          <w:rStyle w:val="a6"/>
+          <w:rFonts w:hint="eastAsia"/>
+          <w:b/>
+        </w:rPr>
+        <w:t>）程序运行效率测试（库存信息存放于数据仓库）</w:t>
+      </w:r>
+    </w:p>
+    <w:p>
+      <w:pPr>
+        <w:ind w:firstLine="420"/>
+      </w:pPr>
+      <w:r>
+        <w:rPr>
+          <w:rFonts w:hint="eastAsia"/>
+        </w:rPr>
+        <w:t>本项测试将进行分货程序的运行效率测试，本项测试所用的库存信息存放在</w:t>
+      </w:r>
+      <w:r>
+        <w:rPr>
+          <w:rFonts w:hint="eastAsia"/>
+        </w:rPr>
+        <w:t>数据仓库</w:t>
+      </w:r>
+      <w:r>
+        <w:rPr>
+          <w:rFonts w:hint="eastAsia"/>
+        </w:rPr>
+        <w:t>。本项测试</w:t>
+      </w:r>
+      <w:r>
+        <w:rPr>
+          <w:rFonts w:hint="eastAsia"/>
+        </w:rPr>
+        <w:t>的结果将与库存信息放置在本地的测试结果作对比，以评估数据仓库接口的可用性及</w:t>
+      </w:r>
+      <w:r>
+        <w:rPr>
+          <w:rFonts w:hint="eastAsia"/>
+        </w:rPr>
+        <w:t>其对程序执行效率的影响。</w:t>
+      </w:r>
+      <w:r>
+        <w:rPr>
+          <w:rFonts w:hint="eastAsia"/>
+        </w:rPr>
+        <w:t>效率测试主要关注程序在业务场景正常数据量下的单次运行时间。</w:t>
+      </w:r>
+    </w:p>
+    <w:p/>
+    <w:p>
+      <w:pPr>
+        <w:ind w:firstLine="420"/>
+        <w:rPr>
+          <w:rStyle w:val="a6"/>
+          <w:b/>
+        </w:rPr>
+      </w:pPr>
+      <w:r>
+        <w:rPr>
+          <w:rStyle w:val="a6"/>
+          <w:rFonts w:hint="eastAsia"/>
+          <w:b/>
+        </w:rPr>
+        <w:t>（</w:t>
+      </w:r>
+      <w:r>
+        <w:rPr>
+          <w:rStyle w:val="a6"/>
+          <w:rFonts w:hint="eastAsia"/>
+          <w:b/>
+        </w:rPr>
+        <w:t>3</w:t>
+      </w:r>
+      <w:r>
+        <w:rPr>
+          <w:rStyle w:val="a6"/>
+          <w:rFonts w:hint="eastAsia"/>
+          <w:b/>
+        </w:rPr>
+        <w:t>）</w:t>
+      </w:r>
+      <w:r>
+        <w:rPr>
+          <w:rStyle w:val="a6"/>
+          <w:rFonts w:hint="eastAsia"/>
+          <w:b/>
+        </w:rPr>
+        <w:t>数据仓库真实数据效果测试</w:t>
+      </w:r>
+    </w:p>
+    <w:p>
+      <w:pPr>
+        <w:ind w:firstLine="420"/>
+        <w:rPr>
+          <w:rStyle w:val="a6"/>
+        </w:rPr>
+      </w:pPr>
+      <w:r>
+        <w:rPr>
+          <w:rStyle w:val="a6"/>
+          <w:rFonts w:hint="eastAsia"/>
+        </w:rPr>
+        <w:t>本项测试将进行数据仓库</w:t>
+      </w:r>
+      <w:r>
+        <w:rPr>
+          <w:rStyle w:val="a6"/>
+          <w:rFonts w:hint="eastAsia"/>
+        </w:rPr>
+        <w:t>中</w:t>
+      </w:r>
+      <w:r>
+        <w:rPr>
+          <w:rStyle w:val="a6"/>
+          <w:rFonts w:hint="eastAsia"/>
+        </w:rPr>
+        <w:t>真实数据</w:t>
+      </w:r>
+      <w:r>
+        <w:rPr>
+          <w:rStyle w:val="a6"/>
+          <w:rFonts w:hint="eastAsia"/>
+        </w:rPr>
+        <w:t>的</w:t>
+      </w:r>
+      <w:r>
+        <w:rPr>
+          <w:rStyle w:val="a6"/>
+          <w:rFonts w:hint="eastAsia"/>
+        </w:rPr>
+        <w:t>效果效率测试</w:t>
+      </w:r>
+      <w:r>
+        <w:rPr>
+          <w:rStyle w:val="a6"/>
+          <w:rFonts w:hint="eastAsia"/>
+        </w:rPr>
+        <w:t>。进行本测试的原因为数据仓库中的数据格式与目前工程所需要输入的数据格式不完全一致，我们将在这项测试中评估本工程对数据仓库中真实数据的分货效果，分析内容与</w:t>
+      </w:r>
+      <w:r>
+        <w:rPr>
+          <w:rStyle w:val="a6"/>
+          <w:rFonts w:hint="eastAsia"/>
+        </w:rPr>
+        <w:t>2.2.1.</w:t>
+      </w:r>
+      <w:r>
+        <w:rPr>
+          <w:rStyle w:val="a6"/>
+        </w:rPr>
+        <w:t>(3)</w:t>
+      </w:r>
+      <w:r>
+        <w:rPr>
+          <w:rStyle w:val="a6"/>
+          <w:rFonts w:hint="eastAsia"/>
+        </w:rPr>
+        <w:t>中的相同。</w:t>
+      </w:r>
+    </w:p>
+    <w:p/>
+    <w:p>
+      <w:pPr>
+        <w:pStyle w:val="3"/>
+      </w:pPr>
+      <w:bookmarkStart w:id="38" w:name="_Toc41507241"/>
+      <w:r>
+        <w:rPr>
+          <w:rFonts w:hint="eastAsia"/>
+        </w:rPr>
+        <w:t>4</w:t>
+      </w:r>
+      <w:r>
         <w:rPr>
           <w:rFonts w:hint="eastAsia"/>
         </w:rPr>
@@ -4625,7 +8208,7 @@
         </w:rPr>
         <w:t>程序运行效率测试</w:t>
       </w:r>
-      <w:bookmarkEnd w:id="26"/>
+      <w:bookmarkEnd w:id="38"/>
     </w:p>
     <w:p/>
     <w:p/>
@@ -4633,14 +8216,11 @@
     <w:p>
       <w:pPr>
         <w:pStyle w:val="1"/>
-        <w:rPr>
-          <w:rFonts w:hint="eastAsia"/>
-        </w:rPr>
       </w:pPr>
     </w:p>
     <w:sectPr>
-      <w:footerReference w:type="even" r:id="rId10"/>
-      <w:footerReference w:type="default" r:id="rId11"/>
+      <w:footerReference w:type="even" r:id="rId17"/>
+      <w:footerReference w:type="default" r:id="rId18"/>
       <w:pgSz w:w="11906" w:h="16838"/>
       <w:pgMar w:top="1440" w:right="1800" w:bottom="1440" w:left="1800" w:header="851" w:footer="992" w:gutter="0"/>
       <w:cols w:space="425"/>
@@ -4983,6 +8563,95 @@
     </w:lvl>
   </w:abstractNum>
   <w:abstractNum w:abstractNumId="2" w15:restartNumberingAfterBreak="0">
+    <w:nsid w:val="21AD23E1"/>
+    <w:multiLevelType w:val="hybridMultilevel"/>
+    <w:tmpl w:val="49B2A360"/>
+    <w:lvl w:ilvl="0" w:tplc="46EE6C30">
+      <w:start w:val="1"/>
+      <w:numFmt w:val="decimal"/>
+      <w:lvlText w:val="%1)"/>
+      <w:lvlJc w:val="left"/>
+      <w:pPr>
+        <w:ind w:left="1200" w:hanging="360"/>
+      </w:pPr>
+      <w:rPr>
+        <w:rFonts w:hint="default"/>
+      </w:rPr>
+    </w:lvl>
+    <w:lvl w:ilvl="1" w:tplc="04090019" w:tentative="1">
+      <w:start w:val="1"/>
+      <w:numFmt w:val="lowerLetter"/>
+      <w:lvlText w:val="%2)"/>
+      <w:lvlJc w:val="left"/>
+      <w:pPr>
+        <w:ind w:left="1680" w:hanging="420"/>
+      </w:pPr>
+    </w:lvl>
+    <w:lvl w:ilvl="2" w:tplc="0409001B" w:tentative="1">
+      <w:start w:val="1"/>
+      <w:numFmt w:val="lowerRoman"/>
+      <w:lvlText w:val="%3."/>
+      <w:lvlJc w:val="right"/>
+      <w:pPr>
+        <w:ind w:left="2100" w:hanging="420"/>
+      </w:pPr>
+    </w:lvl>
+    <w:lvl w:ilvl="3" w:tplc="0409000F" w:tentative="1">
+      <w:start w:val="1"/>
+      <w:numFmt w:val="decimal"/>
+      <w:lvlText w:val="%4."/>
+      <w:lvlJc w:val="left"/>
+      <w:pPr>
+        <w:ind w:left="2520" w:hanging="420"/>
+      </w:pPr>
+    </w:lvl>
+    <w:lvl w:ilvl="4" w:tplc="04090019" w:tentative="1">
+      <w:start w:val="1"/>
+      <w:numFmt w:val="lowerLetter"/>
+      <w:lvlText w:val="%5)"/>
+      <w:lvlJc w:val="left"/>
+      <w:pPr>
+        <w:ind w:left="2940" w:hanging="420"/>
+      </w:pPr>
+    </w:lvl>
+    <w:lvl w:ilvl="5" w:tplc="0409001B" w:tentative="1">
+      <w:start w:val="1"/>
+      <w:numFmt w:val="lowerRoman"/>
+      <w:lvlText w:val="%6."/>
+      <w:lvlJc w:val="right"/>
+      <w:pPr>
+        <w:ind w:left="3360" w:hanging="420"/>
+      </w:pPr>
+    </w:lvl>
+    <w:lvl w:ilvl="6" w:tplc="0409000F" w:tentative="1">
+      <w:start w:val="1"/>
+      <w:numFmt w:val="decimal"/>
+      <w:lvlText w:val="%7."/>
+      <w:lvlJc w:val="left"/>
+      <w:pPr>
+        <w:ind w:left="3780" w:hanging="420"/>
+      </w:pPr>
+    </w:lvl>
+    <w:lvl w:ilvl="7" w:tplc="04090019" w:tentative="1">
+      <w:start w:val="1"/>
+      <w:numFmt w:val="lowerLetter"/>
+      <w:lvlText w:val="%8)"/>
+      <w:lvlJc w:val="left"/>
+      <w:pPr>
+        <w:ind w:left="4200" w:hanging="420"/>
+      </w:pPr>
+    </w:lvl>
+    <w:lvl w:ilvl="8" w:tplc="0409001B" w:tentative="1">
+      <w:start w:val="1"/>
+      <w:numFmt w:val="lowerRoman"/>
+      <w:lvlText w:val="%9."/>
+      <w:lvlJc w:val="right"/>
+      <w:pPr>
+        <w:ind w:left="4620" w:hanging="420"/>
+      </w:pPr>
+    </w:lvl>
+  </w:abstractNum>
+  <w:abstractNum w:abstractNumId="3" w15:restartNumberingAfterBreak="0">
     <w:nsid w:val="267504B2"/>
     <w:multiLevelType w:val="hybridMultilevel"/>
     <w:tmpl w:val="F9D60F1A"/>
@@ -5071,7 +8740,7 @@
       </w:pPr>
     </w:lvl>
   </w:abstractNum>
-  <w:abstractNum w:abstractNumId="3" w15:restartNumberingAfterBreak="0">
+  <w:abstractNum w:abstractNumId="4" w15:restartNumberingAfterBreak="0">
     <w:nsid w:val="2860236B"/>
     <w:multiLevelType w:val="hybridMultilevel"/>
     <w:tmpl w:val="EDB03322"/>
@@ -5187,7 +8856,7 @@
       </w:pPr>
     </w:lvl>
   </w:abstractNum>
-  <w:abstractNum w:abstractNumId="4" w15:restartNumberingAfterBreak="0">
+  <w:abstractNum w:abstractNumId="5" w15:restartNumberingAfterBreak="0">
     <w:nsid w:val="3CCB02B0"/>
     <w:multiLevelType w:val="hybridMultilevel"/>
     <w:tmpl w:val="9FA635AE"/>
@@ -5300,7 +8969,7 @@
       </w:pPr>
     </w:lvl>
   </w:abstractNum>
-  <w:abstractNum w:abstractNumId="5" w15:restartNumberingAfterBreak="0">
+  <w:abstractNum w:abstractNumId="6" w15:restartNumberingAfterBreak="0">
     <w:nsid w:val="3E11461F"/>
     <w:multiLevelType w:val="hybridMultilevel"/>
     <w:tmpl w:val="B2366E30"/>
@@ -5416,7 +9085,7 @@
       </w:pPr>
     </w:lvl>
   </w:abstractNum>
-  <w:abstractNum w:abstractNumId="6" w15:restartNumberingAfterBreak="0">
+  <w:abstractNum w:abstractNumId="7" w15:restartNumberingAfterBreak="0">
     <w:nsid w:val="4B42627E"/>
     <w:multiLevelType w:val="hybridMultilevel"/>
     <w:tmpl w:val="6AFC9D88"/>
@@ -5532,7 +9201,7 @@
       </w:pPr>
     </w:lvl>
   </w:abstractNum>
-  <w:abstractNum w:abstractNumId="7" w15:restartNumberingAfterBreak="0">
+  <w:abstractNum w:abstractNumId="8" w15:restartNumberingAfterBreak="0">
     <w:nsid w:val="51F20ACA"/>
     <w:multiLevelType w:val="hybridMultilevel"/>
     <w:tmpl w:val="613CB856"/>
@@ -5645,7 +9314,7 @@
       </w:rPr>
     </w:lvl>
   </w:abstractNum>
-  <w:abstractNum w:abstractNumId="8" w15:restartNumberingAfterBreak="0">
+  <w:abstractNum w:abstractNumId="9" w15:restartNumberingAfterBreak="0">
     <w:nsid w:val="54B1632C"/>
     <w:multiLevelType w:val="hybridMultilevel"/>
     <w:tmpl w:val="F9D60F1A"/>
@@ -5734,7 +9403,7 @@
       </w:pPr>
     </w:lvl>
   </w:abstractNum>
-  <w:abstractNum w:abstractNumId="9" w15:restartNumberingAfterBreak="0">
+  <w:abstractNum w:abstractNumId="10" w15:restartNumberingAfterBreak="0">
     <w:nsid w:val="65332BE1"/>
     <w:multiLevelType w:val="hybridMultilevel"/>
     <w:tmpl w:val="6DD637AE"/>
@@ -5850,7 +9519,7 @@
       </w:pPr>
     </w:lvl>
   </w:abstractNum>
-  <w:abstractNum w:abstractNumId="10" w15:restartNumberingAfterBreak="0">
+  <w:abstractNum w:abstractNumId="11" w15:restartNumberingAfterBreak="0">
     <w:nsid w:val="663977FF"/>
     <w:multiLevelType w:val="hybridMultilevel"/>
     <w:tmpl w:val="960488C6"/>
@@ -5966,7 +9635,7 @@
       </w:pPr>
     </w:lvl>
   </w:abstractNum>
-  <w:abstractNum w:abstractNumId="11" w15:restartNumberingAfterBreak="0">
+  <w:abstractNum w:abstractNumId="12" w15:restartNumberingAfterBreak="0">
     <w:nsid w:val="6E5C0EF4"/>
     <w:multiLevelType w:val="hybridMultilevel"/>
     <w:tmpl w:val="F3E2C9B4"/>
@@ -6082,41 +9751,136 @@
       </w:pPr>
     </w:lvl>
   </w:abstractNum>
+  <w:abstractNum w:abstractNumId="13" w15:restartNumberingAfterBreak="0">
+    <w:nsid w:val="76284123"/>
+    <w:multiLevelType w:val="hybridMultilevel"/>
+    <w:tmpl w:val="F9D60F1A"/>
+    <w:lvl w:ilvl="0" w:tplc="46EE6C30">
+      <w:start w:val="1"/>
+      <w:numFmt w:val="decimal"/>
+      <w:lvlText w:val="%1)"/>
+      <w:lvlJc w:val="left"/>
+      <w:pPr>
+        <w:ind w:left="1200" w:hanging="360"/>
+      </w:pPr>
+      <w:rPr>
+        <w:rFonts w:hint="default"/>
+      </w:rPr>
+    </w:lvl>
+    <w:lvl w:ilvl="1" w:tplc="04090019" w:tentative="1">
+      <w:start w:val="1"/>
+      <w:numFmt w:val="lowerLetter"/>
+      <w:lvlText w:val="%2)"/>
+      <w:lvlJc w:val="left"/>
+      <w:pPr>
+        <w:ind w:left="1680" w:hanging="420"/>
+      </w:pPr>
+    </w:lvl>
+    <w:lvl w:ilvl="2" w:tplc="0409001B" w:tentative="1">
+      <w:start w:val="1"/>
+      <w:numFmt w:val="lowerRoman"/>
+      <w:lvlText w:val="%3."/>
+      <w:lvlJc w:val="right"/>
+      <w:pPr>
+        <w:ind w:left="2100" w:hanging="420"/>
+      </w:pPr>
+    </w:lvl>
+    <w:lvl w:ilvl="3" w:tplc="0409000F" w:tentative="1">
+      <w:start w:val="1"/>
+      <w:numFmt w:val="decimal"/>
+      <w:lvlText w:val="%4."/>
+      <w:lvlJc w:val="left"/>
+      <w:pPr>
+        <w:ind w:left="2520" w:hanging="420"/>
+      </w:pPr>
+    </w:lvl>
+    <w:lvl w:ilvl="4" w:tplc="04090019" w:tentative="1">
+      <w:start w:val="1"/>
+      <w:numFmt w:val="lowerLetter"/>
+      <w:lvlText w:val="%5)"/>
+      <w:lvlJc w:val="left"/>
+      <w:pPr>
+        <w:ind w:left="2940" w:hanging="420"/>
+      </w:pPr>
+    </w:lvl>
+    <w:lvl w:ilvl="5" w:tplc="0409001B" w:tentative="1">
+      <w:start w:val="1"/>
+      <w:numFmt w:val="lowerRoman"/>
+      <w:lvlText w:val="%6."/>
+      <w:lvlJc w:val="right"/>
+      <w:pPr>
+        <w:ind w:left="3360" w:hanging="420"/>
+      </w:pPr>
+    </w:lvl>
+    <w:lvl w:ilvl="6" w:tplc="0409000F" w:tentative="1">
+      <w:start w:val="1"/>
+      <w:numFmt w:val="decimal"/>
+      <w:lvlText w:val="%7."/>
+      <w:lvlJc w:val="left"/>
+      <w:pPr>
+        <w:ind w:left="3780" w:hanging="420"/>
+      </w:pPr>
+    </w:lvl>
+    <w:lvl w:ilvl="7" w:tplc="04090019" w:tentative="1">
+      <w:start w:val="1"/>
+      <w:numFmt w:val="lowerLetter"/>
+      <w:lvlText w:val="%8)"/>
+      <w:lvlJc w:val="left"/>
+      <w:pPr>
+        <w:ind w:left="4200" w:hanging="420"/>
+      </w:pPr>
+    </w:lvl>
+    <w:lvl w:ilvl="8" w:tplc="0409001B" w:tentative="1">
+      <w:start w:val="1"/>
+      <w:numFmt w:val="lowerRoman"/>
+      <w:lvlText w:val="%9."/>
+      <w:lvlJc w:val="right"/>
+      <w:pPr>
+        <w:ind w:left="4620" w:hanging="420"/>
+      </w:pPr>
+    </w:lvl>
+  </w:abstractNum>
   <w:num w:numId="1">
-    <w:abstractNumId w:val="4"/>
+    <w:abstractNumId w:val="5"/>
   </w:num>
   <w:num w:numId="2">
-    <w:abstractNumId w:val="11"/>
+    <w:abstractNumId w:val="12"/>
   </w:num>
   <w:num w:numId="3">
-    <w:abstractNumId w:val="5"/>
+    <w:abstractNumId w:val="6"/>
   </w:num>
   <w:num w:numId="4">
-    <w:abstractNumId w:val="9"/>
+    <w:abstractNumId w:val="10"/>
   </w:num>
   <w:num w:numId="5">
-    <w:abstractNumId w:val="6"/>
+    <w:abstractNumId w:val="7"/>
   </w:num>
   <w:num w:numId="6">
     <w:abstractNumId w:val="0"/>
   </w:num>
   <w:num w:numId="7">
-    <w:abstractNumId w:val="3"/>
+    <w:abstractNumId w:val="4"/>
   </w:num>
   <w:num w:numId="8">
-    <w:abstractNumId w:val="10"/>
+    <w:abstractNumId w:val="11"/>
   </w:num>
   <w:num w:numId="9">
-    <w:abstractNumId w:val="8"/>
+    <w:abstractNumId w:val="9"/>
   </w:num>
   <w:num w:numId="10">
-    <w:abstractNumId w:val="2"/>
+    <w:abstractNumId w:val="3"/>
   </w:num>
   <w:num w:numId="11">
     <w:abstractNumId w:val="1"/>
   </w:num>
   <w:num w:numId="12">
-    <w:abstractNumId w:val="7"/>
+    <w:abstractNumId w:val="8"/>
+  </w:num>
+  <w:num w:numId="13">
+    <w:abstractNumId w:val="13"/>
+  </w:num>
+  <w:num w:numId="14">
+    <w:abstractNumId w:val="2"/>
   </w:num>
 </w:numbering>
 </file>
@@ -6512,7 +10276,7 @@
   <w:style w:type="paragraph" w:default="1" w:styleId="a">
     <w:name w:val="Normal"/>
     <w:qFormat/>
-    <w:rsid w:val="00DD0A05"/>
+    <w:rsid w:val="00D65014"/>
     <w:pPr>
       <w:widowControl w:val="0"/>
       <w:jc w:val="both"/>
@@ -6584,7 +10348,9 @@
   </w:style>
   <w:style w:type="character" w:default="1" w:styleId="a0">
     <w:name w:val="Default Paragraph Font"/>
+    <w:uiPriority w:val="1"/>
     <w:semiHidden/>
+    <w:unhideWhenUsed/>
   </w:style>
   <w:style w:type="table" w:default="1" w:styleId="a1">
     <w:name w:val="Normal Table"/>
@@ -6741,6 +10507,41 @@
       <w:kern w:val="44"/>
       <w:sz w:val="44"/>
       <w:szCs w:val="44"/>
+    </w:rPr>
+  </w:style>
+  <w:style w:type="paragraph" w:styleId="a7">
+    <w:name w:val="header"/>
+    <w:basedOn w:val="a"/>
+    <w:link w:val="a8"/>
+    <w:uiPriority w:val="99"/>
+    <w:unhideWhenUsed/>
+    <w:rsid w:val="000824D0"/>
+    <w:pPr>
+      <w:pBdr>
+        <w:bottom w:val="single" w:sz="6" w:space="1" w:color="auto"/>
+      </w:pBdr>
+      <w:tabs>
+        <w:tab w:val="center" w:pos="4153"/>
+        <w:tab w:val="right" w:pos="8306"/>
+      </w:tabs>
+      <w:snapToGrid w:val="0"/>
+      <w:jc w:val="center"/>
+    </w:pPr>
+    <w:rPr>
+      <w:sz w:val="18"/>
+      <w:szCs w:val="18"/>
+    </w:rPr>
+  </w:style>
+  <w:style w:type="character" w:customStyle="1" w:styleId="a8">
+    <w:name w:val="页眉 字符"/>
+    <w:basedOn w:val="a0"/>
+    <w:link w:val="a7"/>
+    <w:uiPriority w:val="99"/>
+    <w:rsid w:val="000824D0"/>
+    <w:rPr>
+      <w:kern w:val="2"/>
+      <w:sz w:val="18"/>
+      <w:szCs w:val="18"/>
     </w:rPr>
   </w:style>
 </w:styles>
@@ -7046,7 +10847,7 @@
 </file>
 
 <file path=customXml/itemProps1.xml><?xml version="1.0" encoding="utf-8"?>
-<ds:datastoreItem xmlns:ds="http://schemas.openxmlformats.org/officeDocument/2006/customXml" ds:itemID="{878B052D-F6DE-43D0-97A2-BBF49B32AB52}">
+<ds:datastoreItem xmlns:ds="http://schemas.openxmlformats.org/officeDocument/2006/customXml" ds:itemID="{F2886166-8BF7-4830-B6CB-F42B15F08C13}">
   <ds:schemaRefs>
     <ds:schemaRef ds:uri="http://schemas.openxmlformats.org/officeDocument/2006/bibliography"/>
   </ds:schemaRefs>
